--- a/关于质数的计算.docx
+++ b/关于质数的计算.docx
@@ -25,7 +25,7 @@
     <w:p>
       <w:pPr>
         <w:rPr>
-          <w:rFonts w:asciiTheme="majorHAnsi" w:eastAsiaTheme="majorEastAsia" w:hAnsiTheme="majorHAnsi" w:cstheme="majorBidi" w:hint="eastAsia"/>
+          <w:rFonts w:asciiTheme="majorHAnsi" w:eastAsiaTheme="majorEastAsia" w:hAnsiTheme="majorHAnsi" w:cstheme="majorBidi"/>
           <w:i/>
           <w:iCs/>
         </w:rPr>
@@ -34,7 +34,7 @@
     <w:p>
       <w:pPr>
         <w:rPr>
-          <w:rFonts w:asciiTheme="majorHAnsi" w:eastAsiaTheme="majorEastAsia" w:hAnsiTheme="majorHAnsi" w:cstheme="majorBidi" w:hint="eastAsia"/>
+          <w:rFonts w:asciiTheme="majorHAnsi" w:eastAsiaTheme="majorEastAsia" w:hAnsiTheme="majorHAnsi" w:cstheme="majorBidi"/>
           <w:iCs/>
         </w:rPr>
       </w:pPr>
@@ -271,6 +271,5271 @@
           </m:nary>
         </m:oMath>
       </m:oMathPara>
+    </w:p>
+    <w:p>
+      <w:pPr>
+        <w:rPr>
+          <w:rFonts w:asciiTheme="majorHAnsi" w:eastAsiaTheme="majorEastAsia" w:hAnsiTheme="majorHAnsi" w:cstheme="majorBidi"/>
+          <w:i/>
+        </w:rPr>
+      </w:pPr>
+      <m:oMathPara>
+        <m:oMath>
+          <m:r>
+            <w:rPr>
+              <w:rFonts w:ascii="Cambria Math" w:hAnsi="Cambria Math"/>
+            </w:rPr>
+            <m:t>1×2×3×4×⋯</m:t>
+          </m:r>
+          <m:r>
+            <w:rPr>
+              <w:rFonts w:ascii="Cambria Math" w:hAnsi="Cambria Math"/>
+            </w:rPr>
+            <m:t>=</m:t>
+          </m:r>
+          <m:sSup>
+            <m:sSupPr>
+              <m:ctrlPr>
+                <w:rPr>
+                  <w:rFonts w:ascii="Cambria Math" w:hAnsi="Cambria Math"/>
+                  <w:i/>
+                </w:rPr>
+              </m:ctrlPr>
+            </m:sSupPr>
+            <m:e>
+              <m:r>
+                <w:rPr>
+                  <w:rFonts w:ascii="Cambria Math" w:hAnsi="Cambria Math" w:hint="eastAsia"/>
+                </w:rPr>
+                <m:t>e</m:t>
+              </m:r>
+            </m:e>
+            <m:sup>
+              <m:func>
+                <m:funcPr>
+                  <m:ctrlPr>
+                    <w:rPr>
+                      <w:rFonts w:ascii="Cambria Math" w:hAnsi="Cambria Math"/>
+                      <w:i/>
+                    </w:rPr>
+                  </m:ctrlPr>
+                </m:funcPr>
+                <m:fName>
+                  <m:r>
+                    <m:rPr>
+                      <m:sty m:val="p"/>
+                    </m:rPr>
+                    <w:rPr>
+                      <w:rFonts w:ascii="Cambria Math" w:hAnsi="Cambria Math"/>
+                    </w:rPr>
+                    <m:t>ln</m:t>
+                  </m:r>
+                </m:fName>
+                <m:e>
+                  <m:r>
+                    <w:rPr>
+                      <w:rFonts w:ascii="Cambria Math" w:hAnsi="Cambria Math"/>
+                    </w:rPr>
+                    <m:t>1×2×3×4×⋯</m:t>
+                  </m:r>
+                </m:e>
+              </m:func>
+            </m:sup>
+          </m:sSup>
+          <m:r>
+            <w:rPr>
+              <w:rFonts w:ascii="Cambria Math" w:hAnsi="Cambria Math"/>
+            </w:rPr>
+            <m:t>=</m:t>
+          </m:r>
+          <m:sSup>
+            <m:sSupPr>
+              <m:ctrlPr>
+                <w:rPr>
+                  <w:rFonts w:ascii="Cambria Math" w:hAnsi="Cambria Math"/>
+                  <w:i/>
+                </w:rPr>
+              </m:ctrlPr>
+            </m:sSupPr>
+            <m:e>
+              <m:r>
+                <w:rPr>
+                  <w:rFonts w:ascii="Cambria Math" w:hAnsi="Cambria Math"/>
+                </w:rPr>
+                <m:t>e</m:t>
+              </m:r>
+            </m:e>
+            <m:sup>
+              <m:func>
+                <m:funcPr>
+                  <m:ctrlPr>
+                    <w:rPr>
+                      <w:rFonts w:ascii="Cambria Math" w:hAnsi="Cambria Math"/>
+                      <w:i/>
+                    </w:rPr>
+                  </m:ctrlPr>
+                </m:funcPr>
+                <m:fName>
+                  <m:r>
+                    <m:rPr>
+                      <m:sty m:val="p"/>
+                    </m:rPr>
+                    <w:rPr>
+                      <w:rFonts w:ascii="Cambria Math" w:hAnsi="Cambria Math"/>
+                    </w:rPr>
+                    <m:t>ln</m:t>
+                  </m:r>
+                </m:fName>
+                <m:e>
+                  <m:r>
+                    <w:rPr>
+                      <w:rFonts w:ascii="Cambria Math" w:hAnsi="Cambria Math"/>
+                    </w:rPr>
+                    <m:t>1</m:t>
+                  </m:r>
+                </m:e>
+              </m:func>
+              <m:r>
+                <w:rPr>
+                  <w:rFonts w:ascii="Cambria Math" w:hAnsi="Cambria Math"/>
+                </w:rPr>
+                <m:t>+</m:t>
+              </m:r>
+              <m:func>
+                <m:funcPr>
+                  <m:ctrlPr>
+                    <w:rPr>
+                      <w:rFonts w:ascii="Cambria Math" w:hAnsi="Cambria Math"/>
+                      <w:i/>
+                    </w:rPr>
+                  </m:ctrlPr>
+                </m:funcPr>
+                <m:fName>
+                  <m:r>
+                    <m:rPr>
+                      <m:sty m:val="p"/>
+                    </m:rPr>
+                    <w:rPr>
+                      <w:rFonts w:ascii="Cambria Math" w:hAnsi="Cambria Math"/>
+                    </w:rPr>
+                    <m:t>ln</m:t>
+                  </m:r>
+                </m:fName>
+                <m:e>
+                  <m:r>
+                    <w:rPr>
+                      <w:rFonts w:ascii="Cambria Math" w:hAnsi="Cambria Math"/>
+                    </w:rPr>
+                    <m:t>2</m:t>
+                  </m:r>
+                </m:e>
+              </m:func>
+              <m:r>
+                <w:rPr>
+                  <w:rFonts w:ascii="Cambria Math" w:hAnsi="Cambria Math"/>
+                </w:rPr>
+                <m:t>+</m:t>
+              </m:r>
+              <m:func>
+                <m:funcPr>
+                  <m:ctrlPr>
+                    <w:rPr>
+                      <w:rFonts w:ascii="Cambria Math" w:hAnsi="Cambria Math"/>
+                      <w:i/>
+                    </w:rPr>
+                  </m:ctrlPr>
+                </m:funcPr>
+                <m:fName>
+                  <m:r>
+                    <m:rPr>
+                      <m:sty m:val="p"/>
+                    </m:rPr>
+                    <w:rPr>
+                      <w:rFonts w:ascii="Cambria Math" w:hAnsi="Cambria Math"/>
+                    </w:rPr>
+                    <m:t>ln</m:t>
+                  </m:r>
+                </m:fName>
+                <m:e>
+                  <m:r>
+                    <w:rPr>
+                      <w:rFonts w:ascii="Cambria Math" w:hAnsi="Cambria Math"/>
+                    </w:rPr>
+                    <m:t>3</m:t>
+                  </m:r>
+                </m:e>
+              </m:func>
+              <m:r>
+                <w:rPr>
+                  <w:rFonts w:ascii="Cambria Math" w:hAnsi="Cambria Math"/>
+                </w:rPr>
+                <m:t>+</m:t>
+              </m:r>
+              <m:func>
+                <m:funcPr>
+                  <m:ctrlPr>
+                    <w:rPr>
+                      <w:rFonts w:ascii="Cambria Math" w:hAnsi="Cambria Math"/>
+                      <w:i/>
+                    </w:rPr>
+                  </m:ctrlPr>
+                </m:funcPr>
+                <m:fName>
+                  <m:r>
+                    <m:rPr>
+                      <m:sty m:val="p"/>
+                    </m:rPr>
+                    <w:rPr>
+                      <w:rFonts w:ascii="Cambria Math" w:hAnsi="Cambria Math"/>
+                    </w:rPr>
+                    <m:t>ln</m:t>
+                  </m:r>
+                </m:fName>
+                <m:e>
+                  <m:r>
+                    <w:rPr>
+                      <w:rFonts w:ascii="Cambria Math" w:hAnsi="Cambria Math"/>
+                    </w:rPr>
+                    <m:t>4</m:t>
+                  </m:r>
+                </m:e>
+              </m:func>
+              <m:r>
+                <w:rPr>
+                  <w:rFonts w:ascii="Cambria Math" w:hAnsi="Cambria Math"/>
+                </w:rPr>
+                <m:t>+</m:t>
+              </m:r>
+              <m:r>
+                <w:rPr>
+                  <w:rFonts w:ascii="Cambria Math" w:hAnsi="Cambria Math"/>
+                </w:rPr>
+                <m:t>⋯</m:t>
+              </m:r>
+            </m:sup>
+          </m:sSup>
+          <m:r>
+            <w:rPr>
+              <w:rFonts w:ascii="Cambria Math" w:hAnsi="Cambria Math"/>
+            </w:rPr>
+            <m:t>=</m:t>
+          </m:r>
+        </m:oMath>
+      </m:oMathPara>
+    </w:p>
+    <w:p>
+      <w:pPr>
+        <w:rPr>
+          <w:rFonts w:asciiTheme="majorHAnsi" w:eastAsiaTheme="majorEastAsia" w:hAnsiTheme="majorHAnsi" w:cstheme="majorBidi"/>
+          <w:i/>
+        </w:rPr>
+      </w:pPr>
+      <m:oMathPara>
+        <m:oMath>
+          <m:func>
+            <m:funcPr>
+              <m:ctrlPr>
+                <w:rPr>
+                  <w:rFonts w:ascii="Cambria Math" w:hAnsi="Cambria Math"/>
+                  <w:i/>
+                </w:rPr>
+              </m:ctrlPr>
+            </m:funcPr>
+            <m:fName>
+              <m:r>
+                <m:rPr>
+                  <m:sty m:val="p"/>
+                </m:rPr>
+                <w:rPr>
+                  <w:rFonts w:ascii="Cambria Math" w:hAnsi="Cambria Math"/>
+                </w:rPr>
+                <m:t>ln</m:t>
+              </m:r>
+            </m:fName>
+            <m:e>
+              <m:r>
+                <w:rPr>
+                  <w:rFonts w:ascii="Cambria Math" w:hAnsi="Cambria Math"/>
+                </w:rPr>
+                <m:t>n</m:t>
+              </m:r>
+            </m:e>
+          </m:func>
+          <m:r>
+            <w:rPr>
+              <w:rFonts w:ascii="Cambria Math" w:hAnsi="Cambria Math"/>
+            </w:rPr>
+            <m:t>=</m:t>
+          </m:r>
+          <m:f>
+            <m:fPr>
+              <m:ctrlPr>
+                <w:rPr>
+                  <w:rFonts w:ascii="Cambria Math" w:hAnsi="Cambria Math"/>
+                  <w:i/>
+                </w:rPr>
+              </m:ctrlPr>
+            </m:fPr>
+            <m:num>
+              <m:r>
+                <w:rPr>
+                  <w:rFonts w:ascii="Cambria Math" w:hAnsi="Cambria Math"/>
+                </w:rPr>
+                <m:t>1</m:t>
+              </m:r>
+            </m:num>
+            <m:den>
+              <m:r>
+                <w:rPr>
+                  <w:rFonts w:ascii="Cambria Math" w:hAnsi="Cambria Math"/>
+                </w:rPr>
+                <m:t>i+1</m:t>
+              </m:r>
+            </m:den>
+          </m:f>
+          <m:r>
+            <w:rPr>
+              <w:rFonts w:ascii="Cambria Math" w:hAnsi="Cambria Math"/>
+            </w:rPr>
+            <m:t>+</m:t>
+          </m:r>
+          <m:f>
+            <m:fPr>
+              <m:ctrlPr>
+                <w:rPr>
+                  <w:rFonts w:ascii="Cambria Math" w:hAnsi="Cambria Math"/>
+                  <w:i/>
+                </w:rPr>
+              </m:ctrlPr>
+            </m:fPr>
+            <m:num>
+              <m:r>
+                <w:rPr>
+                  <w:rFonts w:ascii="Cambria Math" w:hAnsi="Cambria Math"/>
+                </w:rPr>
+                <m:t>1</m:t>
+              </m:r>
+            </m:num>
+            <m:den>
+              <m:r>
+                <w:rPr>
+                  <w:rFonts w:ascii="Cambria Math" w:hAnsi="Cambria Math"/>
+                </w:rPr>
+                <m:t>i+2</m:t>
+              </m:r>
+            </m:den>
+          </m:f>
+          <m:r>
+            <w:rPr>
+              <w:rFonts w:ascii="Cambria Math" w:hAnsi="Cambria Math"/>
+            </w:rPr>
+            <m:t>+⋯+</m:t>
+          </m:r>
+          <m:f>
+            <m:fPr>
+              <m:ctrlPr>
+                <w:rPr>
+                  <w:rFonts w:ascii="Cambria Math" w:hAnsi="Cambria Math"/>
+                  <w:i/>
+                </w:rPr>
+              </m:ctrlPr>
+            </m:fPr>
+            <m:num>
+              <m:r>
+                <w:rPr>
+                  <w:rFonts w:ascii="Cambria Math" w:hAnsi="Cambria Math"/>
+                </w:rPr>
+                <m:t>1</m:t>
+              </m:r>
+            </m:num>
+            <m:den>
+              <m:r>
+                <w:rPr>
+                  <w:rFonts w:ascii="Cambria Math" w:hAnsi="Cambria Math" w:hint="eastAsia"/>
+                </w:rPr>
+                <m:t>n</m:t>
+              </m:r>
+              <m:r>
+                <w:rPr>
+                  <w:rFonts w:ascii="Cambria Math" w:hAnsi="Cambria Math"/>
+                </w:rPr>
+                <m:t>i</m:t>
+              </m:r>
+            </m:den>
+          </m:f>
+        </m:oMath>
+      </m:oMathPara>
+    </w:p>
+    <w:p>
+      <w:pPr>
+        <w:rPr>
+          <w:rFonts w:asciiTheme="majorHAnsi" w:eastAsiaTheme="majorEastAsia" w:hAnsiTheme="majorHAnsi" w:cstheme="majorBidi"/>
+          <w:i/>
+        </w:rPr>
+      </w:pPr>
+      <m:oMathPara>
+        <m:oMath>
+          <m:func>
+            <m:funcPr>
+              <m:ctrlPr>
+                <w:rPr>
+                  <w:rFonts w:ascii="Cambria Math" w:hAnsi="Cambria Math"/>
+                  <w:i/>
+                </w:rPr>
+              </m:ctrlPr>
+            </m:funcPr>
+            <m:fName>
+              <m:r>
+                <m:rPr>
+                  <m:sty m:val="p"/>
+                </m:rPr>
+                <w:rPr>
+                  <w:rFonts w:ascii="Cambria Math" w:hAnsi="Cambria Math"/>
+                </w:rPr>
+                <m:t>ln</m:t>
+              </m:r>
+            </m:fName>
+            <m:e>
+              <m:r>
+                <w:rPr>
+                  <w:rFonts w:ascii="Cambria Math" w:hAnsi="Cambria Math"/>
+                </w:rPr>
+                <m:t>1</m:t>
+              </m:r>
+            </m:e>
+          </m:func>
+          <m:r>
+            <w:rPr>
+              <w:rFonts w:ascii="Cambria Math" w:hAnsi="Cambria Math"/>
+            </w:rPr>
+            <m:t>=0</m:t>
+          </m:r>
+        </m:oMath>
+      </m:oMathPara>
+    </w:p>
+    <w:p>
+      <w:pPr>
+        <w:rPr>
+          <w:rFonts w:asciiTheme="majorHAnsi" w:eastAsiaTheme="majorEastAsia" w:hAnsiTheme="majorHAnsi" w:cstheme="majorBidi"/>
+          <w:i/>
+        </w:rPr>
+      </w:pPr>
+      <m:oMathPara>
+        <m:oMath>
+          <m:func>
+            <m:funcPr>
+              <m:ctrlPr>
+                <w:rPr>
+                  <w:rFonts w:ascii="Cambria Math" w:hAnsi="Cambria Math"/>
+                  <w:i/>
+                </w:rPr>
+              </m:ctrlPr>
+            </m:funcPr>
+            <m:fName>
+              <m:r>
+                <m:rPr>
+                  <m:sty m:val="p"/>
+                </m:rPr>
+                <w:rPr>
+                  <w:rFonts w:ascii="Cambria Math" w:hAnsi="Cambria Math"/>
+                </w:rPr>
+                <m:t>ln</m:t>
+              </m:r>
+            </m:fName>
+            <m:e>
+              <m:r>
+                <w:rPr>
+                  <w:rFonts w:ascii="Cambria Math" w:hAnsi="Cambria Math"/>
+                </w:rPr>
+                <m:t>2</m:t>
+              </m:r>
+            </m:e>
+          </m:func>
+          <m:r>
+            <w:rPr>
+              <w:rFonts w:ascii="Cambria Math" w:hAnsi="Cambria Math"/>
+            </w:rPr>
+            <m:t>=</m:t>
+          </m:r>
+          <m:f>
+            <m:fPr>
+              <m:ctrlPr>
+                <w:rPr>
+                  <w:rFonts w:ascii="Cambria Math" w:hAnsi="Cambria Math"/>
+                  <w:i/>
+                </w:rPr>
+              </m:ctrlPr>
+            </m:fPr>
+            <m:num>
+              <m:r>
+                <w:rPr>
+                  <w:rFonts w:ascii="Cambria Math" w:hAnsi="Cambria Math"/>
+                </w:rPr>
+                <m:t>1</m:t>
+              </m:r>
+            </m:num>
+            <m:den>
+              <m:r>
+                <w:rPr>
+                  <w:rFonts w:ascii="Cambria Math" w:hAnsi="Cambria Math"/>
+                </w:rPr>
+                <m:t>i+1</m:t>
+              </m:r>
+            </m:den>
+          </m:f>
+          <m:r>
+            <w:rPr>
+              <w:rFonts w:ascii="Cambria Math" w:hAnsi="Cambria Math"/>
+            </w:rPr>
+            <m:t>+</m:t>
+          </m:r>
+          <m:f>
+            <m:fPr>
+              <m:ctrlPr>
+                <w:rPr>
+                  <w:rFonts w:ascii="Cambria Math" w:hAnsi="Cambria Math"/>
+                  <w:i/>
+                </w:rPr>
+              </m:ctrlPr>
+            </m:fPr>
+            <m:num>
+              <m:r>
+                <w:rPr>
+                  <w:rFonts w:ascii="Cambria Math" w:hAnsi="Cambria Math"/>
+                </w:rPr>
+                <m:t>1</m:t>
+              </m:r>
+            </m:num>
+            <m:den>
+              <m:r>
+                <w:rPr>
+                  <w:rFonts w:ascii="Cambria Math" w:hAnsi="Cambria Math"/>
+                </w:rPr>
+                <m:t>i+2</m:t>
+              </m:r>
+            </m:den>
+          </m:f>
+          <m:r>
+            <w:rPr>
+              <w:rFonts w:ascii="Cambria Math" w:hAnsi="Cambria Math"/>
+            </w:rPr>
+            <m:t>+⋯+</m:t>
+          </m:r>
+          <m:f>
+            <m:fPr>
+              <m:ctrlPr>
+                <w:rPr>
+                  <w:rFonts w:ascii="Cambria Math" w:hAnsi="Cambria Math"/>
+                  <w:i/>
+                </w:rPr>
+              </m:ctrlPr>
+            </m:fPr>
+            <m:num>
+              <m:r>
+                <w:rPr>
+                  <w:rFonts w:ascii="Cambria Math" w:hAnsi="Cambria Math"/>
+                </w:rPr>
+                <m:t>1</m:t>
+              </m:r>
+            </m:num>
+            <m:den>
+              <m:r>
+                <w:rPr>
+                  <w:rFonts w:ascii="Cambria Math" w:hAnsi="Cambria Math"/>
+                </w:rPr>
+                <m:t>2</m:t>
+              </m:r>
+              <m:r>
+                <w:rPr>
+                  <w:rFonts w:ascii="Cambria Math" w:hAnsi="Cambria Math"/>
+                </w:rPr>
+                <m:t>i-1</m:t>
+              </m:r>
+            </m:den>
+          </m:f>
+          <m:r>
+            <w:rPr>
+              <w:rFonts w:ascii="Cambria Math" w:hAnsi="Cambria Math"/>
+            </w:rPr>
+            <m:t>+</m:t>
+          </m:r>
+          <m:f>
+            <m:fPr>
+              <m:ctrlPr>
+                <w:rPr>
+                  <w:rFonts w:ascii="Cambria Math" w:hAnsi="Cambria Math"/>
+                  <w:i/>
+                </w:rPr>
+              </m:ctrlPr>
+            </m:fPr>
+            <m:num>
+              <m:r>
+                <w:rPr>
+                  <w:rFonts w:ascii="Cambria Math" w:hAnsi="Cambria Math"/>
+                </w:rPr>
+                <m:t>1</m:t>
+              </m:r>
+            </m:num>
+            <m:den>
+              <m:r>
+                <w:rPr>
+                  <w:rFonts w:ascii="Cambria Math" w:hAnsi="Cambria Math"/>
+                </w:rPr>
+                <m:t>2</m:t>
+              </m:r>
+              <m:r>
+                <w:rPr>
+                  <w:rFonts w:ascii="Cambria Math" w:hAnsi="Cambria Math"/>
+                </w:rPr>
+                <m:t>i</m:t>
+              </m:r>
+            </m:den>
+          </m:f>
+          <m:r>
+            <w:rPr>
+              <w:rFonts w:ascii="Cambria Math" w:hAnsi="Cambria Math"/>
+            </w:rPr>
+            <m:t>=-</m:t>
+          </m:r>
+          <m:d>
+            <m:dPr>
+              <m:ctrlPr>
+                <w:rPr>
+                  <w:rFonts w:ascii="Cambria Math" w:hAnsi="Cambria Math"/>
+                  <w:i/>
+                </w:rPr>
+              </m:ctrlPr>
+            </m:dPr>
+            <m:e>
+              <m:r>
+                <w:rPr>
+                  <w:rFonts w:ascii="Cambria Math" w:hAnsi="Cambria Math"/>
+                </w:rPr>
+                <m:t>i+1</m:t>
+              </m:r>
+            </m:e>
+          </m:d>
+          <m:r>
+            <w:rPr>
+              <w:rFonts w:ascii="Cambria Math" w:hAnsi="Cambria Math"/>
+            </w:rPr>
+            <m:t>-</m:t>
+          </m:r>
+          <m:d>
+            <m:dPr>
+              <m:ctrlPr>
+                <w:rPr>
+                  <w:rFonts w:ascii="Cambria Math" w:hAnsi="Cambria Math"/>
+                  <w:i/>
+                </w:rPr>
+              </m:ctrlPr>
+            </m:dPr>
+            <m:e>
+              <m:r>
+                <w:rPr>
+                  <w:rFonts w:ascii="Cambria Math" w:hAnsi="Cambria Math"/>
+                </w:rPr>
+                <m:t>i+2</m:t>
+              </m:r>
+            </m:e>
+          </m:d>
+          <m:r>
+            <w:rPr>
+              <w:rFonts w:ascii="Cambria Math" w:hAnsi="Cambria Math"/>
+            </w:rPr>
+            <m:t>-</m:t>
+          </m:r>
+          <m:d>
+            <m:dPr>
+              <m:ctrlPr>
+                <w:rPr>
+                  <w:rFonts w:ascii="Cambria Math" w:hAnsi="Cambria Math"/>
+                  <w:i/>
+                </w:rPr>
+              </m:ctrlPr>
+            </m:dPr>
+            <m:e>
+              <m:r>
+                <w:rPr>
+                  <w:rFonts w:ascii="Cambria Math" w:hAnsi="Cambria Math"/>
+                </w:rPr>
+                <m:t>i+3</m:t>
+              </m:r>
+            </m:e>
+          </m:d>
+          <m:r>
+            <w:rPr>
+              <w:rFonts w:ascii="Cambria Math" w:hAnsi="Cambria Math"/>
+            </w:rPr>
+            <m:t>-…-</m:t>
+          </m:r>
+          <m:d>
+            <m:dPr>
+              <m:ctrlPr>
+                <w:rPr>
+                  <w:rFonts w:ascii="Cambria Math" w:hAnsi="Cambria Math"/>
+                  <w:i/>
+                </w:rPr>
+              </m:ctrlPr>
+            </m:dPr>
+            <m:e>
+              <m:r>
+                <w:rPr>
+                  <w:rFonts w:ascii="Cambria Math" w:hAnsi="Cambria Math"/>
+                </w:rPr>
+                <m:t>2</m:t>
+              </m:r>
+              <m:r>
+                <w:rPr>
+                  <w:rFonts w:ascii="Cambria Math" w:hAnsi="Cambria Math"/>
+                </w:rPr>
+                <m:t>i-1</m:t>
+              </m:r>
+            </m:e>
+          </m:d>
+          <m:r>
+            <w:rPr>
+              <w:rFonts w:ascii="Cambria Math" w:hAnsi="Cambria Math"/>
+            </w:rPr>
+            <m:t>-</m:t>
+          </m:r>
+          <m:r>
+            <w:rPr>
+              <w:rFonts w:ascii="Cambria Math" w:hAnsi="Cambria Math"/>
+            </w:rPr>
+            <m:t>2</m:t>
+          </m:r>
+          <m:r>
+            <w:rPr>
+              <w:rFonts w:ascii="Cambria Math" w:hAnsi="Cambria Math"/>
+            </w:rPr>
+            <m:t>i</m:t>
+          </m:r>
+        </m:oMath>
+      </m:oMathPara>
+    </w:p>
+    <w:p>
+      <w:pPr>
+        <w:rPr>
+          <w:rFonts w:asciiTheme="majorHAnsi" w:eastAsiaTheme="majorEastAsia" w:hAnsiTheme="majorHAnsi" w:cstheme="majorBidi"/>
+          <w:i/>
+        </w:rPr>
+      </w:pPr>
+      <m:oMathPara>
+        <m:oMath>
+          <m:func>
+            <m:funcPr>
+              <m:ctrlPr>
+                <w:rPr>
+                  <w:rFonts w:ascii="Cambria Math" w:hAnsi="Cambria Math"/>
+                  <w:i/>
+                </w:rPr>
+              </m:ctrlPr>
+            </m:funcPr>
+            <m:fName>
+              <m:r>
+                <m:rPr>
+                  <m:sty m:val="p"/>
+                </m:rPr>
+                <w:rPr>
+                  <w:rFonts w:ascii="Cambria Math" w:hAnsi="Cambria Math"/>
+                </w:rPr>
+                <m:t>ln</m:t>
+              </m:r>
+            </m:fName>
+            <m:e>
+              <m:r>
+                <w:rPr>
+                  <w:rFonts w:ascii="Cambria Math" w:hAnsi="Cambria Math"/>
+                </w:rPr>
+                <m:t>3</m:t>
+              </m:r>
+            </m:e>
+          </m:func>
+          <m:r>
+            <w:rPr>
+              <w:rFonts w:ascii="Cambria Math" w:hAnsi="Cambria Math"/>
+            </w:rPr>
+            <m:t>=</m:t>
+          </m:r>
+          <m:f>
+            <m:fPr>
+              <m:ctrlPr>
+                <w:rPr>
+                  <w:rFonts w:ascii="Cambria Math" w:hAnsi="Cambria Math"/>
+                  <w:i/>
+                </w:rPr>
+              </m:ctrlPr>
+            </m:fPr>
+            <m:num>
+              <m:r>
+                <w:rPr>
+                  <w:rFonts w:ascii="Cambria Math" w:hAnsi="Cambria Math"/>
+                </w:rPr>
+                <m:t>1</m:t>
+              </m:r>
+            </m:num>
+            <m:den>
+              <m:r>
+                <w:rPr>
+                  <w:rFonts w:ascii="Cambria Math" w:hAnsi="Cambria Math"/>
+                </w:rPr>
+                <m:t>i+1</m:t>
+              </m:r>
+            </m:den>
+          </m:f>
+          <m:r>
+            <w:rPr>
+              <w:rFonts w:ascii="Cambria Math" w:hAnsi="Cambria Math"/>
+            </w:rPr>
+            <m:t>+</m:t>
+          </m:r>
+          <m:f>
+            <m:fPr>
+              <m:ctrlPr>
+                <w:rPr>
+                  <w:rFonts w:ascii="Cambria Math" w:hAnsi="Cambria Math"/>
+                  <w:i/>
+                </w:rPr>
+              </m:ctrlPr>
+            </m:fPr>
+            <m:num>
+              <m:r>
+                <w:rPr>
+                  <w:rFonts w:ascii="Cambria Math" w:hAnsi="Cambria Math"/>
+                </w:rPr>
+                <m:t>1</m:t>
+              </m:r>
+            </m:num>
+            <m:den>
+              <m:r>
+                <w:rPr>
+                  <w:rFonts w:ascii="Cambria Math" w:hAnsi="Cambria Math"/>
+                </w:rPr>
+                <m:t>i+2</m:t>
+              </m:r>
+            </m:den>
+          </m:f>
+          <m:r>
+            <w:rPr>
+              <w:rFonts w:ascii="Cambria Math" w:hAnsi="Cambria Math"/>
+            </w:rPr>
+            <m:t>+⋯+</m:t>
+          </m:r>
+          <m:f>
+            <m:fPr>
+              <m:ctrlPr>
+                <w:rPr>
+                  <w:rFonts w:ascii="Cambria Math" w:hAnsi="Cambria Math"/>
+                  <w:i/>
+                </w:rPr>
+              </m:ctrlPr>
+            </m:fPr>
+            <m:num>
+              <m:r>
+                <w:rPr>
+                  <w:rFonts w:ascii="Cambria Math" w:hAnsi="Cambria Math"/>
+                </w:rPr>
+                <m:t>1</m:t>
+              </m:r>
+            </m:num>
+            <m:den>
+              <m:r>
+                <w:rPr>
+                  <w:rFonts w:ascii="Cambria Math" w:hAnsi="Cambria Math"/>
+                </w:rPr>
+                <m:t>2i-1</m:t>
+              </m:r>
+            </m:den>
+          </m:f>
+          <m:r>
+            <w:rPr>
+              <w:rFonts w:ascii="Cambria Math" w:hAnsi="Cambria Math"/>
+            </w:rPr>
+            <m:t>+</m:t>
+          </m:r>
+          <m:f>
+            <m:fPr>
+              <m:ctrlPr>
+                <w:rPr>
+                  <w:rFonts w:ascii="Cambria Math" w:hAnsi="Cambria Math"/>
+                  <w:i/>
+                </w:rPr>
+              </m:ctrlPr>
+            </m:fPr>
+            <m:num>
+              <m:r>
+                <w:rPr>
+                  <w:rFonts w:ascii="Cambria Math" w:hAnsi="Cambria Math"/>
+                </w:rPr>
+                <m:t>1</m:t>
+              </m:r>
+            </m:num>
+            <m:den>
+              <m:r>
+                <w:rPr>
+                  <w:rFonts w:ascii="Cambria Math" w:hAnsi="Cambria Math"/>
+                </w:rPr>
+                <m:t>3</m:t>
+              </m:r>
+              <m:r>
+                <w:rPr>
+                  <w:rFonts w:ascii="Cambria Math" w:hAnsi="Cambria Math"/>
+                </w:rPr>
+                <m:t>i</m:t>
+              </m:r>
+            </m:den>
+          </m:f>
+          <m:r>
+            <w:rPr>
+              <w:rFonts w:ascii="Cambria Math" w:hAnsi="Cambria Math"/>
+            </w:rPr>
+            <m:t>=-</m:t>
+          </m:r>
+          <m:d>
+            <m:dPr>
+              <m:ctrlPr>
+                <w:rPr>
+                  <w:rFonts w:ascii="Cambria Math" w:hAnsi="Cambria Math"/>
+                  <w:i/>
+                </w:rPr>
+              </m:ctrlPr>
+            </m:dPr>
+            <m:e>
+              <m:r>
+                <w:rPr>
+                  <w:rFonts w:ascii="Cambria Math" w:hAnsi="Cambria Math"/>
+                </w:rPr>
+                <m:t>i+1</m:t>
+              </m:r>
+            </m:e>
+          </m:d>
+          <m:r>
+            <w:rPr>
+              <w:rFonts w:ascii="Cambria Math" w:hAnsi="Cambria Math"/>
+            </w:rPr>
+            <m:t>-</m:t>
+          </m:r>
+          <m:d>
+            <m:dPr>
+              <m:ctrlPr>
+                <w:rPr>
+                  <w:rFonts w:ascii="Cambria Math" w:hAnsi="Cambria Math"/>
+                  <w:i/>
+                </w:rPr>
+              </m:ctrlPr>
+            </m:dPr>
+            <m:e>
+              <m:r>
+                <w:rPr>
+                  <w:rFonts w:ascii="Cambria Math" w:hAnsi="Cambria Math"/>
+                </w:rPr>
+                <m:t>i+2</m:t>
+              </m:r>
+            </m:e>
+          </m:d>
+          <m:r>
+            <w:rPr>
+              <w:rFonts w:ascii="Cambria Math" w:hAnsi="Cambria Math"/>
+            </w:rPr>
+            <m:t>-</m:t>
+          </m:r>
+          <m:d>
+            <m:dPr>
+              <m:ctrlPr>
+                <w:rPr>
+                  <w:rFonts w:ascii="Cambria Math" w:hAnsi="Cambria Math"/>
+                  <w:i/>
+                </w:rPr>
+              </m:ctrlPr>
+            </m:dPr>
+            <m:e>
+              <m:r>
+                <w:rPr>
+                  <w:rFonts w:ascii="Cambria Math" w:hAnsi="Cambria Math"/>
+                </w:rPr>
+                <m:t>i+3</m:t>
+              </m:r>
+            </m:e>
+          </m:d>
+          <m:r>
+            <w:rPr>
+              <w:rFonts w:ascii="Cambria Math" w:hAnsi="Cambria Math"/>
+            </w:rPr>
+            <m:t>-…-</m:t>
+          </m:r>
+          <m:d>
+            <m:dPr>
+              <m:ctrlPr>
+                <w:rPr>
+                  <w:rFonts w:ascii="Cambria Math" w:hAnsi="Cambria Math"/>
+                  <w:i/>
+                </w:rPr>
+              </m:ctrlPr>
+            </m:dPr>
+            <m:e>
+              <m:r>
+                <w:rPr>
+                  <w:rFonts w:ascii="Cambria Math" w:hAnsi="Cambria Math"/>
+                </w:rPr>
+                <m:t>2i-1</m:t>
+              </m:r>
+            </m:e>
+          </m:d>
+          <m:r>
+            <w:rPr>
+              <w:rFonts w:ascii="Cambria Math" w:hAnsi="Cambria Math"/>
+            </w:rPr>
+            <m:t>-</m:t>
+          </m:r>
+          <m:r>
+            <w:rPr>
+              <w:rFonts w:ascii="Cambria Math" w:hAnsi="Cambria Math"/>
+            </w:rPr>
+            <m:t>3</m:t>
+          </m:r>
+          <m:r>
+            <w:rPr>
+              <w:rFonts w:ascii="Cambria Math" w:hAnsi="Cambria Math"/>
+            </w:rPr>
+            <m:t>i</m:t>
+          </m:r>
+        </m:oMath>
+      </m:oMathPara>
+    </w:p>
+    <w:p>
+      <w:pPr>
+        <w:rPr>
+          <w:rFonts w:asciiTheme="majorHAnsi" w:eastAsiaTheme="majorEastAsia" w:hAnsiTheme="majorHAnsi" w:cstheme="majorBidi"/>
+          <w:i/>
+        </w:rPr>
+      </w:pPr>
+      <m:oMathPara>
+        <m:oMath>
+          <m:func>
+            <m:funcPr>
+              <m:ctrlPr>
+                <w:rPr>
+                  <w:rFonts w:ascii="Cambria Math" w:hAnsi="Cambria Math"/>
+                  <w:i/>
+                </w:rPr>
+              </m:ctrlPr>
+            </m:funcPr>
+            <m:fName>
+              <m:r>
+                <m:rPr>
+                  <m:sty m:val="p"/>
+                </m:rPr>
+                <w:rPr>
+                  <w:rFonts w:ascii="Cambria Math" w:hAnsi="Cambria Math"/>
+                </w:rPr>
+                <m:t>ln</m:t>
+              </m:r>
+            </m:fName>
+            <m:e>
+              <m:r>
+                <w:rPr>
+                  <w:rFonts w:ascii="Cambria Math" w:hAnsi="Cambria Math"/>
+                </w:rPr>
+                <m:t>n</m:t>
+              </m:r>
+            </m:e>
+          </m:func>
+          <m:r>
+            <w:rPr>
+              <w:rFonts w:ascii="Cambria Math" w:hAnsi="Cambria Math"/>
+            </w:rPr>
+            <m:t>=</m:t>
+          </m:r>
+          <m:f>
+            <m:fPr>
+              <m:ctrlPr>
+                <w:rPr>
+                  <w:rFonts w:ascii="Cambria Math" w:hAnsi="Cambria Math"/>
+                  <w:i/>
+                </w:rPr>
+              </m:ctrlPr>
+            </m:fPr>
+            <m:num>
+              <m:r>
+                <w:rPr>
+                  <w:rFonts w:ascii="Cambria Math" w:hAnsi="Cambria Math"/>
+                </w:rPr>
+                <m:t>1</m:t>
+              </m:r>
+            </m:num>
+            <m:den>
+              <m:r>
+                <w:rPr>
+                  <w:rFonts w:ascii="Cambria Math" w:hAnsi="Cambria Math"/>
+                </w:rPr>
+                <m:t>i+1</m:t>
+              </m:r>
+            </m:den>
+          </m:f>
+          <m:r>
+            <w:rPr>
+              <w:rFonts w:ascii="Cambria Math" w:hAnsi="Cambria Math"/>
+            </w:rPr>
+            <m:t>+</m:t>
+          </m:r>
+          <m:f>
+            <m:fPr>
+              <m:ctrlPr>
+                <w:rPr>
+                  <w:rFonts w:ascii="Cambria Math" w:hAnsi="Cambria Math"/>
+                  <w:i/>
+                </w:rPr>
+              </m:ctrlPr>
+            </m:fPr>
+            <m:num>
+              <m:r>
+                <w:rPr>
+                  <w:rFonts w:ascii="Cambria Math" w:hAnsi="Cambria Math"/>
+                </w:rPr>
+                <m:t>1</m:t>
+              </m:r>
+            </m:num>
+            <m:den>
+              <m:r>
+                <w:rPr>
+                  <w:rFonts w:ascii="Cambria Math" w:hAnsi="Cambria Math"/>
+                </w:rPr>
+                <m:t>i+2</m:t>
+              </m:r>
+            </m:den>
+          </m:f>
+          <m:r>
+            <w:rPr>
+              <w:rFonts w:ascii="Cambria Math" w:hAnsi="Cambria Math"/>
+            </w:rPr>
+            <m:t>+</m:t>
+          </m:r>
+          <m:r>
+            <w:rPr>
+              <w:rFonts w:ascii="Cambria Math" w:hAnsi="Cambria Math"/>
+            </w:rPr>
+            <m:t>⋯+</m:t>
+          </m:r>
+          <m:f>
+            <m:fPr>
+              <m:ctrlPr>
+                <w:rPr>
+                  <w:rFonts w:ascii="Cambria Math" w:hAnsi="Cambria Math"/>
+                  <w:i/>
+                </w:rPr>
+              </m:ctrlPr>
+            </m:fPr>
+            <m:num>
+              <m:r>
+                <w:rPr>
+                  <w:rFonts w:ascii="Cambria Math" w:hAnsi="Cambria Math"/>
+                </w:rPr>
+                <m:t>1</m:t>
+              </m:r>
+            </m:num>
+            <m:den>
+              <m:r>
+                <w:rPr>
+                  <w:rFonts w:ascii="Cambria Math" w:hAnsi="Cambria Math" w:hint="eastAsia"/>
+                </w:rPr>
+                <m:t>n</m:t>
+              </m:r>
+              <m:r>
+                <w:rPr>
+                  <w:rFonts w:ascii="Cambria Math" w:hAnsi="Cambria Math"/>
+                </w:rPr>
+                <m:t>i</m:t>
+              </m:r>
+            </m:den>
+          </m:f>
+          <m:r>
+            <w:rPr>
+              <w:rFonts w:ascii="Cambria Math" w:eastAsiaTheme="majorEastAsia" w:hAnsi="Cambria Math" w:cstheme="majorBidi"/>
+            </w:rPr>
+            <m:t>=</m:t>
+          </m:r>
+          <m:r>
+            <w:rPr>
+              <w:rFonts w:ascii="Cambria Math" w:hAnsi="Cambria Math"/>
+            </w:rPr>
+            <m:t>-</m:t>
+          </m:r>
+          <m:d>
+            <m:dPr>
+              <m:ctrlPr>
+                <w:rPr>
+                  <w:rFonts w:ascii="Cambria Math" w:hAnsi="Cambria Math"/>
+                  <w:i/>
+                </w:rPr>
+              </m:ctrlPr>
+            </m:dPr>
+            <m:e>
+              <m:r>
+                <w:rPr>
+                  <w:rFonts w:ascii="Cambria Math" w:hAnsi="Cambria Math"/>
+                </w:rPr>
+                <m:t>i+1</m:t>
+              </m:r>
+            </m:e>
+          </m:d>
+          <m:r>
+            <w:rPr>
+              <w:rFonts w:ascii="Cambria Math" w:hAnsi="Cambria Math"/>
+            </w:rPr>
+            <m:t>-</m:t>
+          </m:r>
+          <m:d>
+            <m:dPr>
+              <m:ctrlPr>
+                <w:rPr>
+                  <w:rFonts w:ascii="Cambria Math" w:hAnsi="Cambria Math"/>
+                  <w:i/>
+                </w:rPr>
+              </m:ctrlPr>
+            </m:dPr>
+            <m:e>
+              <m:r>
+                <w:rPr>
+                  <w:rFonts w:ascii="Cambria Math" w:hAnsi="Cambria Math"/>
+                </w:rPr>
+                <m:t>i+2</m:t>
+              </m:r>
+            </m:e>
+          </m:d>
+          <m:r>
+            <w:rPr>
+              <w:rFonts w:ascii="Cambria Math" w:hAnsi="Cambria Math"/>
+            </w:rPr>
+            <m:t>-</m:t>
+          </m:r>
+          <m:d>
+            <m:dPr>
+              <m:ctrlPr>
+                <w:rPr>
+                  <w:rFonts w:ascii="Cambria Math" w:hAnsi="Cambria Math"/>
+                  <w:i/>
+                </w:rPr>
+              </m:ctrlPr>
+            </m:dPr>
+            <m:e>
+              <m:r>
+                <w:rPr>
+                  <w:rFonts w:ascii="Cambria Math" w:hAnsi="Cambria Math"/>
+                </w:rPr>
+                <m:t>i+3</m:t>
+              </m:r>
+            </m:e>
+          </m:d>
+          <m:r>
+            <w:rPr>
+              <w:rFonts w:ascii="Cambria Math" w:hAnsi="Cambria Math"/>
+            </w:rPr>
+            <m:t>-…-</m:t>
+          </m:r>
+          <m:d>
+            <m:dPr>
+              <m:ctrlPr>
+                <w:rPr>
+                  <w:rFonts w:ascii="Cambria Math" w:hAnsi="Cambria Math"/>
+                  <w:i/>
+                </w:rPr>
+              </m:ctrlPr>
+            </m:dPr>
+            <m:e>
+              <m:r>
+                <w:rPr>
+                  <w:rFonts w:ascii="Cambria Math" w:hAnsi="Cambria Math"/>
+                </w:rPr>
+                <m:t>n</m:t>
+              </m:r>
+              <m:r>
+                <w:rPr>
+                  <w:rFonts w:ascii="Cambria Math" w:hAnsi="Cambria Math"/>
+                </w:rPr>
+                <m:t>i-1</m:t>
+              </m:r>
+            </m:e>
+          </m:d>
+          <m:r>
+            <w:rPr>
+              <w:rFonts w:ascii="Cambria Math" w:hAnsi="Cambria Math"/>
+            </w:rPr>
+            <m:t>-</m:t>
+          </m:r>
+          <m:r>
+            <w:rPr>
+              <w:rFonts w:ascii="Cambria Math" w:hAnsi="Cambria Math" w:hint="eastAsia"/>
+            </w:rPr>
+            <m:t>n</m:t>
+          </m:r>
+          <m:r>
+            <w:rPr>
+              <w:rFonts w:ascii="Cambria Math" w:hAnsi="Cambria Math"/>
+            </w:rPr>
+            <m:t>i</m:t>
+          </m:r>
+        </m:oMath>
+      </m:oMathPara>
+    </w:p>
+    <w:p>
+      <w:pPr>
+        <w:rPr>
+          <w:rFonts w:asciiTheme="majorHAnsi" w:eastAsiaTheme="majorEastAsia" w:hAnsiTheme="majorHAnsi" w:cstheme="majorBidi"/>
+        </w:rPr>
+      </w:pPr>
+      <m:oMathPara>
+        <m:oMath>
+          <m:r>
+            <w:rPr>
+              <w:rFonts w:ascii="Cambria Math" w:eastAsiaTheme="majorEastAsia" w:hAnsi="Cambria Math" w:cstheme="majorBidi"/>
+            </w:rPr>
+            <m:t>-</m:t>
+          </m:r>
+          <m:d>
+            <m:dPr>
+              <m:ctrlPr>
+                <w:rPr>
+                  <w:rFonts w:ascii="Cambria Math" w:eastAsiaTheme="majorEastAsia" w:hAnsi="Cambria Math" w:cstheme="majorBidi"/>
+                  <w:i/>
+                </w:rPr>
+              </m:ctrlPr>
+            </m:dPr>
+            <m:e>
+              <m:func>
+                <m:funcPr>
+                  <m:ctrlPr>
+                    <w:rPr>
+                      <w:rFonts w:ascii="Cambria Math" w:eastAsiaTheme="majorEastAsia" w:hAnsi="Cambria Math" w:cstheme="majorBidi"/>
+                      <w:i/>
+                    </w:rPr>
+                  </m:ctrlPr>
+                </m:funcPr>
+                <m:fName>
+                  <m:r>
+                    <m:rPr>
+                      <m:sty m:val="p"/>
+                    </m:rPr>
+                    <w:rPr>
+                      <w:rFonts w:ascii="Cambria Math" w:eastAsiaTheme="majorEastAsia" w:hAnsi="Cambria Math" w:cstheme="majorBidi"/>
+                    </w:rPr>
+                    <m:t>ln</m:t>
+                  </m:r>
+                </m:fName>
+                <m:e>
+                  <m:r>
+                    <w:rPr>
+                      <w:rFonts w:ascii="Cambria Math" w:eastAsiaTheme="majorEastAsia" w:hAnsi="Cambria Math" w:cstheme="majorBidi"/>
+                    </w:rPr>
+                    <m:t>1</m:t>
+                  </m:r>
+                </m:e>
+              </m:func>
+              <m:r>
+                <w:rPr>
+                  <w:rFonts w:ascii="Cambria Math" w:eastAsiaTheme="majorEastAsia" w:hAnsi="Cambria Math" w:cstheme="majorBidi"/>
+                </w:rPr>
+                <m:t>+</m:t>
+              </m:r>
+              <m:func>
+                <m:funcPr>
+                  <m:ctrlPr>
+                    <w:rPr>
+                      <w:rFonts w:ascii="Cambria Math" w:eastAsiaTheme="majorEastAsia" w:hAnsi="Cambria Math" w:cstheme="majorBidi"/>
+                      <w:i/>
+                    </w:rPr>
+                  </m:ctrlPr>
+                </m:funcPr>
+                <m:fName>
+                  <m:r>
+                    <m:rPr>
+                      <m:sty m:val="p"/>
+                    </m:rPr>
+                    <w:rPr>
+                      <w:rFonts w:ascii="Cambria Math" w:eastAsiaTheme="majorEastAsia" w:hAnsi="Cambria Math" w:cstheme="majorBidi"/>
+                    </w:rPr>
+                    <m:t>ln</m:t>
+                  </m:r>
+                </m:fName>
+                <m:e>
+                  <m:r>
+                    <w:rPr>
+                      <w:rFonts w:ascii="Cambria Math" w:eastAsiaTheme="majorEastAsia" w:hAnsi="Cambria Math" w:cstheme="majorBidi"/>
+                    </w:rPr>
+                    <m:t>2</m:t>
+                  </m:r>
+                </m:e>
+              </m:func>
+              <m:r>
+                <w:rPr>
+                  <w:rFonts w:ascii="Cambria Math" w:eastAsiaTheme="majorEastAsia" w:hAnsi="Cambria Math" w:cstheme="majorBidi"/>
+                </w:rPr>
+                <m:t>+</m:t>
+              </m:r>
+              <m:func>
+                <m:funcPr>
+                  <m:ctrlPr>
+                    <w:rPr>
+                      <w:rFonts w:ascii="Cambria Math" w:eastAsiaTheme="majorEastAsia" w:hAnsi="Cambria Math" w:cstheme="majorBidi"/>
+                      <w:i/>
+                    </w:rPr>
+                  </m:ctrlPr>
+                </m:funcPr>
+                <m:fName>
+                  <m:r>
+                    <m:rPr>
+                      <m:sty m:val="p"/>
+                    </m:rPr>
+                    <w:rPr>
+                      <w:rFonts w:ascii="Cambria Math" w:eastAsiaTheme="majorEastAsia" w:hAnsi="Cambria Math" w:cstheme="majorBidi"/>
+                    </w:rPr>
+                    <m:t>ln</m:t>
+                  </m:r>
+                </m:fName>
+                <m:e>
+                  <m:r>
+                    <w:rPr>
+                      <w:rFonts w:ascii="Cambria Math" w:eastAsiaTheme="majorEastAsia" w:hAnsi="Cambria Math" w:cstheme="majorBidi"/>
+                    </w:rPr>
+                    <m:t>3</m:t>
+                  </m:r>
+                </m:e>
+              </m:func>
+              <m:r>
+                <w:rPr>
+                  <w:rFonts w:ascii="Cambria Math" w:eastAsiaTheme="majorEastAsia" w:hAnsi="Cambria Math" w:cstheme="majorBidi"/>
+                </w:rPr>
+                <m:t>+</m:t>
+              </m:r>
+              <m:r>
+                <w:rPr>
+                  <w:rFonts w:ascii="Cambria Math" w:hAnsi="Cambria Math"/>
+                </w:rPr>
+                <m:t>⋯</m:t>
+              </m:r>
+              <m:ctrlPr>
+                <w:rPr>
+                  <w:rFonts w:ascii="Cambria Math" w:hAnsi="Cambria Math"/>
+                  <w:i/>
+                </w:rPr>
+              </m:ctrlPr>
+            </m:e>
+          </m:d>
+          <m:r>
+            <w:rPr>
+              <w:rFonts w:ascii="Cambria Math" w:hAnsi="Cambria Math"/>
+            </w:rPr>
+            <m:t>=</m:t>
+          </m:r>
+          <m:r>
+            <w:rPr>
+              <w:rFonts w:ascii="Cambria Math" w:eastAsiaTheme="majorEastAsia" w:hAnsi="Cambria Math" w:cstheme="majorBidi"/>
+            </w:rPr>
+            <m:t>-</m:t>
+          </m:r>
+          <m:d>
+            <m:dPr>
+              <m:begChr m:val="{"/>
+              <m:endChr m:val="}"/>
+              <m:ctrlPr>
+                <w:rPr>
+                  <w:rFonts w:ascii="Cambria Math" w:eastAsiaTheme="majorEastAsia" w:hAnsi="Cambria Math" w:cstheme="majorBidi"/>
+                  <w:i/>
+                </w:rPr>
+              </m:ctrlPr>
+            </m:dPr>
+            <m:e>
+              <m:d>
+                <m:dPr>
+                  <m:begChr m:val="["/>
+                  <m:endChr m:val="]"/>
+                  <m:ctrlPr>
+                    <w:rPr>
+                      <w:rFonts w:ascii="Cambria Math" w:eastAsiaTheme="majorEastAsia" w:hAnsi="Cambria Math" w:cstheme="majorBidi"/>
+                      <w:i/>
+                    </w:rPr>
+                  </m:ctrlPr>
+                </m:dPr>
+                <m:e>
+                  <m:d>
+                    <m:dPr>
+                      <m:ctrlPr>
+                        <w:rPr>
+                          <w:rFonts w:ascii="Cambria Math" w:eastAsiaTheme="majorEastAsia" w:hAnsi="Cambria Math" w:cstheme="majorBidi"/>
+                          <w:i/>
+                        </w:rPr>
+                      </m:ctrlPr>
+                    </m:dPr>
+                    <m:e>
+                      <m:r>
+                        <w:rPr>
+                          <w:rFonts w:ascii="Cambria Math" w:eastAsiaTheme="majorEastAsia" w:hAnsi="Cambria Math" w:cstheme="majorBidi"/>
+                        </w:rPr>
+                        <m:t>i+1</m:t>
+                      </m:r>
+                    </m:e>
+                  </m:d>
+                  <m:r>
+                    <w:rPr>
+                      <w:rFonts w:ascii="Cambria Math" w:eastAsiaTheme="majorEastAsia" w:hAnsi="Cambria Math" w:cstheme="majorBidi"/>
+                    </w:rPr>
+                    <m:t>+</m:t>
+                  </m:r>
+                  <m:d>
+                    <m:dPr>
+                      <m:ctrlPr>
+                        <w:rPr>
+                          <w:rFonts w:ascii="Cambria Math" w:eastAsiaTheme="majorEastAsia" w:hAnsi="Cambria Math" w:cstheme="majorBidi"/>
+                          <w:i/>
+                        </w:rPr>
+                      </m:ctrlPr>
+                    </m:dPr>
+                    <m:e>
+                      <m:r>
+                        <w:rPr>
+                          <w:rFonts w:ascii="Cambria Math" w:eastAsiaTheme="majorEastAsia" w:hAnsi="Cambria Math" w:cstheme="majorBidi"/>
+                        </w:rPr>
+                        <m:t>i+2</m:t>
+                      </m:r>
+                    </m:e>
+                  </m:d>
+                  <m:r>
+                    <w:rPr>
+                      <w:rFonts w:ascii="Cambria Math" w:eastAsiaTheme="majorEastAsia" w:hAnsi="Cambria Math" w:cstheme="majorBidi"/>
+                    </w:rPr>
+                    <m:t>+</m:t>
+                  </m:r>
+                  <m:d>
+                    <m:dPr>
+                      <m:ctrlPr>
+                        <w:rPr>
+                          <w:rFonts w:ascii="Cambria Math" w:eastAsiaTheme="majorEastAsia" w:hAnsi="Cambria Math" w:cstheme="majorBidi"/>
+                          <w:i/>
+                        </w:rPr>
+                      </m:ctrlPr>
+                    </m:dPr>
+                    <m:e>
+                      <m:r>
+                        <w:rPr>
+                          <w:rFonts w:ascii="Cambria Math" w:eastAsiaTheme="majorEastAsia" w:hAnsi="Cambria Math" w:cstheme="majorBidi"/>
+                        </w:rPr>
+                        <m:t>i+3</m:t>
+                      </m:r>
+                    </m:e>
+                  </m:d>
+                  <m:r>
+                    <w:rPr>
+                      <w:rFonts w:ascii="Cambria Math" w:eastAsiaTheme="majorEastAsia" w:hAnsi="Cambria Math" w:cstheme="majorBidi"/>
+                    </w:rPr>
+                    <m:t>+⋯+</m:t>
+                  </m:r>
+                  <m:d>
+                    <m:dPr>
+                      <m:ctrlPr>
+                        <w:rPr>
+                          <w:rFonts w:ascii="Cambria Math" w:eastAsiaTheme="majorEastAsia" w:hAnsi="Cambria Math" w:cstheme="majorBidi"/>
+                          <w:i/>
+                        </w:rPr>
+                      </m:ctrlPr>
+                    </m:dPr>
+                    <m:e>
+                      <m:r>
+                        <w:rPr>
+                          <w:rFonts w:ascii="Cambria Math" w:eastAsiaTheme="majorEastAsia" w:hAnsi="Cambria Math" w:cstheme="majorBidi"/>
+                        </w:rPr>
+                        <m:t>i+i</m:t>
+                      </m:r>
+                    </m:e>
+                  </m:d>
+                </m:e>
+              </m:d>
+              <m:r>
+                <w:rPr>
+                  <w:rFonts w:ascii="Cambria Math" w:eastAsiaTheme="majorEastAsia" w:hAnsi="Cambria Math" w:cstheme="majorBidi"/>
+                </w:rPr>
+                <m:t>+</m:t>
+              </m:r>
+              <m:d>
+                <m:dPr>
+                  <m:begChr m:val="["/>
+                  <m:endChr m:val="]"/>
+                  <m:ctrlPr>
+                    <w:rPr>
+                      <w:rFonts w:ascii="Cambria Math" w:eastAsiaTheme="majorEastAsia" w:hAnsi="Cambria Math" w:cstheme="majorBidi"/>
+                      <w:i/>
+                    </w:rPr>
+                  </m:ctrlPr>
+                </m:dPr>
+                <m:e>
+                  <m:d>
+                    <m:dPr>
+                      <m:ctrlPr>
+                        <w:rPr>
+                          <w:rFonts w:ascii="Cambria Math" w:eastAsiaTheme="majorEastAsia" w:hAnsi="Cambria Math" w:cstheme="majorBidi"/>
+                          <w:i/>
+                        </w:rPr>
+                      </m:ctrlPr>
+                    </m:dPr>
+                    <m:e>
+                      <m:r>
+                        <w:rPr>
+                          <w:rFonts w:ascii="Cambria Math" w:eastAsiaTheme="majorEastAsia" w:hAnsi="Cambria Math" w:cstheme="majorBidi"/>
+                        </w:rPr>
+                        <m:t>i+1</m:t>
+                      </m:r>
+                    </m:e>
+                  </m:d>
+                  <m:r>
+                    <w:rPr>
+                      <w:rFonts w:ascii="Cambria Math" w:eastAsiaTheme="majorEastAsia" w:hAnsi="Cambria Math" w:cstheme="majorBidi"/>
+                    </w:rPr>
+                    <m:t>+</m:t>
+                  </m:r>
+                  <m:d>
+                    <m:dPr>
+                      <m:ctrlPr>
+                        <w:rPr>
+                          <w:rFonts w:ascii="Cambria Math" w:eastAsiaTheme="majorEastAsia" w:hAnsi="Cambria Math" w:cstheme="majorBidi"/>
+                          <w:i/>
+                        </w:rPr>
+                      </m:ctrlPr>
+                    </m:dPr>
+                    <m:e>
+                      <m:r>
+                        <w:rPr>
+                          <w:rFonts w:ascii="Cambria Math" w:eastAsiaTheme="majorEastAsia" w:hAnsi="Cambria Math" w:cstheme="majorBidi"/>
+                        </w:rPr>
+                        <m:t>i+2</m:t>
+                      </m:r>
+                    </m:e>
+                  </m:d>
+                  <m:r>
+                    <w:rPr>
+                      <w:rFonts w:ascii="Cambria Math" w:eastAsiaTheme="majorEastAsia" w:hAnsi="Cambria Math" w:cstheme="majorBidi"/>
+                    </w:rPr>
+                    <m:t>+</m:t>
+                  </m:r>
+                  <m:d>
+                    <m:dPr>
+                      <m:ctrlPr>
+                        <w:rPr>
+                          <w:rFonts w:ascii="Cambria Math" w:eastAsiaTheme="majorEastAsia" w:hAnsi="Cambria Math" w:cstheme="majorBidi"/>
+                          <w:i/>
+                        </w:rPr>
+                      </m:ctrlPr>
+                    </m:dPr>
+                    <m:e>
+                      <m:r>
+                        <w:rPr>
+                          <w:rFonts w:ascii="Cambria Math" w:eastAsiaTheme="majorEastAsia" w:hAnsi="Cambria Math" w:cstheme="majorBidi"/>
+                        </w:rPr>
+                        <m:t>i+3</m:t>
+                      </m:r>
+                    </m:e>
+                  </m:d>
+                  <m:r>
+                    <w:rPr>
+                      <w:rFonts w:ascii="Cambria Math" w:eastAsiaTheme="majorEastAsia" w:hAnsi="Cambria Math" w:cstheme="majorBidi"/>
+                    </w:rPr>
+                    <m:t>+⋯+</m:t>
+                  </m:r>
+                  <m:d>
+                    <m:dPr>
+                      <m:ctrlPr>
+                        <w:rPr>
+                          <w:rFonts w:ascii="Cambria Math" w:eastAsiaTheme="majorEastAsia" w:hAnsi="Cambria Math" w:cstheme="majorBidi"/>
+                          <w:i/>
+                        </w:rPr>
+                      </m:ctrlPr>
+                    </m:dPr>
+                    <m:e>
+                      <m:r>
+                        <w:rPr>
+                          <w:rFonts w:ascii="Cambria Math" w:eastAsiaTheme="majorEastAsia" w:hAnsi="Cambria Math" w:cstheme="majorBidi"/>
+                        </w:rPr>
+                        <m:t>2</m:t>
+                      </m:r>
+                      <m:r>
+                        <w:rPr>
+                          <w:rFonts w:ascii="Cambria Math" w:eastAsiaTheme="majorEastAsia" w:hAnsi="Cambria Math" w:cstheme="majorBidi"/>
+                        </w:rPr>
+                        <m:t>i+i</m:t>
+                      </m:r>
+                    </m:e>
+                  </m:d>
+                </m:e>
+              </m:d>
+              <m:r>
+                <w:rPr>
+                  <w:rFonts w:ascii="Cambria Math" w:eastAsiaTheme="majorEastAsia" w:hAnsi="Cambria Math" w:cstheme="majorBidi"/>
+                </w:rPr>
+                <m:t>+</m:t>
+              </m:r>
+              <m:d>
+                <m:dPr>
+                  <m:begChr m:val="["/>
+                  <m:endChr m:val="]"/>
+                  <m:ctrlPr>
+                    <w:rPr>
+                      <w:rFonts w:ascii="Cambria Math" w:eastAsiaTheme="majorEastAsia" w:hAnsi="Cambria Math" w:cstheme="majorBidi"/>
+                      <w:i/>
+                    </w:rPr>
+                  </m:ctrlPr>
+                </m:dPr>
+                <m:e>
+                  <m:d>
+                    <m:dPr>
+                      <m:ctrlPr>
+                        <w:rPr>
+                          <w:rFonts w:ascii="Cambria Math" w:eastAsiaTheme="majorEastAsia" w:hAnsi="Cambria Math" w:cstheme="majorBidi"/>
+                          <w:i/>
+                        </w:rPr>
+                      </m:ctrlPr>
+                    </m:dPr>
+                    <m:e>
+                      <m:r>
+                        <w:rPr>
+                          <w:rFonts w:ascii="Cambria Math" w:eastAsiaTheme="majorEastAsia" w:hAnsi="Cambria Math" w:cstheme="majorBidi"/>
+                        </w:rPr>
+                        <m:t>i+1</m:t>
+                      </m:r>
+                    </m:e>
+                  </m:d>
+                  <m:r>
+                    <w:rPr>
+                      <w:rFonts w:ascii="Cambria Math" w:eastAsiaTheme="majorEastAsia" w:hAnsi="Cambria Math" w:cstheme="majorBidi"/>
+                    </w:rPr>
+                    <m:t>+</m:t>
+                  </m:r>
+                  <m:d>
+                    <m:dPr>
+                      <m:ctrlPr>
+                        <w:rPr>
+                          <w:rFonts w:ascii="Cambria Math" w:eastAsiaTheme="majorEastAsia" w:hAnsi="Cambria Math" w:cstheme="majorBidi"/>
+                          <w:i/>
+                        </w:rPr>
+                      </m:ctrlPr>
+                    </m:dPr>
+                    <m:e>
+                      <m:r>
+                        <w:rPr>
+                          <w:rFonts w:ascii="Cambria Math" w:eastAsiaTheme="majorEastAsia" w:hAnsi="Cambria Math" w:cstheme="majorBidi"/>
+                        </w:rPr>
+                        <m:t>i+2</m:t>
+                      </m:r>
+                    </m:e>
+                  </m:d>
+                  <m:r>
+                    <w:rPr>
+                      <w:rFonts w:ascii="Cambria Math" w:eastAsiaTheme="majorEastAsia" w:hAnsi="Cambria Math" w:cstheme="majorBidi"/>
+                    </w:rPr>
+                    <m:t>+</m:t>
+                  </m:r>
+                  <m:d>
+                    <m:dPr>
+                      <m:ctrlPr>
+                        <w:rPr>
+                          <w:rFonts w:ascii="Cambria Math" w:eastAsiaTheme="majorEastAsia" w:hAnsi="Cambria Math" w:cstheme="majorBidi"/>
+                          <w:i/>
+                        </w:rPr>
+                      </m:ctrlPr>
+                    </m:dPr>
+                    <m:e>
+                      <m:r>
+                        <w:rPr>
+                          <w:rFonts w:ascii="Cambria Math" w:eastAsiaTheme="majorEastAsia" w:hAnsi="Cambria Math" w:cstheme="majorBidi"/>
+                        </w:rPr>
+                        <m:t>i+3</m:t>
+                      </m:r>
+                    </m:e>
+                  </m:d>
+                  <m:r>
+                    <w:rPr>
+                      <w:rFonts w:ascii="Cambria Math" w:eastAsiaTheme="majorEastAsia" w:hAnsi="Cambria Math" w:cstheme="majorBidi"/>
+                    </w:rPr>
+                    <m:t>+⋯+</m:t>
+                  </m:r>
+                  <m:d>
+                    <m:dPr>
+                      <m:ctrlPr>
+                        <w:rPr>
+                          <w:rFonts w:ascii="Cambria Math" w:eastAsiaTheme="majorEastAsia" w:hAnsi="Cambria Math" w:cstheme="majorBidi"/>
+                          <w:i/>
+                        </w:rPr>
+                      </m:ctrlPr>
+                    </m:dPr>
+                    <m:e>
+                      <m:r>
+                        <w:rPr>
+                          <w:rFonts w:ascii="Cambria Math" w:eastAsiaTheme="majorEastAsia" w:hAnsi="Cambria Math" w:cstheme="majorBidi"/>
+                        </w:rPr>
+                        <m:t>2</m:t>
+                      </m:r>
+                      <m:r>
+                        <w:rPr>
+                          <w:rFonts w:ascii="Cambria Math" w:eastAsiaTheme="majorEastAsia" w:hAnsi="Cambria Math" w:cstheme="majorBidi"/>
+                        </w:rPr>
+                        <m:t>i+i</m:t>
+                      </m:r>
+                    </m:e>
+                  </m:d>
+                </m:e>
+              </m:d>
+              <m:r>
+                <w:rPr>
+                  <w:rFonts w:ascii="Cambria Math" w:eastAsiaTheme="majorEastAsia" w:hAnsi="Cambria Math" w:cstheme="majorBidi"/>
+                </w:rPr>
+                <m:t>+</m:t>
+              </m:r>
+              <m:d>
+                <m:dPr>
+                  <m:begChr m:val="["/>
+                  <m:endChr m:val="]"/>
+                  <m:ctrlPr>
+                    <w:rPr>
+                      <w:rFonts w:ascii="Cambria Math" w:eastAsiaTheme="majorEastAsia" w:hAnsi="Cambria Math" w:cstheme="majorBidi"/>
+                      <w:i/>
+                    </w:rPr>
+                  </m:ctrlPr>
+                </m:dPr>
+                <m:e>
+                  <m:d>
+                    <m:dPr>
+                      <m:ctrlPr>
+                        <w:rPr>
+                          <w:rFonts w:ascii="Cambria Math" w:eastAsiaTheme="majorEastAsia" w:hAnsi="Cambria Math" w:cstheme="majorBidi"/>
+                          <w:i/>
+                        </w:rPr>
+                      </m:ctrlPr>
+                    </m:dPr>
+                    <m:e>
+                      <m:r>
+                        <w:rPr>
+                          <w:rFonts w:ascii="Cambria Math" w:eastAsiaTheme="majorEastAsia" w:hAnsi="Cambria Math" w:cstheme="majorBidi"/>
+                        </w:rPr>
+                        <m:t>i+1</m:t>
+                      </m:r>
+                    </m:e>
+                  </m:d>
+                  <m:r>
+                    <w:rPr>
+                      <w:rFonts w:ascii="Cambria Math" w:eastAsiaTheme="majorEastAsia" w:hAnsi="Cambria Math" w:cstheme="majorBidi"/>
+                    </w:rPr>
+                    <m:t>+</m:t>
+                  </m:r>
+                  <m:d>
+                    <m:dPr>
+                      <m:ctrlPr>
+                        <w:rPr>
+                          <w:rFonts w:ascii="Cambria Math" w:eastAsiaTheme="majorEastAsia" w:hAnsi="Cambria Math" w:cstheme="majorBidi"/>
+                          <w:i/>
+                        </w:rPr>
+                      </m:ctrlPr>
+                    </m:dPr>
+                    <m:e>
+                      <m:r>
+                        <w:rPr>
+                          <w:rFonts w:ascii="Cambria Math" w:eastAsiaTheme="majorEastAsia" w:hAnsi="Cambria Math" w:cstheme="majorBidi"/>
+                        </w:rPr>
+                        <m:t>i+2</m:t>
+                      </m:r>
+                    </m:e>
+                  </m:d>
+                  <m:r>
+                    <w:rPr>
+                      <w:rFonts w:ascii="Cambria Math" w:eastAsiaTheme="majorEastAsia" w:hAnsi="Cambria Math" w:cstheme="majorBidi"/>
+                    </w:rPr>
+                    <m:t>+</m:t>
+                  </m:r>
+                  <m:d>
+                    <m:dPr>
+                      <m:ctrlPr>
+                        <w:rPr>
+                          <w:rFonts w:ascii="Cambria Math" w:eastAsiaTheme="majorEastAsia" w:hAnsi="Cambria Math" w:cstheme="majorBidi"/>
+                          <w:i/>
+                        </w:rPr>
+                      </m:ctrlPr>
+                    </m:dPr>
+                    <m:e>
+                      <m:r>
+                        <w:rPr>
+                          <w:rFonts w:ascii="Cambria Math" w:eastAsiaTheme="majorEastAsia" w:hAnsi="Cambria Math" w:cstheme="majorBidi"/>
+                        </w:rPr>
+                        <m:t>i+3</m:t>
+                      </m:r>
+                    </m:e>
+                  </m:d>
+                  <m:r>
+                    <w:rPr>
+                      <w:rFonts w:ascii="Cambria Math" w:eastAsiaTheme="majorEastAsia" w:hAnsi="Cambria Math" w:cstheme="majorBidi"/>
+                    </w:rPr>
+                    <m:t>+⋯+</m:t>
+                  </m:r>
+                  <m:d>
+                    <m:dPr>
+                      <m:ctrlPr>
+                        <w:rPr>
+                          <w:rFonts w:ascii="Cambria Math" w:eastAsiaTheme="majorEastAsia" w:hAnsi="Cambria Math" w:cstheme="majorBidi"/>
+                          <w:i/>
+                        </w:rPr>
+                      </m:ctrlPr>
+                    </m:dPr>
+                    <m:e>
+                      <m:r>
+                        <w:rPr>
+                          <w:rFonts w:ascii="Cambria Math" w:eastAsiaTheme="majorEastAsia" w:hAnsi="Cambria Math" w:cstheme="majorBidi"/>
+                        </w:rPr>
+                        <m:t>3i</m:t>
+                      </m:r>
+                      <m:r>
+                        <w:rPr>
+                          <w:rFonts w:ascii="Cambria Math" w:eastAsiaTheme="majorEastAsia" w:hAnsi="Cambria Math" w:cstheme="majorBidi"/>
+                        </w:rPr>
+                        <m:t>+i</m:t>
+                      </m:r>
+                    </m:e>
+                  </m:d>
+                </m:e>
+              </m:d>
+              <m:r>
+                <w:rPr>
+                  <w:rFonts w:ascii="Cambria Math" w:eastAsiaTheme="majorEastAsia" w:hAnsi="Cambria Math" w:cstheme="majorBidi"/>
+                </w:rPr>
+                <m:t>+⋯</m:t>
+              </m:r>
+              <m:d>
+                <m:dPr>
+                  <m:begChr m:val="["/>
+                  <m:endChr m:val="]"/>
+                  <m:ctrlPr>
+                    <w:rPr>
+                      <w:rFonts w:ascii="Cambria Math" w:eastAsiaTheme="majorEastAsia" w:hAnsi="Cambria Math" w:cstheme="majorBidi"/>
+                      <w:i/>
+                    </w:rPr>
+                  </m:ctrlPr>
+                </m:dPr>
+                <m:e>
+                  <m:d>
+                    <m:dPr>
+                      <m:ctrlPr>
+                        <w:rPr>
+                          <w:rFonts w:ascii="Cambria Math" w:eastAsiaTheme="majorEastAsia" w:hAnsi="Cambria Math" w:cstheme="majorBidi"/>
+                          <w:i/>
+                        </w:rPr>
+                      </m:ctrlPr>
+                    </m:dPr>
+                    <m:e>
+                      <m:r>
+                        <w:rPr>
+                          <w:rFonts w:ascii="Cambria Math" w:eastAsiaTheme="majorEastAsia" w:hAnsi="Cambria Math" w:cstheme="majorBidi"/>
+                        </w:rPr>
+                        <m:t>i+1</m:t>
+                      </m:r>
+                    </m:e>
+                  </m:d>
+                  <m:r>
+                    <w:rPr>
+                      <w:rFonts w:ascii="Cambria Math" w:eastAsiaTheme="majorEastAsia" w:hAnsi="Cambria Math" w:cstheme="majorBidi"/>
+                    </w:rPr>
+                    <m:t>+</m:t>
+                  </m:r>
+                  <m:d>
+                    <m:dPr>
+                      <m:ctrlPr>
+                        <w:rPr>
+                          <w:rFonts w:ascii="Cambria Math" w:eastAsiaTheme="majorEastAsia" w:hAnsi="Cambria Math" w:cstheme="majorBidi"/>
+                          <w:i/>
+                        </w:rPr>
+                      </m:ctrlPr>
+                    </m:dPr>
+                    <m:e>
+                      <m:r>
+                        <w:rPr>
+                          <w:rFonts w:ascii="Cambria Math" w:eastAsiaTheme="majorEastAsia" w:hAnsi="Cambria Math" w:cstheme="majorBidi"/>
+                        </w:rPr>
+                        <m:t>i+2</m:t>
+                      </m:r>
+                    </m:e>
+                  </m:d>
+                  <m:r>
+                    <w:rPr>
+                      <w:rFonts w:ascii="Cambria Math" w:eastAsiaTheme="majorEastAsia" w:hAnsi="Cambria Math" w:cstheme="majorBidi"/>
+                    </w:rPr>
+                    <m:t>+</m:t>
+                  </m:r>
+                  <m:d>
+                    <m:dPr>
+                      <m:ctrlPr>
+                        <w:rPr>
+                          <w:rFonts w:ascii="Cambria Math" w:eastAsiaTheme="majorEastAsia" w:hAnsi="Cambria Math" w:cstheme="majorBidi"/>
+                          <w:i/>
+                        </w:rPr>
+                      </m:ctrlPr>
+                    </m:dPr>
+                    <m:e>
+                      <m:r>
+                        <w:rPr>
+                          <w:rFonts w:ascii="Cambria Math" w:eastAsiaTheme="majorEastAsia" w:hAnsi="Cambria Math" w:cstheme="majorBidi"/>
+                        </w:rPr>
+                        <m:t>i+3</m:t>
+                      </m:r>
+                    </m:e>
+                  </m:d>
+                  <m:r>
+                    <w:rPr>
+                      <w:rFonts w:ascii="Cambria Math" w:eastAsiaTheme="majorEastAsia" w:hAnsi="Cambria Math" w:cstheme="majorBidi"/>
+                    </w:rPr>
+                    <m:t>+⋯+</m:t>
+                  </m:r>
+                  <m:d>
+                    <m:dPr>
+                      <m:ctrlPr>
+                        <w:rPr>
+                          <w:rFonts w:ascii="Cambria Math" w:eastAsiaTheme="majorEastAsia" w:hAnsi="Cambria Math" w:cstheme="majorBidi"/>
+                          <w:i/>
+                        </w:rPr>
+                      </m:ctrlPr>
+                    </m:dPr>
+                    <m:e>
+                      <m:r>
+                        <w:rPr>
+                          <w:rFonts w:ascii="Cambria Math" w:eastAsiaTheme="majorEastAsia" w:hAnsi="Cambria Math" w:cstheme="majorBidi"/>
+                        </w:rPr>
+                        <m:t>i</m:t>
+                      </m:r>
+                      <m:r>
+                        <w:rPr>
+                          <w:rFonts w:ascii="Cambria Math" w:eastAsiaTheme="majorEastAsia" w:hAnsi="Cambria Math" w:cstheme="majorBidi"/>
+                        </w:rPr>
+                        <m:t>i</m:t>
+                      </m:r>
+                      <m:r>
+                        <w:rPr>
+                          <w:rFonts w:ascii="Cambria Math" w:eastAsiaTheme="majorEastAsia" w:hAnsi="Cambria Math" w:cstheme="majorBidi"/>
+                        </w:rPr>
+                        <m:t>+i</m:t>
+                      </m:r>
+                    </m:e>
+                  </m:d>
+                </m:e>
+              </m:d>
+            </m:e>
+          </m:d>
+          <m:r>
+            <w:rPr>
+              <w:rFonts w:ascii="Cambria Math" w:eastAsiaTheme="majorEastAsia" w:hAnsi="Cambria Math" w:cstheme="majorBidi"/>
+            </w:rPr>
+            <m:t>=-</m:t>
+          </m:r>
+          <m:d>
+            <m:dPr>
+              <m:begChr m:val="["/>
+              <m:endChr m:val="]"/>
+              <m:ctrlPr>
+                <w:rPr>
+                  <w:rFonts w:ascii="Cambria Math" w:eastAsiaTheme="majorEastAsia" w:hAnsi="Cambria Math" w:cstheme="majorBidi"/>
+                  <w:i/>
+                </w:rPr>
+              </m:ctrlPr>
+            </m:dPr>
+            <m:e>
+              <m:r>
+                <w:rPr>
+                  <w:rFonts w:ascii="Cambria Math" w:eastAsiaTheme="majorEastAsia" w:hAnsi="Cambria Math" w:cstheme="majorBidi"/>
+                </w:rPr>
+                <m:t>i</m:t>
+              </m:r>
+              <m:d>
+                <m:dPr>
+                  <m:ctrlPr>
+                    <w:rPr>
+                      <w:rFonts w:ascii="Cambria Math" w:eastAsiaTheme="majorEastAsia" w:hAnsi="Cambria Math" w:cstheme="majorBidi"/>
+                      <w:i/>
+                    </w:rPr>
+                  </m:ctrlPr>
+                </m:dPr>
+                <m:e>
+                  <m:r>
+                    <w:rPr>
+                      <w:rFonts w:ascii="Cambria Math" w:eastAsiaTheme="majorEastAsia" w:hAnsi="Cambria Math" w:cstheme="majorBidi"/>
+                    </w:rPr>
+                    <m:t>1+2+3+⋯+i</m:t>
+                  </m:r>
+                </m:e>
+              </m:d>
+              <m:r>
+                <w:rPr>
+                  <w:rFonts w:ascii="Cambria Math" w:eastAsiaTheme="majorEastAsia" w:hAnsi="Cambria Math" w:cstheme="majorBidi"/>
+                </w:rPr>
+                <m:t>i+i</m:t>
+              </m:r>
+              <m:d>
+                <m:dPr>
+                  <m:ctrlPr>
+                    <w:rPr>
+                      <w:rFonts w:ascii="Cambria Math" w:eastAsiaTheme="majorEastAsia" w:hAnsi="Cambria Math" w:cstheme="majorBidi"/>
+                      <w:i/>
+                    </w:rPr>
+                  </m:ctrlPr>
+                </m:dPr>
+                <m:e>
+                  <m:r>
+                    <w:rPr>
+                      <w:rFonts w:ascii="Cambria Math" w:eastAsiaTheme="majorEastAsia" w:hAnsi="Cambria Math" w:cstheme="majorBidi"/>
+                    </w:rPr>
+                    <m:t>1+2+3</m:t>
+                  </m:r>
+                  <m:r>
+                    <w:rPr>
+                      <w:rFonts w:ascii="Cambria Math" w:eastAsiaTheme="majorEastAsia" w:hAnsi="Cambria Math" w:cstheme="majorBidi"/>
+                    </w:rPr>
+                    <m:t>+⋯</m:t>
+                  </m:r>
+                  <m:r>
+                    <w:rPr>
+                      <w:rFonts w:ascii="Cambria Math" w:eastAsiaTheme="majorEastAsia" w:hAnsi="Cambria Math" w:cstheme="majorBidi"/>
+                    </w:rPr>
+                    <m:t>+</m:t>
+                  </m:r>
+                  <m:r>
+                    <w:rPr>
+                      <w:rFonts w:ascii="Cambria Math" w:eastAsiaTheme="majorEastAsia" w:hAnsi="Cambria Math" w:cstheme="majorBidi"/>
+                    </w:rPr>
+                    <m:t>i</m:t>
+                  </m:r>
+                </m:e>
+              </m:d>
+            </m:e>
+          </m:d>
+          <m:r>
+            <w:rPr>
+              <w:rFonts w:ascii="Cambria Math" w:eastAsiaTheme="majorEastAsia" w:hAnsi="Cambria Math" w:cstheme="majorBidi"/>
+            </w:rPr>
+            <m:t>=-</m:t>
+          </m:r>
+          <m:d>
+            <m:dPr>
+              <m:begChr m:val="["/>
+              <m:endChr m:val="]"/>
+              <m:ctrlPr>
+                <w:rPr>
+                  <w:rFonts w:ascii="Cambria Math" w:eastAsiaTheme="majorEastAsia" w:hAnsi="Cambria Math" w:cstheme="majorBidi"/>
+                  <w:i/>
+                </w:rPr>
+              </m:ctrlPr>
+            </m:dPr>
+            <m:e>
+              <m:d>
+                <m:dPr>
+                  <m:ctrlPr>
+                    <w:rPr>
+                      <w:rFonts w:ascii="Cambria Math" w:eastAsiaTheme="majorEastAsia" w:hAnsi="Cambria Math" w:cstheme="majorBidi"/>
+                      <w:i/>
+                    </w:rPr>
+                  </m:ctrlPr>
+                </m:dPr>
+                <m:e>
+                  <m:r>
+                    <w:rPr>
+                      <w:rFonts w:ascii="Cambria Math" w:eastAsiaTheme="majorEastAsia" w:hAnsi="Cambria Math" w:cstheme="majorBidi"/>
+                    </w:rPr>
+                    <m:t>1+2+3</m:t>
+                  </m:r>
+                  <m:r>
+                    <w:rPr>
+                      <w:rFonts w:ascii="Cambria Math" w:eastAsiaTheme="majorEastAsia" w:hAnsi="Cambria Math" w:cstheme="majorBidi"/>
+                    </w:rPr>
+                    <m:t>⋯+i</m:t>
+                  </m:r>
+                </m:e>
+              </m:d>
+              <m:d>
+                <m:dPr>
+                  <m:ctrlPr>
+                    <w:rPr>
+                      <w:rFonts w:ascii="Cambria Math" w:eastAsiaTheme="majorEastAsia" w:hAnsi="Cambria Math" w:cstheme="majorBidi"/>
+                      <w:i/>
+                    </w:rPr>
+                  </m:ctrlPr>
+                </m:dPr>
+                <m:e>
+                  <m:r>
+                    <w:rPr>
+                      <w:rFonts w:ascii="Cambria Math" w:eastAsiaTheme="majorEastAsia" w:hAnsi="Cambria Math" w:cstheme="majorBidi"/>
+                    </w:rPr>
+                    <m:t>i+1</m:t>
+                  </m:r>
+                </m:e>
+              </m:d>
+            </m:e>
+          </m:d>
+          <m:r>
+            <w:rPr>
+              <w:rFonts w:ascii="Cambria Math" w:eastAsiaTheme="majorEastAsia" w:hAnsi="Cambria Math" w:cstheme="majorBidi"/>
+            </w:rPr>
+            <m:t>=-</m:t>
+          </m:r>
+          <m:d>
+            <m:dPr>
+              <m:begChr m:val="["/>
+              <m:endChr m:val="]"/>
+              <m:ctrlPr>
+                <w:rPr>
+                  <w:rFonts w:ascii="Cambria Math" w:eastAsiaTheme="majorEastAsia" w:hAnsi="Cambria Math" w:cstheme="majorBidi"/>
+                  <w:i/>
+                </w:rPr>
+              </m:ctrlPr>
+            </m:dPr>
+            <m:e>
+              <m:f>
+                <m:fPr>
+                  <m:ctrlPr>
+                    <w:rPr>
+                      <w:rFonts w:ascii="Cambria Math" w:eastAsiaTheme="majorEastAsia" w:hAnsi="Cambria Math" w:cstheme="majorBidi"/>
+                      <w:i/>
+                    </w:rPr>
+                  </m:ctrlPr>
+                </m:fPr>
+                <m:num>
+                  <m:r>
+                    <w:rPr>
+                      <w:rFonts w:ascii="Cambria Math" w:eastAsiaTheme="majorEastAsia" w:hAnsi="Cambria Math" w:cstheme="majorBidi"/>
+                    </w:rPr>
+                    <m:t>i</m:t>
+                  </m:r>
+                  <m:d>
+                    <m:dPr>
+                      <m:ctrlPr>
+                        <w:rPr>
+                          <w:rFonts w:ascii="Cambria Math" w:eastAsiaTheme="majorEastAsia" w:hAnsi="Cambria Math" w:cstheme="majorBidi"/>
+                          <w:i/>
+                        </w:rPr>
+                      </m:ctrlPr>
+                    </m:dPr>
+                    <m:e>
+                      <m:r>
+                        <w:rPr>
+                          <w:rFonts w:ascii="Cambria Math" w:eastAsiaTheme="majorEastAsia" w:hAnsi="Cambria Math" w:cstheme="majorBidi"/>
+                        </w:rPr>
+                        <m:t>1+i</m:t>
+                      </m:r>
+                    </m:e>
+                  </m:d>
+                  <m:d>
+                    <m:dPr>
+                      <m:ctrlPr>
+                        <w:rPr>
+                          <w:rFonts w:ascii="Cambria Math" w:eastAsiaTheme="majorEastAsia" w:hAnsi="Cambria Math" w:cstheme="majorBidi"/>
+                          <w:i/>
+                        </w:rPr>
+                      </m:ctrlPr>
+                    </m:dPr>
+                    <m:e>
+                      <m:r>
+                        <w:rPr>
+                          <w:rFonts w:ascii="Cambria Math" w:eastAsiaTheme="majorEastAsia" w:hAnsi="Cambria Math" w:cstheme="majorBidi"/>
+                        </w:rPr>
+                        <m:t>1+i</m:t>
+                      </m:r>
+                    </m:e>
+                  </m:d>
+                </m:num>
+                <m:den>
+                  <m:r>
+                    <w:rPr>
+                      <w:rFonts w:ascii="Cambria Math" w:eastAsiaTheme="majorEastAsia" w:hAnsi="Cambria Math" w:cstheme="majorBidi"/>
+                    </w:rPr>
+                    <m:t>2</m:t>
+                  </m:r>
+                </m:den>
+              </m:f>
+            </m:e>
+          </m:d>
+          <m:r>
+            <w:rPr>
+              <w:rFonts w:ascii="Cambria Math" w:eastAsiaTheme="majorEastAsia" w:hAnsi="Cambria Math" w:cstheme="majorBidi"/>
+            </w:rPr>
+            <m:t>=-</m:t>
+          </m:r>
+          <m:d>
+            <m:dPr>
+              <m:begChr m:val="["/>
+              <m:endChr m:val="]"/>
+              <m:ctrlPr>
+                <w:rPr>
+                  <w:rFonts w:ascii="Cambria Math" w:eastAsiaTheme="majorEastAsia" w:hAnsi="Cambria Math" w:cstheme="majorBidi"/>
+                  <w:i/>
+                </w:rPr>
+              </m:ctrlPr>
+            </m:dPr>
+            <m:e>
+              <m:f>
+                <m:fPr>
+                  <m:ctrlPr>
+                    <w:rPr>
+                      <w:rFonts w:ascii="Cambria Math" w:eastAsiaTheme="majorEastAsia" w:hAnsi="Cambria Math" w:cstheme="majorBidi"/>
+                      <w:i/>
+                    </w:rPr>
+                  </m:ctrlPr>
+                </m:fPr>
+                <m:num>
+                  <m:r>
+                    <w:rPr>
+                      <w:rFonts w:ascii="Cambria Math" w:eastAsiaTheme="majorEastAsia" w:hAnsi="Cambria Math" w:cstheme="majorBidi"/>
+                    </w:rPr>
+                    <m:t>i</m:t>
+                  </m:r>
+                  <m:d>
+                    <m:dPr>
+                      <m:ctrlPr>
+                        <w:rPr>
+                          <w:rFonts w:ascii="Cambria Math" w:eastAsiaTheme="majorEastAsia" w:hAnsi="Cambria Math" w:cstheme="majorBidi"/>
+                          <w:i/>
+                        </w:rPr>
+                      </m:ctrlPr>
+                    </m:dPr>
+                    <m:e>
+                      <m:r>
+                        <w:rPr>
+                          <w:rFonts w:ascii="Cambria Math" w:eastAsiaTheme="majorEastAsia" w:hAnsi="Cambria Math" w:cstheme="majorBidi"/>
+                        </w:rPr>
+                        <m:t>1</m:t>
+                      </m:r>
+                      <m:r>
+                        <w:rPr>
+                          <w:rFonts w:ascii="Cambria Math" w:eastAsiaTheme="majorEastAsia" w:hAnsi="Cambria Math" w:cstheme="majorBidi"/>
+                        </w:rPr>
+                        <m:t>+2</m:t>
+                      </m:r>
+                      <m:r>
+                        <w:rPr>
+                          <w:rFonts w:ascii="Cambria Math" w:eastAsiaTheme="majorEastAsia" w:hAnsi="Cambria Math" w:cstheme="majorBidi" w:hint="eastAsia"/>
+                        </w:rPr>
+                        <m:t>i</m:t>
+                      </m:r>
+                      <m:r>
+                        <w:rPr>
+                          <w:rFonts w:ascii="Cambria Math" w:eastAsiaTheme="majorEastAsia" w:hAnsi="Cambria Math" w:cs="Cambria Math"/>
+                        </w:rPr>
+                        <m:t>+</m:t>
+                      </m:r>
+                      <m:sSup>
+                        <m:sSupPr>
+                          <m:ctrlPr>
+                            <w:rPr>
+                              <w:rFonts w:ascii="Cambria Math" w:eastAsiaTheme="majorEastAsia" w:hAnsi="Cambria Math" w:cstheme="majorBidi"/>
+                              <w:i/>
+                            </w:rPr>
+                          </m:ctrlPr>
+                        </m:sSupPr>
+                        <m:e>
+                          <m:r>
+                            <w:rPr>
+                              <w:rFonts w:ascii="Cambria Math" w:eastAsiaTheme="majorEastAsia" w:hAnsi="Cambria Math" w:cstheme="majorBidi"/>
+                            </w:rPr>
+                            <m:t>i</m:t>
+                          </m:r>
+                          <m:ctrlPr>
+                            <w:rPr>
+                              <w:rFonts w:ascii="Cambria Math" w:eastAsiaTheme="majorEastAsia" w:hAnsi="Cambria Math" w:cs="Cambria Math"/>
+                              <w:i/>
+                            </w:rPr>
+                          </m:ctrlPr>
+                        </m:e>
+                        <m:sup>
+                          <m:r>
+                            <w:rPr>
+                              <w:rFonts w:ascii="Cambria Math" w:eastAsiaTheme="majorEastAsia" w:hAnsi="Cambria Math" w:cstheme="majorBidi"/>
+                            </w:rPr>
+                            <m:t>2</m:t>
+                          </m:r>
+                        </m:sup>
+                      </m:sSup>
+                    </m:e>
+                  </m:d>
+                </m:num>
+                <m:den>
+                  <m:r>
+                    <w:rPr>
+                      <w:rFonts w:ascii="Cambria Math" w:eastAsiaTheme="majorEastAsia" w:hAnsi="Cambria Math" w:cstheme="majorBidi"/>
+                    </w:rPr>
+                    <m:t>2</m:t>
+                  </m:r>
+                </m:den>
+              </m:f>
+            </m:e>
+          </m:d>
+          <m:r>
+            <w:rPr>
+              <w:rFonts w:ascii="Cambria Math" w:eastAsiaTheme="majorEastAsia" w:hAnsi="Cambria Math" w:cstheme="majorBidi"/>
+            </w:rPr>
+            <m:t>=-</m:t>
+          </m:r>
+          <m:d>
+            <m:dPr>
+              <m:begChr m:val="["/>
+              <m:endChr m:val="]"/>
+              <m:ctrlPr>
+                <w:rPr>
+                  <w:rFonts w:ascii="Cambria Math" w:eastAsiaTheme="majorEastAsia" w:hAnsi="Cambria Math" w:cstheme="majorBidi"/>
+                  <w:i/>
+                </w:rPr>
+              </m:ctrlPr>
+            </m:dPr>
+            <m:e>
+              <m:f>
+                <m:fPr>
+                  <m:ctrlPr>
+                    <w:rPr>
+                      <w:rFonts w:ascii="Cambria Math" w:eastAsiaTheme="majorEastAsia" w:hAnsi="Cambria Math" w:cstheme="majorBidi"/>
+                      <w:i/>
+                    </w:rPr>
+                  </m:ctrlPr>
+                </m:fPr>
+                <m:num>
+                  <m:r>
+                    <w:rPr>
+                      <w:rFonts w:ascii="Cambria Math" w:eastAsiaTheme="majorEastAsia" w:hAnsi="Cambria Math" w:cstheme="majorBidi"/>
+                    </w:rPr>
+                    <m:t>i</m:t>
+                  </m:r>
+                  <m:d>
+                    <m:dPr>
+                      <m:ctrlPr>
+                        <w:rPr>
+                          <w:rFonts w:ascii="Cambria Math" w:eastAsiaTheme="majorEastAsia" w:hAnsi="Cambria Math" w:cstheme="majorBidi"/>
+                          <w:i/>
+                        </w:rPr>
+                      </m:ctrlPr>
+                    </m:dPr>
+                    <m:e>
+                      <m:r>
+                        <w:rPr>
+                          <w:rFonts w:ascii="Cambria Math" w:eastAsiaTheme="majorEastAsia" w:hAnsi="Cambria Math" w:cstheme="majorBidi"/>
+                        </w:rPr>
+                        <m:t>2</m:t>
+                      </m:r>
+                      <m:r>
+                        <w:rPr>
+                          <w:rFonts w:ascii="Cambria Math" w:eastAsiaTheme="majorEastAsia" w:hAnsi="Cambria Math" w:cstheme="majorBidi"/>
+                        </w:rPr>
+                        <m:t>+2</m:t>
+                      </m:r>
+                      <m:r>
+                        <w:rPr>
+                          <w:rFonts w:ascii="Cambria Math" w:eastAsiaTheme="majorEastAsia" w:hAnsi="Cambria Math" w:cstheme="majorBidi" w:hint="eastAsia"/>
+                        </w:rPr>
+                        <m:t>i</m:t>
+                      </m:r>
+                    </m:e>
+                  </m:d>
+                </m:num>
+                <m:den>
+                  <m:r>
+                    <w:rPr>
+                      <w:rFonts w:ascii="Cambria Math" w:eastAsiaTheme="majorEastAsia" w:hAnsi="Cambria Math" w:cstheme="majorBidi"/>
+                    </w:rPr>
+                    <m:t>2</m:t>
+                  </m:r>
+                </m:den>
+              </m:f>
+            </m:e>
+          </m:d>
+          <m:r>
+            <w:rPr>
+              <w:rFonts w:ascii="Cambria Math" w:eastAsiaTheme="majorEastAsia" w:hAnsi="Cambria Math" w:cstheme="majorBidi"/>
+            </w:rPr>
+            <m:t>=-</m:t>
+          </m:r>
+          <m:d>
+            <m:dPr>
+              <m:begChr m:val="["/>
+              <m:endChr m:val="]"/>
+              <m:ctrlPr>
+                <w:rPr>
+                  <w:rFonts w:ascii="Cambria Math" w:eastAsiaTheme="majorEastAsia" w:hAnsi="Cambria Math" w:cstheme="majorBidi"/>
+                  <w:i/>
+                </w:rPr>
+              </m:ctrlPr>
+            </m:dPr>
+            <m:e>
+              <m:r>
+                <w:rPr>
+                  <w:rFonts w:ascii="Cambria Math" w:eastAsiaTheme="majorEastAsia" w:hAnsi="Cambria Math" w:cstheme="majorBidi"/>
+                </w:rPr>
+                <m:t>i</m:t>
+              </m:r>
+              <m:d>
+                <m:dPr>
+                  <m:ctrlPr>
+                    <w:rPr>
+                      <w:rFonts w:ascii="Cambria Math" w:eastAsiaTheme="majorEastAsia" w:hAnsi="Cambria Math" w:cstheme="majorBidi"/>
+                      <w:i/>
+                    </w:rPr>
+                  </m:ctrlPr>
+                </m:dPr>
+                <m:e>
+                  <m:r>
+                    <w:rPr>
+                      <w:rFonts w:ascii="Cambria Math" w:eastAsiaTheme="majorEastAsia" w:hAnsi="Cambria Math" w:cstheme="majorBidi"/>
+                    </w:rPr>
+                    <m:t>1+</m:t>
+                  </m:r>
+                  <m:r>
+                    <w:rPr>
+                      <w:rFonts w:ascii="Cambria Math" w:eastAsiaTheme="majorEastAsia" w:hAnsi="Cambria Math" w:cstheme="majorBidi" w:hint="eastAsia"/>
+                    </w:rPr>
+                    <m:t>i</m:t>
+                  </m:r>
+                </m:e>
+              </m:d>
+            </m:e>
+          </m:d>
+          <m:r>
+            <w:rPr>
+              <w:rFonts w:ascii="Cambria Math" w:eastAsiaTheme="majorEastAsia" w:hAnsi="Cambria Math" w:cstheme="majorBidi"/>
+            </w:rPr>
+            <m:t>=-</m:t>
+          </m:r>
+          <m:d>
+            <m:dPr>
+              <m:ctrlPr>
+                <w:rPr>
+                  <w:rFonts w:ascii="Cambria Math" w:eastAsiaTheme="majorEastAsia" w:hAnsi="Cambria Math" w:cstheme="majorBidi"/>
+                  <w:i/>
+                </w:rPr>
+              </m:ctrlPr>
+            </m:dPr>
+            <m:e>
+              <m:r>
+                <w:rPr>
+                  <w:rFonts w:ascii="Cambria Math" w:eastAsiaTheme="majorEastAsia" w:hAnsi="Cambria Math" w:cstheme="majorBidi"/>
+                </w:rPr>
+                <m:t>i-1</m:t>
+              </m:r>
+            </m:e>
+          </m:d>
+          <m:r>
+            <w:rPr>
+              <w:rFonts w:ascii="Cambria Math" w:eastAsiaTheme="majorEastAsia" w:hAnsi="Cambria Math" w:cstheme="majorBidi"/>
+            </w:rPr>
+            <m:t>=1-i=1+</m:t>
+          </m:r>
+          <m:f>
+            <m:fPr>
+              <m:ctrlPr>
+                <w:rPr>
+                  <w:rFonts w:ascii="Cambria Math" w:eastAsiaTheme="majorEastAsia" w:hAnsi="Cambria Math" w:cstheme="majorBidi"/>
+                  <w:i/>
+                </w:rPr>
+              </m:ctrlPr>
+            </m:fPr>
+            <m:num>
+              <m:r>
+                <w:rPr>
+                  <w:rFonts w:ascii="Cambria Math" w:eastAsiaTheme="majorEastAsia" w:hAnsi="Cambria Math" w:cstheme="majorBidi"/>
+                </w:rPr>
+                <m:t>1</m:t>
+              </m:r>
+            </m:num>
+            <m:den>
+              <m:r>
+                <w:rPr>
+                  <w:rFonts w:ascii="Cambria Math" w:eastAsiaTheme="majorEastAsia" w:hAnsi="Cambria Math" w:cstheme="majorBidi"/>
+                </w:rPr>
+                <m:t>i</m:t>
+              </m:r>
+            </m:den>
+          </m:f>
+        </m:oMath>
+      </m:oMathPara>
+    </w:p>
+    <w:p>
+      <w:pPr>
+        <w:rPr>
+          <w:rFonts w:asciiTheme="majorHAnsi" w:eastAsiaTheme="majorEastAsia" w:hAnsiTheme="majorHAnsi" w:cstheme="majorBidi"/>
+        </w:rPr>
+      </w:pPr>
+      <m:oMathPara>
+        <m:oMath>
+          <m:r>
+            <w:rPr>
+              <w:rFonts w:ascii="Cambria Math" w:hAnsi="Cambria Math"/>
+            </w:rPr>
+            <m:t>i!=</m:t>
+          </m:r>
+          <m:sSup>
+            <m:sSupPr>
+              <m:ctrlPr>
+                <w:rPr>
+                  <w:rFonts w:ascii="Cambria Math" w:hAnsi="Cambria Math"/>
+                  <w:i/>
+                </w:rPr>
+              </m:ctrlPr>
+            </m:sSupPr>
+            <m:e>
+              <m:r>
+                <w:rPr>
+                  <w:rFonts w:ascii="Cambria Math" w:hAnsi="Cambria Math"/>
+                </w:rPr>
+                <m:t>e</m:t>
+              </m:r>
+            </m:e>
+            <m:sup>
+              <m:func>
+                <m:funcPr>
+                  <m:ctrlPr>
+                    <w:rPr>
+                      <w:rFonts w:ascii="Cambria Math" w:hAnsi="Cambria Math"/>
+                      <w:i/>
+                    </w:rPr>
+                  </m:ctrlPr>
+                </m:funcPr>
+                <m:fName>
+                  <m:r>
+                    <m:rPr>
+                      <m:sty m:val="p"/>
+                    </m:rPr>
+                    <w:rPr>
+                      <w:rFonts w:ascii="Cambria Math" w:hAnsi="Cambria Math"/>
+                    </w:rPr>
+                    <m:t>ln</m:t>
+                  </m:r>
+                </m:fName>
+                <m:e>
+                  <m:r>
+                    <w:rPr>
+                      <w:rFonts w:ascii="Cambria Math" w:hAnsi="Cambria Math"/>
+                    </w:rPr>
+                    <m:t>1</m:t>
+                  </m:r>
+                </m:e>
+              </m:func>
+              <m:r>
+                <w:rPr>
+                  <w:rFonts w:ascii="Cambria Math" w:hAnsi="Cambria Math"/>
+                </w:rPr>
+                <m:t>+</m:t>
+              </m:r>
+              <m:func>
+                <m:funcPr>
+                  <m:ctrlPr>
+                    <w:rPr>
+                      <w:rFonts w:ascii="Cambria Math" w:hAnsi="Cambria Math"/>
+                      <w:i/>
+                    </w:rPr>
+                  </m:ctrlPr>
+                </m:funcPr>
+                <m:fName>
+                  <m:r>
+                    <m:rPr>
+                      <m:sty m:val="p"/>
+                    </m:rPr>
+                    <w:rPr>
+                      <w:rFonts w:ascii="Cambria Math" w:hAnsi="Cambria Math"/>
+                    </w:rPr>
+                    <m:t>ln</m:t>
+                  </m:r>
+                </m:fName>
+                <m:e>
+                  <m:r>
+                    <w:rPr>
+                      <w:rFonts w:ascii="Cambria Math" w:hAnsi="Cambria Math"/>
+                    </w:rPr>
+                    <m:t>2</m:t>
+                  </m:r>
+                </m:e>
+              </m:func>
+              <m:r>
+                <w:rPr>
+                  <w:rFonts w:ascii="Cambria Math" w:hAnsi="Cambria Math"/>
+                </w:rPr>
+                <m:t>+⋯</m:t>
+              </m:r>
+            </m:sup>
+          </m:sSup>
+          <m:r>
+            <w:rPr>
+              <w:rFonts w:ascii="Cambria Math" w:hAnsi="Cambria Math"/>
+            </w:rPr>
+            <m:t>=</m:t>
+          </m:r>
+          <m:sSup>
+            <m:sSupPr>
+              <m:ctrlPr>
+                <w:rPr>
+                  <w:rFonts w:ascii="Cambria Math" w:hAnsi="Cambria Math"/>
+                  <w:i/>
+                </w:rPr>
+              </m:ctrlPr>
+            </m:sSupPr>
+            <m:e>
+              <m:r>
+                <w:rPr>
+                  <w:rFonts w:ascii="Cambria Math" w:hAnsi="Cambria Math"/>
+                </w:rPr>
+                <m:t>e</m:t>
+              </m:r>
+            </m:e>
+            <m:sup>
+              <m:r>
+                <w:rPr>
+                  <w:rFonts w:ascii="Cambria Math" w:hAnsi="Cambria Math"/>
+                </w:rPr>
+                <m:t>-</m:t>
+              </m:r>
+              <m:d>
+                <m:dPr>
+                  <m:ctrlPr>
+                    <w:rPr>
+                      <w:rFonts w:ascii="Cambria Math" w:hAnsi="Cambria Math"/>
+                      <w:i/>
+                    </w:rPr>
+                  </m:ctrlPr>
+                </m:dPr>
+                <m:e>
+                  <m:r>
+                    <w:rPr>
+                      <w:rFonts w:ascii="Cambria Math" w:hAnsi="Cambria Math"/>
+                    </w:rPr>
+                    <m:t>1+</m:t>
+                  </m:r>
+                  <m:f>
+                    <m:fPr>
+                      <m:ctrlPr>
+                        <w:rPr>
+                          <w:rFonts w:ascii="Cambria Math" w:hAnsi="Cambria Math"/>
+                          <w:i/>
+                        </w:rPr>
+                      </m:ctrlPr>
+                    </m:fPr>
+                    <m:num>
+                      <m:r>
+                        <w:rPr>
+                          <w:rFonts w:ascii="Cambria Math" w:hAnsi="Cambria Math"/>
+                        </w:rPr>
+                        <m:t>1</m:t>
+                      </m:r>
+                    </m:num>
+                    <m:den>
+                      <m:r>
+                        <w:rPr>
+                          <w:rFonts w:ascii="Cambria Math" w:hAnsi="Cambria Math"/>
+                        </w:rPr>
+                        <m:t>i</m:t>
+                      </m:r>
+                    </m:den>
+                  </m:f>
+                </m:e>
+              </m:d>
+            </m:sup>
+          </m:sSup>
+          <m:r>
+            <w:rPr>
+              <w:rFonts w:ascii="Cambria Math" w:eastAsiaTheme="majorEastAsia" w:hAnsi="Cambria Math" w:cstheme="majorBidi"/>
+            </w:rPr>
+            <m:t>=</m:t>
+          </m:r>
+          <m:sSup>
+            <m:sSupPr>
+              <m:ctrlPr>
+                <w:rPr>
+                  <w:rFonts w:ascii="Cambria Math" w:eastAsiaTheme="majorEastAsia" w:hAnsi="Cambria Math" w:cstheme="majorBidi"/>
+                  <w:i/>
+                </w:rPr>
+              </m:ctrlPr>
+            </m:sSupPr>
+            <m:e>
+              <m:d>
+                <m:dPr>
+                  <m:begChr m:val="["/>
+                  <m:endChr m:val="]"/>
+                  <m:ctrlPr>
+                    <w:rPr>
+                      <w:rFonts w:ascii="Cambria Math" w:eastAsiaTheme="majorEastAsia" w:hAnsi="Cambria Math" w:cstheme="majorBidi"/>
+                      <w:i/>
+                    </w:rPr>
+                  </m:ctrlPr>
+                </m:dPr>
+                <m:e>
+                  <m:sSup>
+                    <m:sSupPr>
+                      <m:ctrlPr>
+                        <w:rPr>
+                          <w:rFonts w:ascii="Cambria Math" w:eastAsiaTheme="majorEastAsia" w:hAnsi="Cambria Math" w:cstheme="majorBidi"/>
+                          <w:i/>
+                        </w:rPr>
+                      </m:ctrlPr>
+                    </m:sSupPr>
+                    <m:e>
+                      <m:d>
+                        <m:dPr>
+                          <m:ctrlPr>
+                            <w:rPr>
+                              <w:rFonts w:ascii="Cambria Math" w:eastAsiaTheme="majorEastAsia" w:hAnsi="Cambria Math" w:cstheme="majorBidi"/>
+                              <w:i/>
+                            </w:rPr>
+                          </m:ctrlPr>
+                        </m:dPr>
+                        <m:e>
+                          <m:r>
+                            <w:rPr>
+                              <w:rFonts w:ascii="Cambria Math" w:eastAsiaTheme="majorEastAsia" w:hAnsi="Cambria Math" w:cstheme="majorBidi"/>
+                            </w:rPr>
+                            <m:t>1+</m:t>
+                          </m:r>
+                          <m:f>
+                            <m:fPr>
+                              <m:ctrlPr>
+                                <w:rPr>
+                                  <w:rFonts w:ascii="Cambria Math" w:eastAsiaTheme="majorEastAsia" w:hAnsi="Cambria Math" w:cstheme="majorBidi"/>
+                                  <w:i/>
+                                </w:rPr>
+                              </m:ctrlPr>
+                            </m:fPr>
+                            <m:num>
+                              <m:r>
+                                <w:rPr>
+                                  <w:rFonts w:ascii="Cambria Math" w:eastAsiaTheme="majorEastAsia" w:hAnsi="Cambria Math" w:cstheme="majorBidi"/>
+                                </w:rPr>
+                                <m:t>1</m:t>
+                              </m:r>
+                            </m:num>
+                            <m:den>
+                              <m:r>
+                                <w:rPr>
+                                  <w:rFonts w:ascii="Cambria Math" w:eastAsiaTheme="majorEastAsia" w:hAnsi="Cambria Math" w:cstheme="majorBidi"/>
+                                </w:rPr>
+                                <m:t>i</m:t>
+                              </m:r>
+                            </m:den>
+                          </m:f>
+                        </m:e>
+                      </m:d>
+                    </m:e>
+                    <m:sup>
+                      <m:r>
+                        <w:rPr>
+                          <w:rFonts w:ascii="Cambria Math" w:eastAsiaTheme="majorEastAsia" w:hAnsi="Cambria Math" w:cstheme="majorBidi"/>
+                        </w:rPr>
+                        <m:t>i</m:t>
+                      </m:r>
+                    </m:sup>
+                  </m:sSup>
+                </m:e>
+              </m:d>
+            </m:e>
+            <m:sup>
+              <m:r>
+                <w:rPr>
+                  <w:rFonts w:ascii="Cambria Math" w:hAnsi="Cambria Math"/>
+                </w:rPr>
+                <m:t>-</m:t>
+              </m:r>
+              <m:d>
+                <m:dPr>
+                  <m:ctrlPr>
+                    <w:rPr>
+                      <w:rFonts w:ascii="Cambria Math" w:hAnsi="Cambria Math"/>
+                      <w:i/>
+                    </w:rPr>
+                  </m:ctrlPr>
+                </m:dPr>
+                <m:e>
+                  <m:r>
+                    <w:rPr>
+                      <w:rFonts w:ascii="Cambria Math" w:hAnsi="Cambria Math"/>
+                    </w:rPr>
+                    <m:t>1+</m:t>
+                  </m:r>
+                  <m:f>
+                    <m:fPr>
+                      <m:ctrlPr>
+                        <w:rPr>
+                          <w:rFonts w:ascii="Cambria Math" w:hAnsi="Cambria Math"/>
+                          <w:i/>
+                        </w:rPr>
+                      </m:ctrlPr>
+                    </m:fPr>
+                    <m:num>
+                      <m:r>
+                        <w:rPr>
+                          <w:rFonts w:ascii="Cambria Math" w:hAnsi="Cambria Math"/>
+                        </w:rPr>
+                        <m:t>1</m:t>
+                      </m:r>
+                    </m:num>
+                    <m:den>
+                      <m:r>
+                        <w:rPr>
+                          <w:rFonts w:ascii="Cambria Math" w:hAnsi="Cambria Math"/>
+                        </w:rPr>
+                        <m:t>i</m:t>
+                      </m:r>
+                    </m:den>
+                  </m:f>
+                </m:e>
+              </m:d>
+            </m:sup>
+          </m:sSup>
+          <m:r>
+            <w:rPr>
+              <w:rFonts w:ascii="Cambria Math" w:eastAsiaTheme="majorEastAsia" w:hAnsi="Cambria Math" w:cstheme="majorBidi"/>
+            </w:rPr>
+            <m:t>=</m:t>
+          </m:r>
+          <m:sSup>
+            <m:sSupPr>
+              <m:ctrlPr>
+                <w:rPr>
+                  <w:rFonts w:ascii="Cambria Math" w:eastAsiaTheme="majorEastAsia" w:hAnsi="Cambria Math" w:cstheme="majorBidi"/>
+                  <w:i/>
+                </w:rPr>
+              </m:ctrlPr>
+            </m:sSupPr>
+            <m:e>
+              <m:d>
+                <m:dPr>
+                  <m:ctrlPr>
+                    <w:rPr>
+                      <w:rFonts w:ascii="Cambria Math" w:eastAsiaTheme="majorEastAsia" w:hAnsi="Cambria Math" w:cstheme="majorBidi"/>
+                      <w:i/>
+                    </w:rPr>
+                  </m:ctrlPr>
+                </m:dPr>
+                <m:e>
+                  <m:r>
+                    <w:rPr>
+                      <w:rFonts w:ascii="Cambria Math" w:eastAsiaTheme="majorEastAsia" w:hAnsi="Cambria Math" w:cstheme="majorBidi"/>
+                    </w:rPr>
+                    <m:t>1+</m:t>
+                  </m:r>
+                  <m:f>
+                    <m:fPr>
+                      <m:ctrlPr>
+                        <w:rPr>
+                          <w:rFonts w:ascii="Cambria Math" w:eastAsiaTheme="majorEastAsia" w:hAnsi="Cambria Math" w:cstheme="majorBidi"/>
+                          <w:i/>
+                        </w:rPr>
+                      </m:ctrlPr>
+                    </m:fPr>
+                    <m:num>
+                      <m:r>
+                        <w:rPr>
+                          <w:rFonts w:ascii="Cambria Math" w:eastAsiaTheme="majorEastAsia" w:hAnsi="Cambria Math" w:cstheme="majorBidi"/>
+                        </w:rPr>
+                        <m:t>1</m:t>
+                      </m:r>
+                    </m:num>
+                    <m:den>
+                      <m:r>
+                        <w:rPr>
+                          <w:rFonts w:ascii="Cambria Math" w:eastAsiaTheme="majorEastAsia" w:hAnsi="Cambria Math" w:cstheme="majorBidi"/>
+                        </w:rPr>
+                        <m:t>i</m:t>
+                      </m:r>
+                    </m:den>
+                  </m:f>
+                </m:e>
+              </m:d>
+            </m:e>
+            <m:sup>
+              <m:r>
+                <w:rPr>
+                  <w:rFonts w:ascii="Cambria Math" w:eastAsiaTheme="majorEastAsia" w:hAnsi="Cambria Math" w:cstheme="majorBidi"/>
+                </w:rPr>
+                <m:t>-</m:t>
+              </m:r>
+              <m:r>
+                <w:rPr>
+                  <w:rFonts w:ascii="Cambria Math" w:eastAsiaTheme="majorEastAsia" w:hAnsi="Cambria Math" w:cstheme="majorBidi"/>
+                </w:rPr>
+                <m:t>i</m:t>
+              </m:r>
+              <m:r>
+                <w:rPr>
+                  <w:rFonts w:ascii="Cambria Math" w:eastAsiaTheme="majorEastAsia" w:hAnsi="Cambria Math" w:cstheme="majorBidi"/>
+                </w:rPr>
+                <m:t>+i</m:t>
+              </m:r>
+              <m:f>
+                <m:fPr>
+                  <m:ctrlPr>
+                    <w:rPr>
+                      <w:rFonts w:ascii="Cambria Math" w:eastAsiaTheme="majorEastAsia" w:hAnsi="Cambria Math" w:cstheme="majorBidi"/>
+                      <w:i/>
+                    </w:rPr>
+                  </m:ctrlPr>
+                </m:fPr>
+                <m:num>
+                  <m:r>
+                    <w:rPr>
+                      <w:rFonts w:ascii="Cambria Math" w:eastAsiaTheme="majorEastAsia" w:hAnsi="Cambria Math" w:cstheme="majorBidi"/>
+                    </w:rPr>
+                    <m:t>1</m:t>
+                  </m:r>
+                </m:num>
+                <m:den>
+                  <m:r>
+                    <w:rPr>
+                      <w:rFonts w:ascii="Cambria Math" w:eastAsiaTheme="majorEastAsia" w:hAnsi="Cambria Math" w:cstheme="majorBidi"/>
+                    </w:rPr>
+                    <m:t>i</m:t>
+                  </m:r>
+                </m:den>
+              </m:f>
+            </m:sup>
+          </m:sSup>
+          <m:r>
+            <w:rPr>
+              <w:rFonts w:ascii="Cambria Math" w:eastAsiaTheme="majorEastAsia" w:hAnsi="Cambria Math" w:cstheme="majorBidi"/>
+            </w:rPr>
+            <m:t>=</m:t>
+          </m:r>
+          <m:sSup>
+            <m:sSupPr>
+              <m:ctrlPr>
+                <w:rPr>
+                  <w:rFonts w:ascii="Cambria Math" w:eastAsiaTheme="majorEastAsia" w:hAnsi="Cambria Math" w:cstheme="majorBidi"/>
+                  <w:i/>
+                </w:rPr>
+              </m:ctrlPr>
+            </m:sSupPr>
+            <m:e>
+              <m:d>
+                <m:dPr>
+                  <m:ctrlPr>
+                    <w:rPr>
+                      <w:rFonts w:ascii="Cambria Math" w:eastAsiaTheme="majorEastAsia" w:hAnsi="Cambria Math" w:cstheme="majorBidi"/>
+                      <w:i/>
+                    </w:rPr>
+                  </m:ctrlPr>
+                </m:dPr>
+                <m:e>
+                  <m:r>
+                    <w:rPr>
+                      <w:rFonts w:ascii="Cambria Math" w:eastAsiaTheme="majorEastAsia" w:hAnsi="Cambria Math" w:cstheme="majorBidi"/>
+                    </w:rPr>
+                    <m:t>1+</m:t>
+                  </m:r>
+                  <m:f>
+                    <m:fPr>
+                      <m:ctrlPr>
+                        <w:rPr>
+                          <w:rFonts w:ascii="Cambria Math" w:eastAsiaTheme="majorEastAsia" w:hAnsi="Cambria Math" w:cstheme="majorBidi"/>
+                          <w:i/>
+                        </w:rPr>
+                      </m:ctrlPr>
+                    </m:fPr>
+                    <m:num>
+                      <m:r>
+                        <w:rPr>
+                          <w:rFonts w:ascii="Cambria Math" w:eastAsiaTheme="majorEastAsia" w:hAnsi="Cambria Math" w:cstheme="majorBidi"/>
+                        </w:rPr>
+                        <m:t>1</m:t>
+                      </m:r>
+                    </m:num>
+                    <m:den>
+                      <m:r>
+                        <w:rPr>
+                          <w:rFonts w:ascii="Cambria Math" w:eastAsiaTheme="majorEastAsia" w:hAnsi="Cambria Math" w:cstheme="majorBidi"/>
+                        </w:rPr>
+                        <m:t>i</m:t>
+                      </m:r>
+                    </m:den>
+                  </m:f>
+                </m:e>
+              </m:d>
+            </m:e>
+            <m:sup>
+              <m:r>
+                <w:rPr>
+                  <w:rFonts w:ascii="Cambria Math" w:eastAsiaTheme="majorEastAsia" w:hAnsi="Cambria Math" w:cstheme="majorBidi"/>
+                </w:rPr>
+                <m:t>-i+</m:t>
+              </m:r>
+              <m:r>
+                <w:rPr>
+                  <w:rFonts w:ascii="Cambria Math" w:eastAsiaTheme="majorEastAsia" w:hAnsi="Cambria Math" w:cstheme="majorBidi"/>
+                </w:rPr>
+                <m:t>1</m:t>
+              </m:r>
+            </m:sup>
+          </m:sSup>
+          <m:r>
+            <w:rPr>
+              <w:rFonts w:ascii="Cambria Math" w:eastAsiaTheme="majorEastAsia" w:hAnsi="Cambria Math" w:cstheme="majorBidi"/>
+            </w:rPr>
+            <m:t>=</m:t>
+          </m:r>
+          <m:sSup>
+            <m:sSupPr>
+              <m:ctrlPr>
+                <w:rPr>
+                  <w:rFonts w:ascii="Cambria Math" w:eastAsiaTheme="majorEastAsia" w:hAnsi="Cambria Math" w:cstheme="majorBidi"/>
+                  <w:i/>
+                </w:rPr>
+              </m:ctrlPr>
+            </m:sSupPr>
+            <m:e>
+              <m:d>
+                <m:dPr>
+                  <m:ctrlPr>
+                    <w:rPr>
+                      <w:rFonts w:ascii="Cambria Math" w:eastAsiaTheme="majorEastAsia" w:hAnsi="Cambria Math" w:cstheme="majorBidi"/>
+                      <w:i/>
+                    </w:rPr>
+                  </m:ctrlPr>
+                </m:dPr>
+                <m:e>
+                  <m:r>
+                    <w:rPr>
+                      <w:rFonts w:ascii="Cambria Math" w:eastAsiaTheme="majorEastAsia" w:hAnsi="Cambria Math" w:cstheme="majorBidi"/>
+                    </w:rPr>
+                    <m:t>1+</m:t>
+                  </m:r>
+                  <m:f>
+                    <m:fPr>
+                      <m:ctrlPr>
+                        <w:rPr>
+                          <w:rFonts w:ascii="Cambria Math" w:eastAsiaTheme="majorEastAsia" w:hAnsi="Cambria Math" w:cstheme="majorBidi"/>
+                          <w:i/>
+                        </w:rPr>
+                      </m:ctrlPr>
+                    </m:fPr>
+                    <m:num>
+                      <m:r>
+                        <w:rPr>
+                          <w:rFonts w:ascii="Cambria Math" w:eastAsiaTheme="majorEastAsia" w:hAnsi="Cambria Math" w:cstheme="majorBidi"/>
+                        </w:rPr>
+                        <m:t>1</m:t>
+                      </m:r>
+                    </m:num>
+                    <m:den>
+                      <m:r>
+                        <w:rPr>
+                          <w:rFonts w:ascii="Cambria Math" w:eastAsiaTheme="majorEastAsia" w:hAnsi="Cambria Math" w:cstheme="majorBidi"/>
+                        </w:rPr>
+                        <m:t>i</m:t>
+                      </m:r>
+                    </m:den>
+                  </m:f>
+                </m:e>
+              </m:d>
+            </m:e>
+            <m:sup>
+              <m:r>
+                <w:rPr>
+                  <w:rFonts w:ascii="Cambria Math" w:eastAsiaTheme="majorEastAsia" w:hAnsi="Cambria Math" w:cstheme="majorBidi"/>
+                </w:rPr>
+                <m:t>1</m:t>
+              </m:r>
+              <m:r>
+                <w:rPr>
+                  <w:rFonts w:ascii="Cambria Math" w:eastAsiaTheme="majorEastAsia" w:hAnsi="Cambria Math" w:cstheme="majorBidi"/>
+                </w:rPr>
+                <m:t>+</m:t>
+              </m:r>
+              <m:f>
+                <m:fPr>
+                  <m:ctrlPr>
+                    <w:rPr>
+                      <w:rFonts w:ascii="Cambria Math" w:eastAsiaTheme="majorEastAsia" w:hAnsi="Cambria Math" w:cstheme="majorBidi"/>
+                      <w:i/>
+                    </w:rPr>
+                  </m:ctrlPr>
+                </m:fPr>
+                <m:num>
+                  <m:r>
+                    <w:rPr>
+                      <w:rFonts w:ascii="Cambria Math" w:eastAsiaTheme="majorEastAsia" w:hAnsi="Cambria Math" w:cstheme="majorBidi"/>
+                    </w:rPr>
+                    <m:t>1</m:t>
+                  </m:r>
+                </m:num>
+                <m:den>
+                  <m:r>
+                    <w:rPr>
+                      <w:rFonts w:ascii="Cambria Math" w:eastAsiaTheme="majorEastAsia" w:hAnsi="Cambria Math" w:cstheme="majorBidi"/>
+                    </w:rPr>
+                    <m:t>i</m:t>
+                  </m:r>
+                </m:den>
+              </m:f>
+            </m:sup>
+          </m:sSup>
+        </m:oMath>
+      </m:oMathPara>
+    </w:p>
+    <w:p>
+      <w:pPr>
+        <w:rPr>
+          <w:rFonts w:asciiTheme="majorHAnsi" w:eastAsiaTheme="majorEastAsia" w:hAnsiTheme="majorHAnsi" w:cstheme="majorBidi"/>
+        </w:rPr>
+      </w:pPr>
+      <m:oMathPara>
+        <m:oMath>
+          <m:r>
+            <w:rPr>
+              <w:rFonts w:ascii="Cambria Math" w:hAnsi="Cambria Math"/>
+            </w:rPr>
+            <m:t>e</m:t>
+          </m:r>
+          <m:r>
+            <w:rPr>
+              <w:rFonts w:ascii="Cambria Math" w:hAnsi="Cambria Math"/>
+            </w:rPr>
+            <m:t>=</m:t>
+          </m:r>
+          <m:f>
+            <m:fPr>
+              <m:ctrlPr>
+                <w:rPr>
+                  <w:rFonts w:ascii="Cambria Math" w:hAnsi="Cambria Math"/>
+                  <w:i/>
+                </w:rPr>
+              </m:ctrlPr>
+            </m:fPr>
+            <m:num>
+              <m:r>
+                <w:rPr>
+                  <w:rFonts w:ascii="Cambria Math" w:hAnsi="Cambria Math"/>
+                </w:rPr>
+                <m:t>1</m:t>
+              </m:r>
+            </m:num>
+            <m:den>
+              <m:sSup>
+                <m:sSupPr>
+                  <m:ctrlPr>
+                    <w:rPr>
+                      <w:rFonts w:ascii="Cambria Math" w:hAnsi="Cambria Math"/>
+                      <w:i/>
+                    </w:rPr>
+                  </m:ctrlPr>
+                </m:sSupPr>
+                <m:e>
+                  <m:d>
+                    <m:dPr>
+                      <m:ctrlPr>
+                        <w:rPr>
+                          <w:rFonts w:ascii="Cambria Math" w:hAnsi="Cambria Math"/>
+                          <w:i/>
+                        </w:rPr>
+                      </m:ctrlPr>
+                    </m:dPr>
+                    <m:e>
+                      <m:r>
+                        <w:rPr>
+                          <w:rFonts w:ascii="Cambria Math" w:hAnsi="Cambria Math"/>
+                        </w:rPr>
+                        <m:t>i!</m:t>
+                      </m:r>
+                    </m:e>
+                  </m:d>
+                </m:e>
+                <m:sup>
+                  <m:d>
+                    <m:dPr>
+                      <m:ctrlPr>
+                        <w:rPr>
+                          <w:rFonts w:ascii="Cambria Math" w:hAnsi="Cambria Math"/>
+                          <w:i/>
+                        </w:rPr>
+                      </m:ctrlPr>
+                    </m:dPr>
+                    <m:e>
+                      <m:r>
+                        <w:rPr>
+                          <w:rFonts w:ascii="Cambria Math" w:hAnsi="Cambria Math"/>
+                        </w:rPr>
+                        <m:t>1+</m:t>
+                      </m:r>
+                      <m:f>
+                        <m:fPr>
+                          <m:ctrlPr>
+                            <w:rPr>
+                              <w:rFonts w:ascii="Cambria Math" w:hAnsi="Cambria Math"/>
+                              <w:i/>
+                            </w:rPr>
+                          </m:ctrlPr>
+                        </m:fPr>
+                        <m:num>
+                          <m:r>
+                            <w:rPr>
+                              <w:rFonts w:ascii="Cambria Math" w:hAnsi="Cambria Math"/>
+                            </w:rPr>
+                            <m:t>1</m:t>
+                          </m:r>
+                        </m:num>
+                        <m:den>
+                          <m:r>
+                            <w:rPr>
+                              <w:rFonts w:ascii="Cambria Math" w:hAnsi="Cambria Math"/>
+                            </w:rPr>
+                            <m:t>i</m:t>
+                          </m:r>
+                        </m:den>
+                      </m:f>
+                    </m:e>
+                  </m:d>
+                </m:sup>
+              </m:sSup>
+            </m:den>
+          </m:f>
+          <m:r>
+            <w:rPr>
+              <w:rFonts w:ascii="Cambria Math" w:hAnsi="Cambria Math"/>
+            </w:rPr>
+            <m:t>=</m:t>
+          </m:r>
+          <m:sSup>
+            <m:sSupPr>
+              <m:ctrlPr>
+                <w:rPr>
+                  <w:rFonts w:ascii="Cambria Math" w:hAnsi="Cambria Math"/>
+                  <w:i/>
+                </w:rPr>
+              </m:ctrlPr>
+            </m:sSupPr>
+            <m:e>
+              <m:d>
+                <m:dPr>
+                  <m:ctrlPr>
+                    <w:rPr>
+                      <w:rFonts w:ascii="Cambria Math" w:hAnsi="Cambria Math"/>
+                      <w:i/>
+                    </w:rPr>
+                  </m:ctrlPr>
+                </m:dPr>
+                <m:e>
+                  <m:r>
+                    <w:rPr>
+                      <w:rFonts w:ascii="Cambria Math" w:hAnsi="Cambria Math"/>
+                    </w:rPr>
+                    <m:t>1+</m:t>
+                  </m:r>
+                  <m:f>
+                    <m:fPr>
+                      <m:ctrlPr>
+                        <w:rPr>
+                          <w:rFonts w:ascii="Cambria Math" w:hAnsi="Cambria Math"/>
+                          <w:i/>
+                        </w:rPr>
+                      </m:ctrlPr>
+                    </m:fPr>
+                    <m:num>
+                      <m:r>
+                        <w:rPr>
+                          <w:rFonts w:ascii="Cambria Math" w:hAnsi="Cambria Math"/>
+                        </w:rPr>
+                        <m:t>1</m:t>
+                      </m:r>
+                    </m:num>
+                    <m:den>
+                      <m:r>
+                        <w:rPr>
+                          <w:rFonts w:ascii="Cambria Math" w:hAnsi="Cambria Math"/>
+                        </w:rPr>
+                        <m:t>i</m:t>
+                      </m:r>
+                    </m:den>
+                  </m:f>
+                </m:e>
+              </m:d>
+            </m:e>
+            <m:sup>
+              <m:r>
+                <w:rPr>
+                  <w:rFonts w:ascii="Cambria Math" w:hAnsi="Cambria Math"/>
+                </w:rPr>
+                <m:t>i</m:t>
+              </m:r>
+            </m:sup>
+          </m:sSup>
+        </m:oMath>
+      </m:oMathPara>
+    </w:p>
+    <w:p>
+      <w:pPr>
+        <w:rPr>
+          <w:rFonts w:asciiTheme="majorHAnsi" w:eastAsiaTheme="majorEastAsia" w:hAnsiTheme="majorHAnsi" w:cstheme="majorBidi"/>
+        </w:rPr>
+      </w:pPr>
+      <m:oMathPara>
+        <m:oMath>
+          <m:r>
+            <w:rPr>
+              <w:rFonts w:ascii="Cambria Math" w:eastAsiaTheme="majorEastAsia" w:hAnsi="Cambria Math" w:cstheme="majorBidi"/>
+            </w:rPr>
+            <m:t>i!=</m:t>
+          </m:r>
+          <m:r>
+            <w:rPr>
+              <w:rFonts w:ascii="Cambria Math" w:hAnsi="Cambria Math"/>
+            </w:rPr>
+            <m:t>1×2×3×4×</m:t>
+          </m:r>
+          <m:r>
+            <w:rPr>
+              <w:rFonts w:ascii="Cambria Math" w:hAnsi="Cambria Math"/>
+            </w:rPr>
+            <m:t>⋯×</m:t>
+          </m:r>
+          <m:r>
+            <w:rPr>
+              <w:rFonts w:ascii="Cambria Math" w:hAnsi="Cambria Math"/>
+            </w:rPr>
+            <m:t>i=</m:t>
+          </m:r>
+          <m:sSup>
+            <m:sSupPr>
+              <m:ctrlPr>
+                <w:rPr>
+                  <w:rFonts w:ascii="Cambria Math" w:hAnsi="Cambria Math"/>
+                  <w:i/>
+                </w:rPr>
+              </m:ctrlPr>
+            </m:sSupPr>
+            <m:e>
+              <m:d>
+                <m:dPr>
+                  <m:ctrlPr>
+                    <w:rPr>
+                      <w:rFonts w:ascii="Cambria Math" w:hAnsi="Cambria Math"/>
+                      <w:i/>
+                    </w:rPr>
+                  </m:ctrlPr>
+                </m:dPr>
+                <m:e>
+                  <m:r>
+                    <w:rPr>
+                      <w:rFonts w:ascii="Cambria Math" w:hAnsi="Cambria Math"/>
+                    </w:rPr>
+                    <m:t>-i+1</m:t>
+                  </m:r>
+                </m:e>
+              </m:d>
+            </m:e>
+            <m:sup>
+              <m:r>
+                <w:rPr>
+                  <w:rFonts w:ascii="Cambria Math" w:hAnsi="Cambria Math"/>
+                </w:rPr>
+                <m:t>-i+1</m:t>
+              </m:r>
+            </m:sup>
+          </m:sSup>
+          <m:r>
+            <w:rPr>
+              <w:rFonts w:ascii="Cambria Math" w:hAnsi="Cambria Math"/>
+            </w:rPr>
+            <m:t>=</m:t>
+          </m:r>
+          <m:f>
+            <m:fPr>
+              <m:ctrlPr>
+                <w:rPr>
+                  <w:rFonts w:ascii="Cambria Math" w:hAnsi="Cambria Math"/>
+                  <w:i/>
+                </w:rPr>
+              </m:ctrlPr>
+            </m:fPr>
+            <m:num>
+              <m:r>
+                <w:rPr>
+                  <w:rFonts w:ascii="Cambria Math" w:hAnsi="Cambria Math"/>
+                </w:rPr>
+                <m:t>-i+1</m:t>
+              </m:r>
+            </m:num>
+            <m:den>
+              <m:sSup>
+                <m:sSupPr>
+                  <m:ctrlPr>
+                    <w:rPr>
+                      <w:rFonts w:ascii="Cambria Math" w:hAnsi="Cambria Math"/>
+                      <w:i/>
+                    </w:rPr>
+                  </m:ctrlPr>
+                </m:sSupPr>
+                <m:e>
+                  <m:d>
+                    <m:dPr>
+                      <m:ctrlPr>
+                        <w:rPr>
+                          <w:rFonts w:ascii="Cambria Math" w:hAnsi="Cambria Math"/>
+                          <w:i/>
+                        </w:rPr>
+                      </m:ctrlPr>
+                    </m:dPr>
+                    <m:e>
+                      <m:r>
+                        <w:rPr>
+                          <w:rFonts w:ascii="Cambria Math" w:hAnsi="Cambria Math"/>
+                        </w:rPr>
+                        <m:t>-i+1</m:t>
+                      </m:r>
+                    </m:e>
+                  </m:d>
+                </m:e>
+                <m:sup>
+                  <m:r>
+                    <w:rPr>
+                      <w:rFonts w:ascii="Cambria Math" w:hAnsi="Cambria Math"/>
+                    </w:rPr>
+                    <m:t>i</m:t>
+                  </m:r>
+                </m:sup>
+              </m:sSup>
+            </m:den>
+          </m:f>
+        </m:oMath>
+      </m:oMathPara>
+    </w:p>
+    <w:p>
+      <w:pPr>
+        <w:rPr>
+          <w:rFonts w:asciiTheme="majorHAnsi" w:eastAsiaTheme="majorEastAsia" w:hAnsiTheme="majorHAnsi" w:cstheme="majorBidi"/>
+        </w:rPr>
+      </w:pPr>
+    </w:p>
+    <w:p>
+      <w:pPr>
+        <w:rPr>
+          <w:rFonts w:asciiTheme="majorHAnsi" w:eastAsiaTheme="majorEastAsia" w:hAnsiTheme="majorHAnsi" w:cstheme="majorBidi"/>
+        </w:rPr>
+      </w:pPr>
+      <m:oMathPara>
+        <m:oMath>
+          <m:d>
+            <m:dPr>
+              <m:ctrlPr>
+                <w:rPr>
+                  <w:rFonts w:ascii="Cambria Math" w:eastAsiaTheme="majorEastAsia" w:hAnsi="Cambria Math" w:cstheme="majorBidi"/>
+                  <w:i/>
+                </w:rPr>
+              </m:ctrlPr>
+            </m:dPr>
+            <m:e>
+              <m:r>
+                <w:rPr>
+                  <w:rFonts w:ascii="Cambria Math" w:eastAsiaTheme="majorEastAsia" w:hAnsi="Cambria Math" w:cstheme="majorBidi"/>
+                </w:rPr>
+                <m:t>-1</m:t>
+              </m:r>
+            </m:e>
+          </m:d>
+          <m:r>
+            <w:rPr>
+              <w:rFonts w:ascii="Cambria Math" w:eastAsiaTheme="majorEastAsia" w:hAnsi="Cambria Math" w:cstheme="majorBidi"/>
+            </w:rPr>
+            <m:t>!</m:t>
+          </m:r>
+          <m:r>
+            <w:rPr>
+              <w:rFonts w:ascii="Cambria Math" w:eastAsiaTheme="majorEastAsia" w:hAnsi="Cambria Math" w:cstheme="majorBidi"/>
+            </w:rPr>
+            <m:t>=</m:t>
+          </m:r>
+          <m:d>
+            <m:dPr>
+              <m:ctrlPr>
+                <w:rPr>
+                  <w:rFonts w:ascii="Cambria Math" w:eastAsiaTheme="majorEastAsia" w:hAnsi="Cambria Math" w:cstheme="majorBidi"/>
+                  <w:i/>
+                </w:rPr>
+              </m:ctrlPr>
+            </m:dPr>
+            <m:e>
+              <m:sSup>
+                <m:sSupPr>
+                  <m:ctrlPr>
+                    <w:rPr>
+                      <w:rFonts w:ascii="Cambria Math" w:eastAsiaTheme="majorEastAsia" w:hAnsi="Cambria Math" w:cstheme="majorBidi"/>
+                      <w:i/>
+                    </w:rPr>
+                  </m:ctrlPr>
+                </m:sSupPr>
+                <m:e>
+                  <m:r>
+                    <w:rPr>
+                      <w:rFonts w:ascii="Cambria Math" w:eastAsiaTheme="majorEastAsia" w:hAnsi="Cambria Math" w:cstheme="majorBidi"/>
+                    </w:rPr>
+                    <m:t>i</m:t>
+                  </m:r>
+                </m:e>
+                <m:sup>
+                  <m:r>
+                    <w:rPr>
+                      <w:rFonts w:ascii="Cambria Math" w:eastAsiaTheme="majorEastAsia" w:hAnsi="Cambria Math" w:cstheme="majorBidi"/>
+                    </w:rPr>
+                    <m:t>2</m:t>
+                  </m:r>
+                </m:sup>
+              </m:sSup>
+            </m:e>
+          </m:d>
+          <m:r>
+            <w:rPr>
+              <w:rFonts w:ascii="Cambria Math" w:eastAsiaTheme="majorEastAsia" w:hAnsi="Cambria Math" w:cstheme="majorBidi"/>
+            </w:rPr>
+            <m:t>!=</m:t>
+          </m:r>
+          <m:d>
+            <m:dPr>
+              <m:ctrlPr>
+                <w:rPr>
+                  <w:rFonts w:ascii="Cambria Math" w:eastAsiaTheme="majorEastAsia" w:hAnsi="Cambria Math" w:cstheme="majorBidi"/>
+                  <w:i/>
+                </w:rPr>
+              </m:ctrlPr>
+            </m:dPr>
+            <m:e>
+              <m:r>
+                <w:rPr>
+                  <w:rFonts w:ascii="Cambria Math" w:hAnsi="Cambria Math"/>
+                </w:rPr>
+                <m:t>1×2×3×4×⋯×i</m:t>
+              </m:r>
+            </m:e>
+          </m:d>
+          <m:r>
+            <w:rPr>
+              <w:rFonts w:ascii="Cambria Math" w:eastAsiaTheme="majorEastAsia" w:hAnsi="Cambria Math" w:cstheme="majorBidi"/>
+            </w:rPr>
+            <m:t>[</m:t>
+          </m:r>
+          <m:d>
+            <m:dPr>
+              <m:ctrlPr>
+                <w:rPr>
+                  <w:rFonts w:ascii="Cambria Math" w:eastAsiaTheme="majorEastAsia" w:hAnsi="Cambria Math" w:cstheme="majorBidi"/>
+                  <w:i/>
+                </w:rPr>
+              </m:ctrlPr>
+            </m:dPr>
+            <m:e>
+              <m:r>
+                <w:rPr>
+                  <w:rFonts w:ascii="Cambria Math" w:eastAsiaTheme="majorEastAsia" w:hAnsi="Cambria Math" w:cstheme="majorBidi"/>
+                </w:rPr>
+                <m:t>i+1</m:t>
+              </m:r>
+            </m:e>
+          </m:d>
+          <m:r>
+            <w:rPr>
+              <w:rFonts w:ascii="Cambria Math" w:hAnsi="Cambria Math"/>
+            </w:rPr>
+            <m:t>×</m:t>
+          </m:r>
+          <m:d>
+            <m:dPr>
+              <m:ctrlPr>
+                <w:rPr>
+                  <w:rFonts w:ascii="Cambria Math" w:hAnsi="Cambria Math"/>
+                  <w:i/>
+                </w:rPr>
+              </m:ctrlPr>
+            </m:dPr>
+            <m:e>
+              <m:r>
+                <w:rPr>
+                  <w:rFonts w:ascii="Cambria Math" w:hAnsi="Cambria Math"/>
+                </w:rPr>
+                <m:t>i+2</m:t>
+              </m:r>
+            </m:e>
+          </m:d>
+          <m:r>
+            <w:rPr>
+              <w:rFonts w:ascii="Cambria Math" w:hAnsi="Cambria Math"/>
+            </w:rPr>
+            <m:t>×⋯×</m:t>
+          </m:r>
+          <m:d>
+            <m:dPr>
+              <m:ctrlPr>
+                <w:rPr>
+                  <w:rFonts w:ascii="Cambria Math" w:hAnsi="Cambria Math"/>
+                  <w:i/>
+                </w:rPr>
+              </m:ctrlPr>
+            </m:dPr>
+            <m:e>
+              <m:r>
+                <w:rPr>
+                  <w:rFonts w:ascii="Cambria Math" w:hAnsi="Cambria Math"/>
+                </w:rPr>
+                <m:t>i</m:t>
+              </m:r>
+              <m:r>
+                <w:rPr>
+                  <w:rFonts w:ascii="Cambria Math" w:hAnsi="Cambria Math"/>
+                </w:rPr>
+                <m:t>+i</m:t>
+              </m:r>
+            </m:e>
+          </m:d>
+          <m:r>
+            <w:rPr>
+              <w:rFonts w:ascii="Cambria Math" w:hAnsi="Cambria Math"/>
+            </w:rPr>
+            <m:t>×⋯×</m:t>
+          </m:r>
+          <m:d>
+            <m:dPr>
+              <m:ctrlPr>
+                <w:rPr>
+                  <w:rFonts w:ascii="Cambria Math" w:hAnsi="Cambria Math"/>
+                  <w:i/>
+                </w:rPr>
+              </m:ctrlPr>
+            </m:dPr>
+            <m:e>
+              <m:r>
+                <w:rPr>
+                  <w:rFonts w:ascii="Cambria Math" w:hAnsi="Cambria Math"/>
+                </w:rPr>
+                <m:t>2i</m:t>
+              </m:r>
+              <m:r>
+                <w:rPr>
+                  <w:rFonts w:ascii="Cambria Math" w:hAnsi="Cambria Math"/>
+                </w:rPr>
+                <m:t>+i</m:t>
+              </m:r>
+            </m:e>
+          </m:d>
+          <m:r>
+            <w:rPr>
+              <w:rFonts w:ascii="Cambria Math" w:hAnsi="Cambria Math"/>
+            </w:rPr>
+            <m:t>×</m:t>
+          </m:r>
+          <m:sSup>
+            <m:sSupPr>
+              <m:ctrlPr>
+                <w:rPr>
+                  <w:rFonts w:ascii="Cambria Math" w:hAnsi="Cambria Math"/>
+                  <w:i/>
+                </w:rPr>
+              </m:ctrlPr>
+            </m:sSupPr>
+            <m:e>
+              <m:r>
+                <w:rPr>
+                  <w:rFonts w:ascii="Cambria Math" w:hAnsi="Cambria Math"/>
+                </w:rPr>
+                <m:t>i</m:t>
+              </m:r>
+            </m:e>
+            <m:sup>
+              <m:r>
+                <w:rPr>
+                  <w:rFonts w:ascii="Cambria Math" w:hAnsi="Cambria Math"/>
+                </w:rPr>
+                <m:t>2</m:t>
+              </m:r>
+            </m:sup>
+          </m:sSup>
+          <m:r>
+            <w:rPr>
+              <w:rFonts w:ascii="Cambria Math" w:hAnsi="Cambria Math"/>
+            </w:rPr>
+            <m:t>]</m:t>
+          </m:r>
+          <m:r>
+            <w:rPr>
+              <w:rFonts w:ascii="Cambria Math" w:hAnsi="Cambria Math"/>
+            </w:rPr>
+            <m:t>=</m:t>
+          </m:r>
+          <m:r>
+            <w:rPr>
+              <w:rFonts w:ascii="Cambria Math" w:eastAsiaTheme="majorEastAsia" w:hAnsi="Cambria Math" w:cstheme="majorBidi"/>
+            </w:rPr>
+            <m:t>i!</m:t>
+          </m:r>
+          <m:f>
+            <m:fPr>
+              <m:ctrlPr>
+                <w:rPr>
+                  <w:rFonts w:ascii="Cambria Math" w:eastAsiaTheme="majorEastAsia" w:hAnsi="Cambria Math" w:cstheme="majorBidi"/>
+                  <w:i/>
+                </w:rPr>
+              </m:ctrlPr>
+            </m:fPr>
+            <m:num>
+              <m:d>
+                <m:dPr>
+                  <m:ctrlPr>
+                    <w:rPr>
+                      <w:rFonts w:ascii="Cambria Math" w:eastAsiaTheme="majorEastAsia" w:hAnsi="Cambria Math" w:cstheme="majorBidi"/>
+                      <w:i/>
+                    </w:rPr>
+                  </m:ctrlPr>
+                </m:dPr>
+                <m:e>
+                  <m:r>
+                    <w:rPr>
+                      <w:rFonts w:ascii="Cambria Math" w:eastAsiaTheme="majorEastAsia" w:hAnsi="Cambria Math" w:cstheme="majorBidi"/>
+                    </w:rPr>
+                    <m:t>2i</m:t>
+                  </m:r>
+                </m:e>
+              </m:d>
+              <m:r>
+                <w:rPr>
+                  <w:rFonts w:ascii="Cambria Math" w:eastAsiaTheme="majorEastAsia" w:hAnsi="Cambria Math" w:cstheme="majorBidi"/>
+                </w:rPr>
+                <m:t>!</m:t>
+              </m:r>
+              <m:ctrlPr>
+                <w:rPr>
+                  <w:rFonts w:ascii="Cambria Math" w:hAnsi="Cambria Math"/>
+                  <w:i/>
+                </w:rPr>
+              </m:ctrlPr>
+            </m:num>
+            <m:den>
+              <m:r>
+                <w:rPr>
+                  <w:rFonts w:ascii="Cambria Math" w:eastAsiaTheme="majorEastAsia" w:hAnsi="Cambria Math" w:cstheme="majorBidi"/>
+                </w:rPr>
+                <m:t>i!</m:t>
+              </m:r>
+            </m:den>
+          </m:f>
+          <m:f>
+            <m:fPr>
+              <m:ctrlPr>
+                <w:rPr>
+                  <w:rFonts w:ascii="Cambria Math" w:eastAsiaTheme="majorEastAsia" w:hAnsi="Cambria Math" w:cstheme="majorBidi"/>
+                  <w:i/>
+                </w:rPr>
+              </m:ctrlPr>
+            </m:fPr>
+            <m:num>
+              <m:d>
+                <m:dPr>
+                  <m:ctrlPr>
+                    <w:rPr>
+                      <w:rFonts w:ascii="Cambria Math" w:eastAsiaTheme="majorEastAsia" w:hAnsi="Cambria Math" w:cstheme="majorBidi"/>
+                      <w:i/>
+                    </w:rPr>
+                  </m:ctrlPr>
+                </m:dPr>
+                <m:e>
+                  <m:r>
+                    <w:rPr>
+                      <w:rFonts w:ascii="Cambria Math" w:eastAsiaTheme="majorEastAsia" w:hAnsi="Cambria Math" w:cstheme="majorBidi"/>
+                    </w:rPr>
+                    <m:t>3</m:t>
+                  </m:r>
+                  <m:r>
+                    <w:rPr>
+                      <w:rFonts w:ascii="Cambria Math" w:eastAsiaTheme="majorEastAsia" w:hAnsi="Cambria Math" w:cstheme="majorBidi"/>
+                    </w:rPr>
+                    <m:t>i</m:t>
+                  </m:r>
+                </m:e>
+              </m:d>
+              <m:r>
+                <w:rPr>
+                  <w:rFonts w:ascii="Cambria Math" w:eastAsiaTheme="majorEastAsia" w:hAnsi="Cambria Math" w:cstheme="majorBidi"/>
+                </w:rPr>
+                <m:t>!</m:t>
+              </m:r>
+              <m:ctrlPr>
+                <w:rPr>
+                  <w:rFonts w:ascii="Cambria Math" w:hAnsi="Cambria Math"/>
+                  <w:i/>
+                </w:rPr>
+              </m:ctrlPr>
+            </m:num>
+            <m:den>
+              <m:d>
+                <m:dPr>
+                  <m:ctrlPr>
+                    <w:rPr>
+                      <w:rFonts w:ascii="Cambria Math" w:eastAsiaTheme="majorEastAsia" w:hAnsi="Cambria Math" w:cstheme="majorBidi"/>
+                      <w:i/>
+                    </w:rPr>
+                  </m:ctrlPr>
+                </m:dPr>
+                <m:e>
+                  <m:r>
+                    <w:rPr>
+                      <w:rFonts w:ascii="Cambria Math" w:eastAsiaTheme="majorEastAsia" w:hAnsi="Cambria Math" w:cstheme="majorBidi"/>
+                    </w:rPr>
+                    <m:t>2</m:t>
+                  </m:r>
+                  <m:r>
+                    <w:rPr>
+                      <w:rFonts w:ascii="Cambria Math" w:eastAsiaTheme="majorEastAsia" w:hAnsi="Cambria Math" w:cstheme="majorBidi"/>
+                    </w:rPr>
+                    <m:t>i!</m:t>
+                  </m:r>
+                </m:e>
+              </m:d>
+            </m:den>
+          </m:f>
+          <m:r>
+            <w:rPr>
+              <w:rFonts w:ascii="Cambria Math" w:hAnsi="Cambria Math"/>
+            </w:rPr>
+            <m:t>⋯</m:t>
+          </m:r>
+          <m:f>
+            <m:fPr>
+              <m:ctrlPr>
+                <w:rPr>
+                  <w:rFonts w:ascii="Cambria Math" w:eastAsiaTheme="majorEastAsia" w:hAnsi="Cambria Math" w:cstheme="majorBidi"/>
+                  <w:i/>
+                </w:rPr>
+              </m:ctrlPr>
+            </m:fPr>
+            <m:num>
+              <m:d>
+                <m:dPr>
+                  <m:ctrlPr>
+                    <w:rPr>
+                      <w:rFonts w:ascii="Cambria Math" w:eastAsiaTheme="majorEastAsia" w:hAnsi="Cambria Math" w:cstheme="majorBidi"/>
+                      <w:i/>
+                    </w:rPr>
+                  </m:ctrlPr>
+                </m:dPr>
+                <m:e>
+                  <m:sSup>
+                    <m:sSupPr>
+                      <m:ctrlPr>
+                        <w:rPr>
+                          <w:rFonts w:ascii="Cambria Math" w:eastAsiaTheme="majorEastAsia" w:hAnsi="Cambria Math" w:cstheme="majorBidi"/>
+                          <w:i/>
+                        </w:rPr>
+                      </m:ctrlPr>
+                    </m:sSupPr>
+                    <m:e>
+                      <m:r>
+                        <w:rPr>
+                          <w:rFonts w:ascii="Cambria Math" w:eastAsiaTheme="majorEastAsia" w:hAnsi="Cambria Math" w:cstheme="majorBidi"/>
+                        </w:rPr>
+                        <m:t>i</m:t>
+                      </m:r>
+                    </m:e>
+                    <m:sup>
+                      <m:r>
+                        <w:rPr>
+                          <w:rFonts w:ascii="Cambria Math" w:eastAsiaTheme="majorEastAsia" w:hAnsi="Cambria Math" w:cstheme="majorBidi"/>
+                        </w:rPr>
+                        <m:t>2</m:t>
+                      </m:r>
+                    </m:sup>
+                  </m:sSup>
+                </m:e>
+              </m:d>
+              <m:r>
+                <w:rPr>
+                  <w:rFonts w:ascii="Cambria Math" w:eastAsiaTheme="majorEastAsia" w:hAnsi="Cambria Math" w:cstheme="majorBidi"/>
+                </w:rPr>
+                <m:t>!</m:t>
+              </m:r>
+              <m:ctrlPr>
+                <w:rPr>
+                  <w:rFonts w:ascii="Cambria Math" w:hAnsi="Cambria Math"/>
+                  <w:i/>
+                </w:rPr>
+              </m:ctrlPr>
+            </m:num>
+            <m:den>
+              <m:d>
+                <m:dPr>
+                  <m:ctrlPr>
+                    <w:rPr>
+                      <w:rFonts w:ascii="Cambria Math" w:eastAsiaTheme="majorEastAsia" w:hAnsi="Cambria Math" w:cstheme="majorBidi"/>
+                      <w:i/>
+                    </w:rPr>
+                  </m:ctrlPr>
+                </m:dPr>
+                <m:e>
+                  <m:sSup>
+                    <m:sSupPr>
+                      <m:ctrlPr>
+                        <w:rPr>
+                          <w:rFonts w:ascii="Cambria Math" w:eastAsiaTheme="majorEastAsia" w:hAnsi="Cambria Math" w:cstheme="majorBidi"/>
+                          <w:i/>
+                        </w:rPr>
+                      </m:ctrlPr>
+                    </m:sSupPr>
+                    <m:e>
+                      <m:r>
+                        <w:rPr>
+                          <w:rFonts w:ascii="Cambria Math" w:eastAsiaTheme="majorEastAsia" w:hAnsi="Cambria Math" w:cstheme="majorBidi"/>
+                        </w:rPr>
+                        <m:t>i</m:t>
+                      </m:r>
+                    </m:e>
+                    <m:sup>
+                      <m:r>
+                        <w:rPr>
+                          <w:rFonts w:ascii="Cambria Math" w:eastAsiaTheme="majorEastAsia" w:hAnsi="Cambria Math" w:cstheme="majorBidi"/>
+                        </w:rPr>
+                        <m:t>2</m:t>
+                      </m:r>
+                    </m:sup>
+                  </m:sSup>
+                  <m:r>
+                    <w:rPr>
+                      <w:rFonts w:ascii="Cambria Math" w:eastAsiaTheme="majorEastAsia" w:hAnsi="Cambria Math" w:cstheme="majorBidi"/>
+                    </w:rPr>
+                    <m:t>-1</m:t>
+                  </m:r>
+                </m:e>
+              </m:d>
+              <m:r>
+                <w:rPr>
+                  <w:rFonts w:ascii="Cambria Math" w:eastAsiaTheme="majorEastAsia" w:hAnsi="Cambria Math" w:cstheme="majorBidi"/>
+                </w:rPr>
+                <m:t>!</m:t>
+              </m:r>
+            </m:den>
+          </m:f>
+        </m:oMath>
+      </m:oMathPara>
+    </w:p>
+    <w:p>
+      <w:pPr>
+        <w:rPr>
+          <w:rFonts w:asciiTheme="majorHAnsi" w:eastAsiaTheme="majorEastAsia" w:hAnsiTheme="majorHAnsi" w:cstheme="majorBidi"/>
+        </w:rPr>
+      </w:pPr>
+    </w:p>
+    <w:p>
+      <w:pPr>
+        <w:rPr>
+          <w:rFonts w:asciiTheme="majorHAnsi" w:eastAsiaTheme="majorEastAsia" w:hAnsiTheme="majorHAnsi" w:cstheme="majorBidi"/>
+          <w:i/>
+        </w:rPr>
+      </w:pPr>
+      <m:oMathPara>
+        <m:oMath>
+          <m:sSup>
+            <m:sSupPr>
+              <m:ctrlPr>
+                <w:rPr>
+                  <w:rFonts w:ascii="Cambria Math" w:hAnsi="Cambria Math"/>
+                  <w:i/>
+                </w:rPr>
+              </m:ctrlPr>
+            </m:sSupPr>
+            <m:e>
+              <m:r>
+                <w:rPr>
+                  <w:rFonts w:ascii="Cambria Math" w:hAnsi="Cambria Math"/>
+                </w:rPr>
+                <m:t>x</m:t>
+              </m:r>
+            </m:e>
+            <m:sup>
+              <m:r>
+                <w:rPr>
+                  <w:rFonts w:ascii="Cambria Math" w:hAnsi="Cambria Math"/>
+                </w:rPr>
+                <m:t>s</m:t>
+              </m:r>
+            </m:sup>
+          </m:sSup>
+          <m:r>
+            <w:rPr>
+              <w:rFonts w:ascii="Cambria Math" w:hAnsi="Cambria Math"/>
+            </w:rPr>
+            <m:t>+</m:t>
+          </m:r>
+          <m:sSup>
+            <m:sSupPr>
+              <m:ctrlPr>
+                <w:rPr>
+                  <w:rFonts w:ascii="Cambria Math" w:hAnsi="Cambria Math"/>
+                  <w:i/>
+                </w:rPr>
+              </m:ctrlPr>
+            </m:sSupPr>
+            <m:e>
+              <m:r>
+                <w:rPr>
+                  <w:rFonts w:ascii="Cambria Math" w:hAnsi="Cambria Math"/>
+                </w:rPr>
+                <m:t>x</m:t>
+              </m:r>
+            </m:e>
+            <m:sup>
+              <m:r>
+                <w:rPr>
+                  <w:rFonts w:ascii="Cambria Math" w:hAnsi="Cambria Math"/>
+                </w:rPr>
+                <m:t>-s</m:t>
+              </m:r>
+            </m:sup>
+          </m:sSup>
+          <m:r>
+            <w:rPr>
+              <w:rFonts w:ascii="Cambria Math" w:hAnsi="Cambria Math"/>
+            </w:rPr>
+            <m:t>=0</m:t>
+          </m:r>
+        </m:oMath>
+      </m:oMathPara>
+    </w:p>
+    <w:p>
+      <w:pPr>
+        <w:rPr>
+          <w:rFonts w:asciiTheme="majorHAnsi" w:eastAsiaTheme="majorEastAsia" w:hAnsiTheme="majorHAnsi" w:cstheme="majorBidi"/>
+          <w:i/>
+        </w:rPr>
+      </w:pPr>
+      <m:oMathPara>
+        <m:oMath>
+          <m:sSup>
+            <m:sSupPr>
+              <m:ctrlPr>
+                <w:rPr>
+                  <w:rFonts w:ascii="Cambria Math" w:hAnsi="Cambria Math"/>
+                  <w:i/>
+                </w:rPr>
+              </m:ctrlPr>
+            </m:sSupPr>
+            <m:e>
+              <m:r>
+                <w:rPr>
+                  <w:rFonts w:ascii="Cambria Math" w:hAnsi="Cambria Math"/>
+                </w:rPr>
+                <m:t>x</m:t>
+              </m:r>
+            </m:e>
+            <m:sup>
+              <m:r>
+                <w:rPr>
+                  <w:rFonts w:ascii="Cambria Math" w:hAnsi="Cambria Math"/>
+                </w:rPr>
+                <m:t>s</m:t>
+              </m:r>
+            </m:sup>
+          </m:sSup>
+          <m:r>
+            <w:rPr>
+              <w:rFonts w:ascii="Cambria Math" w:hAnsi="Cambria Math"/>
+            </w:rPr>
+            <m:t>+</m:t>
+          </m:r>
+          <m:f>
+            <m:fPr>
+              <m:ctrlPr>
+                <w:rPr>
+                  <w:rFonts w:ascii="Cambria Math" w:hAnsi="Cambria Math"/>
+                  <w:i/>
+                </w:rPr>
+              </m:ctrlPr>
+            </m:fPr>
+            <m:num>
+              <m:r>
+                <w:rPr>
+                  <w:rFonts w:ascii="Cambria Math" w:hAnsi="Cambria Math"/>
+                </w:rPr>
+                <m:t>1</m:t>
+              </m:r>
+            </m:num>
+            <m:den>
+              <m:sSup>
+                <m:sSupPr>
+                  <m:ctrlPr>
+                    <w:rPr>
+                      <w:rFonts w:ascii="Cambria Math" w:hAnsi="Cambria Math"/>
+                      <w:i/>
+                    </w:rPr>
+                  </m:ctrlPr>
+                </m:sSupPr>
+                <m:e>
+                  <m:r>
+                    <w:rPr>
+                      <w:rFonts w:ascii="Cambria Math" w:hAnsi="Cambria Math"/>
+                    </w:rPr>
+                    <m:t>x</m:t>
+                  </m:r>
+                </m:e>
+                <m:sup>
+                  <m:r>
+                    <w:rPr>
+                      <w:rFonts w:ascii="Cambria Math" w:hAnsi="Cambria Math"/>
+                    </w:rPr>
+                    <m:t>s</m:t>
+                  </m:r>
+                </m:sup>
+              </m:sSup>
+            </m:den>
+          </m:f>
+          <m:r>
+            <w:rPr>
+              <w:rFonts w:ascii="Cambria Math" w:hAnsi="Cambria Math"/>
+            </w:rPr>
+            <m:t>=</m:t>
+          </m:r>
+          <m:r>
+            <w:rPr>
+              <w:rFonts w:ascii="Cambria Math" w:hAnsi="Cambria Math"/>
+            </w:rPr>
+            <m:t>0</m:t>
+          </m:r>
+        </m:oMath>
+      </m:oMathPara>
+    </w:p>
+    <w:p>
+      <w:pPr>
+        <w:rPr>
+          <w:rFonts w:asciiTheme="majorHAnsi" w:eastAsiaTheme="majorEastAsia" w:hAnsiTheme="majorHAnsi" w:cstheme="majorBidi"/>
+          <w:i/>
+        </w:rPr>
+      </w:pPr>
+      <m:oMathPara>
+        <m:oMath>
+          <m:sSup>
+            <m:sSupPr>
+              <m:ctrlPr>
+                <w:rPr>
+                  <w:rFonts w:ascii="Cambria Math" w:hAnsi="Cambria Math"/>
+                  <w:i/>
+                </w:rPr>
+              </m:ctrlPr>
+            </m:sSupPr>
+            <m:e>
+              <m:r>
+                <w:rPr>
+                  <w:rFonts w:ascii="Cambria Math" w:hAnsi="Cambria Math"/>
+                </w:rPr>
+                <m:t>x</m:t>
+              </m:r>
+            </m:e>
+            <m:sup>
+              <m:r>
+                <w:rPr>
+                  <w:rFonts w:ascii="Cambria Math" w:hAnsi="Cambria Math"/>
+                </w:rPr>
+                <m:t>2</m:t>
+              </m:r>
+              <m:r>
+                <w:rPr>
+                  <w:rFonts w:ascii="Cambria Math" w:hAnsi="Cambria Math"/>
+                </w:rPr>
+                <m:t>s</m:t>
+              </m:r>
+            </m:sup>
+          </m:sSup>
+          <m:r>
+            <w:rPr>
+              <w:rFonts w:ascii="Cambria Math" w:hAnsi="Cambria Math"/>
+            </w:rPr>
+            <m:t>=</m:t>
+          </m:r>
+          <m:r>
+            <w:rPr>
+              <w:rFonts w:ascii="Cambria Math" w:hAnsi="Cambria Math"/>
+            </w:rPr>
+            <m:t>-</m:t>
+          </m:r>
+          <m:r>
+            <w:rPr>
+              <w:rFonts w:ascii="Cambria Math" w:hAnsi="Cambria Math"/>
+            </w:rPr>
+            <m:t>1</m:t>
+          </m:r>
+        </m:oMath>
+      </m:oMathPara>
+    </w:p>
+    <w:p>
+      <w:pPr>
+        <w:rPr>
+          <w:rFonts w:asciiTheme="majorHAnsi" w:eastAsiaTheme="majorEastAsia" w:hAnsiTheme="majorHAnsi" w:cstheme="majorBidi"/>
+          <w:i/>
+        </w:rPr>
+      </w:pPr>
+      <m:oMathPara>
+        <m:oMath>
+          <m:sSup>
+            <m:sSupPr>
+              <m:ctrlPr>
+                <w:rPr>
+                  <w:rFonts w:ascii="Cambria Math" w:hAnsi="Cambria Math"/>
+                  <w:i/>
+                </w:rPr>
+              </m:ctrlPr>
+            </m:sSupPr>
+            <m:e>
+              <m:r>
+                <w:rPr>
+                  <w:rFonts w:ascii="Cambria Math" w:hAnsi="Cambria Math"/>
+                </w:rPr>
+                <m:t>x</m:t>
+              </m:r>
+            </m:e>
+            <m:sup>
+              <m:r>
+                <w:rPr>
+                  <w:rFonts w:ascii="Cambria Math" w:hAnsi="Cambria Math"/>
+                </w:rPr>
+                <m:t>s</m:t>
+              </m:r>
+            </m:sup>
+          </m:sSup>
+          <m:r>
+            <w:rPr>
+              <w:rFonts w:ascii="Cambria Math" w:hAnsi="Cambria Math"/>
+            </w:rPr>
+            <m:t>=i</m:t>
+          </m:r>
+        </m:oMath>
+      </m:oMathPara>
+    </w:p>
+    <w:p>
+      <w:pPr>
+        <w:rPr>
+          <w:rFonts w:asciiTheme="majorHAnsi" w:eastAsiaTheme="majorEastAsia" w:hAnsiTheme="majorHAnsi" w:cstheme="majorBidi" w:hint="eastAsia"/>
+          <w:i/>
+        </w:rPr>
+      </w:pPr>
+      <m:oMathPara>
+        <m:oMath>
+          <m:r>
+            <w:rPr>
+              <w:rFonts w:ascii="Cambria Math" w:hAnsi="Cambria Math"/>
+            </w:rPr>
+            <m:t>x</m:t>
+          </m:r>
+          <m:r>
+            <w:rPr>
+              <w:rFonts w:ascii="Cambria Math" w:hAnsi="Cambria Math"/>
+            </w:rPr>
+            <m:t>=</m:t>
+          </m:r>
+          <m:sSup>
+            <m:sSupPr>
+              <m:ctrlPr>
+                <w:rPr>
+                  <w:rFonts w:ascii="Cambria Math" w:hAnsi="Cambria Math"/>
+                  <w:i/>
+                </w:rPr>
+              </m:ctrlPr>
+            </m:sSupPr>
+            <m:e>
+              <m:r>
+                <w:rPr>
+                  <w:rFonts w:ascii="Cambria Math" w:hAnsi="Cambria Math"/>
+                </w:rPr>
+                <m:t>i</m:t>
+              </m:r>
+            </m:e>
+            <m:sup>
+              <m:sSup>
+                <m:sSupPr>
+                  <m:ctrlPr>
+                    <w:rPr>
+                      <w:rFonts w:ascii="Cambria Math" w:hAnsi="Cambria Math"/>
+                      <w:i/>
+                    </w:rPr>
+                  </m:ctrlPr>
+                </m:sSupPr>
+                <m:e>
+                  <m:r>
+                    <w:rPr>
+                      <w:rFonts w:ascii="Cambria Math" w:hAnsi="Cambria Math"/>
+                    </w:rPr>
+                    <m:t>s</m:t>
+                  </m:r>
+                </m:e>
+                <m:sup>
+                  <m:r>
+                    <w:rPr>
+                      <w:rFonts w:ascii="Cambria Math" w:hAnsi="Cambria Math"/>
+                    </w:rPr>
+                    <m:t>-1</m:t>
+                  </m:r>
+                </m:sup>
+              </m:sSup>
+            </m:sup>
+          </m:sSup>
+        </m:oMath>
+      </m:oMathPara>
+    </w:p>
+    <w:p>
+      <w:pPr>
+        <w:rPr>
+          <w:rFonts w:asciiTheme="majorHAnsi" w:eastAsiaTheme="majorEastAsia" w:hAnsiTheme="majorHAnsi" w:cstheme="majorBidi" w:hint="eastAsia"/>
+        </w:rPr>
+      </w:pPr>
+    </w:p>
+    <w:p>
+      <w:pPr>
+        <w:rPr>
+          <w:rFonts w:asciiTheme="majorHAnsi" w:eastAsiaTheme="majorEastAsia" w:hAnsiTheme="majorHAnsi" w:cstheme="majorBidi"/>
+          <w:i/>
+          <w:iCs/>
+        </w:rPr>
+      </w:pPr>
+      <m:oMathPara>
+        <m:oMath>
+          <m:r>
+            <w:rPr>
+              <w:rFonts w:ascii="Cambria Math" w:hAnsi="Cambria Math"/>
+            </w:rPr>
+            <m:t>i</m:t>
+          </m:r>
+          <m:r>
+            <w:rPr>
+              <w:rFonts w:ascii="Cambria Math" w:hAnsi="Cambria Math"/>
+            </w:rPr>
+            <m:t>!=</m:t>
+          </m:r>
+          <m:sSup>
+            <m:sSupPr>
+              <m:ctrlPr>
+                <w:rPr>
+                  <w:rFonts w:ascii="Cambria Math" w:hAnsi="Cambria Math"/>
+                  <w:i/>
+                </w:rPr>
+              </m:ctrlPr>
+            </m:sSupPr>
+            <m:e>
+              <m:r>
+                <w:rPr>
+                  <w:rFonts w:ascii="Cambria Math" w:hAnsi="Cambria Math"/>
+                </w:rPr>
+                <m:t>e</m:t>
+              </m:r>
+            </m:e>
+            <m:sup>
+              <m:func>
+                <m:funcPr>
+                  <m:ctrlPr>
+                    <w:rPr>
+                      <w:rFonts w:ascii="Cambria Math" w:hAnsi="Cambria Math"/>
+                      <w:i/>
+                    </w:rPr>
+                  </m:ctrlPr>
+                </m:funcPr>
+                <m:fName>
+                  <m:r>
+                    <m:rPr>
+                      <m:sty m:val="p"/>
+                    </m:rPr>
+                    <w:rPr>
+                      <w:rFonts w:ascii="Cambria Math" w:hAnsi="Cambria Math"/>
+                    </w:rPr>
+                    <m:t>ln</m:t>
+                  </m:r>
+                </m:fName>
+                <m:e>
+                  <m:r>
+                    <w:rPr>
+                      <w:rFonts w:ascii="Cambria Math" w:hAnsi="Cambria Math"/>
+                    </w:rPr>
+                    <m:t>1</m:t>
+                  </m:r>
+                </m:e>
+              </m:func>
+              <m:r>
+                <w:rPr>
+                  <w:rFonts w:ascii="Cambria Math" w:hAnsi="Cambria Math"/>
+                </w:rPr>
+                <m:t>+</m:t>
+              </m:r>
+              <m:func>
+                <m:funcPr>
+                  <m:ctrlPr>
+                    <w:rPr>
+                      <w:rFonts w:ascii="Cambria Math" w:hAnsi="Cambria Math"/>
+                      <w:i/>
+                    </w:rPr>
+                  </m:ctrlPr>
+                </m:funcPr>
+                <m:fName>
+                  <m:r>
+                    <m:rPr>
+                      <m:sty m:val="p"/>
+                    </m:rPr>
+                    <w:rPr>
+                      <w:rFonts w:ascii="Cambria Math" w:hAnsi="Cambria Math"/>
+                    </w:rPr>
+                    <m:t>ln</m:t>
+                  </m:r>
+                </m:fName>
+                <m:e>
+                  <m:r>
+                    <w:rPr>
+                      <w:rFonts w:ascii="Cambria Math" w:hAnsi="Cambria Math"/>
+                    </w:rPr>
+                    <m:t>2</m:t>
+                  </m:r>
+                </m:e>
+              </m:func>
+              <m:r>
+                <w:rPr>
+                  <w:rFonts w:ascii="Cambria Math" w:hAnsi="Cambria Math"/>
+                </w:rPr>
+                <m:t>+</m:t>
+              </m:r>
+              <m:func>
+                <m:funcPr>
+                  <m:ctrlPr>
+                    <w:rPr>
+                      <w:rFonts w:ascii="Cambria Math" w:hAnsi="Cambria Math"/>
+                      <w:i/>
+                    </w:rPr>
+                  </m:ctrlPr>
+                </m:funcPr>
+                <m:fName>
+                  <m:r>
+                    <m:rPr>
+                      <m:sty m:val="p"/>
+                    </m:rPr>
+                    <w:rPr>
+                      <w:rFonts w:ascii="Cambria Math" w:hAnsi="Cambria Math"/>
+                    </w:rPr>
+                    <m:t>ln</m:t>
+                  </m:r>
+                </m:fName>
+                <m:e>
+                  <m:r>
+                    <w:rPr>
+                      <w:rFonts w:ascii="Cambria Math" w:hAnsi="Cambria Math"/>
+                    </w:rPr>
+                    <m:t>3</m:t>
+                  </m:r>
+                </m:e>
+              </m:func>
+              <m:r>
+                <w:rPr>
+                  <w:rFonts w:ascii="Cambria Math" w:hAnsi="Cambria Math"/>
+                </w:rPr>
+                <m:t>+</m:t>
+              </m:r>
+              <m:func>
+                <m:funcPr>
+                  <m:ctrlPr>
+                    <w:rPr>
+                      <w:rFonts w:ascii="Cambria Math" w:hAnsi="Cambria Math"/>
+                      <w:i/>
+                    </w:rPr>
+                  </m:ctrlPr>
+                </m:funcPr>
+                <m:fName>
+                  <m:r>
+                    <m:rPr>
+                      <m:sty m:val="p"/>
+                    </m:rPr>
+                    <w:rPr>
+                      <w:rFonts w:ascii="Cambria Math" w:hAnsi="Cambria Math"/>
+                    </w:rPr>
+                    <m:t>ln</m:t>
+                  </m:r>
+                </m:fName>
+                <m:e>
+                  <m:r>
+                    <w:rPr>
+                      <w:rFonts w:ascii="Cambria Math" w:hAnsi="Cambria Math"/>
+                    </w:rPr>
+                    <m:t>4</m:t>
+                  </m:r>
+                </m:e>
+              </m:func>
+              <m:r>
+                <w:rPr>
+                  <w:rFonts w:ascii="Cambria Math" w:hAnsi="Cambria Math"/>
+                </w:rPr>
+                <m:t>+⋯</m:t>
+              </m:r>
+            </m:sup>
+          </m:sSup>
+          <m:r>
+            <w:rPr>
+              <w:rFonts w:ascii="Cambria Math" w:eastAsiaTheme="majorEastAsia" w:hAnsi="Cambria Math" w:cstheme="majorBidi"/>
+            </w:rPr>
+            <m:t>=</m:t>
+          </m:r>
+          <m:sSup>
+            <m:sSupPr>
+              <m:ctrlPr>
+                <w:rPr>
+                  <w:rFonts w:ascii="Cambria Math" w:eastAsiaTheme="majorEastAsia" w:hAnsi="Cambria Math" w:cstheme="majorBidi"/>
+                  <w:i/>
+                </w:rPr>
+              </m:ctrlPr>
+            </m:sSupPr>
+            <m:e>
+              <m:r>
+                <w:rPr>
+                  <w:rFonts w:ascii="Cambria Math" w:eastAsiaTheme="majorEastAsia" w:hAnsi="Cambria Math" w:cstheme="majorBidi"/>
+                </w:rPr>
+                <m:t>e</m:t>
+              </m:r>
+            </m:e>
+            <m:sup>
+              <m:r>
+                <w:rPr>
+                  <w:rFonts w:ascii="Cambria Math" w:eastAsiaTheme="majorEastAsia" w:hAnsi="Cambria Math" w:cstheme="majorBidi"/>
+                </w:rPr>
+                <m:t>-</m:t>
+              </m:r>
+              <m:r>
+                <w:rPr>
+                  <w:rFonts w:ascii="Cambria Math" w:eastAsiaTheme="majorEastAsia" w:hAnsi="Cambria Math" w:cstheme="majorBidi"/>
+                </w:rPr>
+                <m:t>(</m:t>
+              </m:r>
+              <m:f>
+                <m:fPr>
+                  <m:ctrlPr>
+                    <w:rPr>
+                      <w:rFonts w:ascii="Cambria Math" w:eastAsiaTheme="majorEastAsia" w:hAnsi="Cambria Math" w:cstheme="majorBidi"/>
+                      <w:i/>
+                    </w:rPr>
+                  </m:ctrlPr>
+                </m:fPr>
+                <m:num>
+                  <m:r>
+                    <w:rPr>
+                      <w:rFonts w:ascii="Cambria Math" w:eastAsiaTheme="majorEastAsia" w:hAnsi="Cambria Math" w:cstheme="majorBidi"/>
+                    </w:rPr>
+                    <m:t>i</m:t>
+                  </m:r>
+                </m:num>
+                <m:den>
+                  <m:r>
+                    <w:rPr>
+                      <w:rFonts w:ascii="Cambria Math" w:eastAsiaTheme="majorEastAsia" w:hAnsi="Cambria Math" w:cstheme="majorBidi"/>
+                    </w:rPr>
+                    <m:t>2</m:t>
+                  </m:r>
+                </m:den>
+              </m:f>
+              <m:r>
+                <w:rPr>
+                  <w:rFonts w:ascii="Cambria Math" w:eastAsiaTheme="majorEastAsia" w:hAnsi="Cambria Math" w:cstheme="majorBidi"/>
+                </w:rPr>
+                <m:t>+</m:t>
+              </m:r>
+              <m:f>
+                <m:fPr>
+                  <m:ctrlPr>
+                    <w:rPr>
+                      <w:rFonts w:ascii="Cambria Math" w:eastAsiaTheme="majorEastAsia" w:hAnsi="Cambria Math" w:cstheme="majorBidi"/>
+                      <w:i/>
+                    </w:rPr>
+                  </m:ctrlPr>
+                </m:fPr>
+                <m:num>
+                  <m:r>
+                    <w:rPr>
+                      <w:rFonts w:ascii="Cambria Math" w:eastAsiaTheme="majorEastAsia" w:hAnsi="Cambria Math" w:cstheme="majorBidi"/>
+                    </w:rPr>
+                    <m:t>1</m:t>
+                  </m:r>
+                </m:num>
+                <m:den>
+                  <m:r>
+                    <w:rPr>
+                      <w:rFonts w:ascii="Cambria Math" w:eastAsiaTheme="majorEastAsia" w:hAnsi="Cambria Math" w:cstheme="majorBidi"/>
+                    </w:rPr>
+                    <m:t>2</m:t>
+                  </m:r>
+                </m:den>
+              </m:f>
+              <m:r>
+                <w:rPr>
+                  <w:rFonts w:ascii="Cambria Math" w:eastAsiaTheme="majorEastAsia" w:hAnsi="Cambria Math" w:cstheme="majorBidi"/>
+                </w:rPr>
+                <m:t>)</m:t>
+              </m:r>
+            </m:sup>
+          </m:sSup>
+          <m:r>
+            <w:rPr>
+              <w:rFonts w:ascii="Cambria Math" w:eastAsiaTheme="majorEastAsia" w:hAnsi="Cambria Math" w:cstheme="majorBidi"/>
+            </w:rPr>
+            <m:t>=</m:t>
+          </m:r>
+          <m:f>
+            <m:fPr>
+              <m:ctrlPr>
+                <w:rPr>
+                  <w:rFonts w:ascii="Cambria Math" w:eastAsiaTheme="majorEastAsia" w:hAnsi="Cambria Math" w:cstheme="majorBidi"/>
+                  <w:i/>
+                </w:rPr>
+              </m:ctrlPr>
+            </m:fPr>
+            <m:num>
+              <m:r>
+                <w:rPr>
+                  <w:rFonts w:ascii="Cambria Math" w:eastAsiaTheme="majorEastAsia" w:hAnsi="Cambria Math" w:cstheme="majorBidi"/>
+                </w:rPr>
+                <m:t>1</m:t>
+              </m:r>
+            </m:num>
+            <m:den>
+              <m:sSup>
+                <m:sSupPr>
+                  <m:ctrlPr>
+                    <w:rPr>
+                      <w:rFonts w:ascii="Cambria Math" w:eastAsiaTheme="majorEastAsia" w:hAnsi="Cambria Math" w:cstheme="majorBidi"/>
+                      <w:i/>
+                    </w:rPr>
+                  </m:ctrlPr>
+                </m:sSupPr>
+                <m:e>
+                  <m:r>
+                    <w:rPr>
+                      <w:rFonts w:ascii="Cambria Math" w:eastAsiaTheme="majorEastAsia" w:hAnsi="Cambria Math" w:cstheme="majorBidi"/>
+                    </w:rPr>
+                    <m:t>e</m:t>
+                  </m:r>
+                </m:e>
+                <m:sup>
+                  <m:d>
+                    <m:dPr>
+                      <m:ctrlPr>
+                        <w:rPr>
+                          <w:rFonts w:ascii="Cambria Math" w:eastAsiaTheme="majorEastAsia" w:hAnsi="Cambria Math" w:cstheme="majorBidi"/>
+                          <w:i/>
+                        </w:rPr>
+                      </m:ctrlPr>
+                    </m:dPr>
+                    <m:e>
+                      <m:f>
+                        <m:fPr>
+                          <m:ctrlPr>
+                            <w:rPr>
+                              <w:rFonts w:ascii="Cambria Math" w:eastAsiaTheme="majorEastAsia" w:hAnsi="Cambria Math" w:cstheme="majorBidi"/>
+                              <w:i/>
+                            </w:rPr>
+                          </m:ctrlPr>
+                        </m:fPr>
+                        <m:num>
+                          <m:r>
+                            <w:rPr>
+                              <w:rFonts w:ascii="Cambria Math" w:eastAsiaTheme="majorEastAsia" w:hAnsi="Cambria Math" w:cstheme="majorBidi"/>
+                            </w:rPr>
+                            <m:t>i</m:t>
+                          </m:r>
+                        </m:num>
+                        <m:den>
+                          <m:r>
+                            <w:rPr>
+                              <w:rFonts w:ascii="Cambria Math" w:eastAsiaTheme="majorEastAsia" w:hAnsi="Cambria Math" w:cstheme="majorBidi"/>
+                            </w:rPr>
+                            <m:t>2</m:t>
+                          </m:r>
+                        </m:den>
+                      </m:f>
+                      <m:r>
+                        <w:rPr>
+                          <w:rFonts w:ascii="Cambria Math" w:eastAsiaTheme="majorEastAsia" w:hAnsi="Cambria Math" w:cstheme="majorBidi"/>
+                        </w:rPr>
+                        <m:t>+</m:t>
+                      </m:r>
+                      <m:f>
+                        <m:fPr>
+                          <m:ctrlPr>
+                            <w:rPr>
+                              <w:rFonts w:ascii="Cambria Math" w:eastAsiaTheme="majorEastAsia" w:hAnsi="Cambria Math" w:cstheme="majorBidi"/>
+                              <w:i/>
+                            </w:rPr>
+                          </m:ctrlPr>
+                        </m:fPr>
+                        <m:num>
+                          <m:r>
+                            <w:rPr>
+                              <w:rFonts w:ascii="Cambria Math" w:eastAsiaTheme="majorEastAsia" w:hAnsi="Cambria Math" w:cstheme="majorBidi"/>
+                            </w:rPr>
+                            <m:t>1</m:t>
+                          </m:r>
+                        </m:num>
+                        <m:den>
+                          <m:r>
+                            <w:rPr>
+                              <w:rFonts w:ascii="Cambria Math" w:eastAsiaTheme="majorEastAsia" w:hAnsi="Cambria Math" w:cstheme="majorBidi"/>
+                            </w:rPr>
+                            <m:t>2</m:t>
+                          </m:r>
+                        </m:den>
+                      </m:f>
+                    </m:e>
+                  </m:d>
+                </m:sup>
+              </m:sSup>
+            </m:den>
+          </m:f>
+          <m:r>
+            <w:rPr>
+              <w:rFonts w:ascii="Cambria Math" w:eastAsiaTheme="majorEastAsia" w:hAnsi="Cambria Math" w:cstheme="majorBidi"/>
+            </w:rPr>
+            <m:t>=</m:t>
+          </m:r>
+          <m:f>
+            <m:fPr>
+              <m:ctrlPr>
+                <w:rPr>
+                  <w:rFonts w:ascii="Cambria Math" w:eastAsiaTheme="majorEastAsia" w:hAnsi="Cambria Math" w:cstheme="majorBidi"/>
+                  <w:i/>
+                </w:rPr>
+              </m:ctrlPr>
+            </m:fPr>
+            <m:num>
+              <m:r>
+                <w:rPr>
+                  <w:rFonts w:ascii="Cambria Math" w:eastAsiaTheme="majorEastAsia" w:hAnsi="Cambria Math" w:cstheme="majorBidi"/>
+                </w:rPr>
+                <m:t>1</m:t>
+              </m:r>
+            </m:num>
+            <m:den>
+              <m:sSup>
+                <m:sSupPr>
+                  <m:ctrlPr>
+                    <w:rPr>
+                      <w:rFonts w:ascii="Cambria Math" w:eastAsiaTheme="majorEastAsia" w:hAnsi="Cambria Math" w:cstheme="majorBidi"/>
+                      <w:i/>
+                    </w:rPr>
+                  </m:ctrlPr>
+                </m:sSupPr>
+                <m:e>
+                  <m:r>
+                    <w:rPr>
+                      <w:rFonts w:ascii="Cambria Math" w:eastAsiaTheme="majorEastAsia" w:hAnsi="Cambria Math" w:cstheme="majorBidi"/>
+                    </w:rPr>
+                    <m:t>e</m:t>
+                  </m:r>
+                </m:e>
+                <m:sup>
+                  <m:d>
+                    <m:dPr>
+                      <m:ctrlPr>
+                        <w:rPr>
+                          <w:rFonts w:ascii="Cambria Math" w:eastAsiaTheme="majorEastAsia" w:hAnsi="Cambria Math" w:cstheme="majorBidi"/>
+                          <w:i/>
+                        </w:rPr>
+                      </m:ctrlPr>
+                    </m:dPr>
+                    <m:e>
+                      <m:f>
+                        <m:fPr>
+                          <m:ctrlPr>
+                            <w:rPr>
+                              <w:rFonts w:ascii="Cambria Math" w:eastAsiaTheme="majorEastAsia" w:hAnsi="Cambria Math" w:cstheme="majorBidi"/>
+                              <w:i/>
+                            </w:rPr>
+                          </m:ctrlPr>
+                        </m:fPr>
+                        <m:num>
+                          <m:r>
+                            <w:rPr>
+                              <w:rFonts w:ascii="Cambria Math" w:eastAsiaTheme="majorEastAsia" w:hAnsi="Cambria Math" w:cstheme="majorBidi"/>
+                            </w:rPr>
+                            <m:t>i</m:t>
+                          </m:r>
+                        </m:num>
+                        <m:den>
+                          <m:r>
+                            <w:rPr>
+                              <w:rFonts w:ascii="Cambria Math" w:eastAsiaTheme="majorEastAsia" w:hAnsi="Cambria Math" w:cstheme="majorBidi"/>
+                            </w:rPr>
+                            <m:t>2</m:t>
+                          </m:r>
+                        </m:den>
+                      </m:f>
+                      <m:r>
+                        <w:rPr>
+                          <w:rFonts w:ascii="Cambria Math" w:eastAsiaTheme="majorEastAsia" w:hAnsi="Cambria Math" w:cstheme="majorBidi"/>
+                        </w:rPr>
+                        <m:t>+</m:t>
+                      </m:r>
+                      <m:f>
+                        <m:fPr>
+                          <m:ctrlPr>
+                            <w:rPr>
+                              <w:rFonts w:ascii="Cambria Math" w:eastAsiaTheme="majorEastAsia" w:hAnsi="Cambria Math" w:cstheme="majorBidi"/>
+                              <w:i/>
+                            </w:rPr>
+                          </m:ctrlPr>
+                        </m:fPr>
+                        <m:num>
+                          <m:r>
+                            <w:rPr>
+                              <w:rFonts w:ascii="Cambria Math" w:eastAsiaTheme="majorEastAsia" w:hAnsi="Cambria Math" w:cstheme="majorBidi"/>
+                            </w:rPr>
+                            <m:t>1</m:t>
+                          </m:r>
+                        </m:num>
+                        <m:den>
+                          <m:r>
+                            <w:rPr>
+                              <w:rFonts w:ascii="Cambria Math" w:eastAsiaTheme="majorEastAsia" w:hAnsi="Cambria Math" w:cstheme="majorBidi"/>
+                            </w:rPr>
+                            <m:t>2</m:t>
+                          </m:r>
+                        </m:den>
+                      </m:f>
+                    </m:e>
+                  </m:d>
+                  <m:r>
+                    <w:rPr>
+                      <w:rFonts w:ascii="Cambria Math" w:eastAsiaTheme="majorEastAsia" w:hAnsi="Cambria Math" w:cstheme="majorBidi"/>
+                    </w:rPr>
+                    <m:t>π×</m:t>
+                  </m:r>
+                  <m:f>
+                    <m:fPr>
+                      <m:ctrlPr>
+                        <w:rPr>
+                          <w:rFonts w:ascii="Cambria Math" w:eastAsiaTheme="majorEastAsia" w:hAnsi="Cambria Math" w:cstheme="majorBidi"/>
+                          <w:i/>
+                        </w:rPr>
+                      </m:ctrlPr>
+                    </m:fPr>
+                    <m:num>
+                      <m:r>
+                        <w:rPr>
+                          <w:rFonts w:ascii="Cambria Math" w:eastAsiaTheme="majorEastAsia" w:hAnsi="Cambria Math" w:cstheme="majorBidi"/>
+                        </w:rPr>
+                        <m:t>1</m:t>
+                      </m:r>
+                    </m:num>
+                    <m:den>
+                      <m:r>
+                        <w:rPr>
+                          <w:rFonts w:ascii="Cambria Math" w:eastAsiaTheme="majorEastAsia" w:hAnsi="Cambria Math" w:cstheme="majorBidi"/>
+                        </w:rPr>
+                        <m:t>π</m:t>
+                      </m:r>
+                    </m:den>
+                  </m:f>
+                </m:sup>
+              </m:sSup>
+            </m:den>
+          </m:f>
+          <m:r>
+            <w:rPr>
+              <w:rFonts w:ascii="Cambria Math" w:eastAsiaTheme="majorEastAsia" w:hAnsi="Cambria Math" w:cstheme="majorBidi"/>
+            </w:rPr>
+            <m:t>=</m:t>
+          </m:r>
+          <m:f>
+            <m:fPr>
+              <m:ctrlPr>
+                <w:rPr>
+                  <w:rFonts w:ascii="Cambria Math" w:eastAsiaTheme="majorEastAsia" w:hAnsi="Cambria Math" w:cstheme="majorBidi"/>
+                  <w:i/>
+                </w:rPr>
+              </m:ctrlPr>
+            </m:fPr>
+            <m:num>
+              <m:r>
+                <w:rPr>
+                  <w:rFonts w:ascii="Cambria Math" w:eastAsiaTheme="majorEastAsia" w:hAnsi="Cambria Math" w:cstheme="majorBidi"/>
+                </w:rPr>
+                <m:t>1</m:t>
+              </m:r>
+            </m:num>
+            <m:den>
+              <m:sSup>
+                <m:sSupPr>
+                  <m:ctrlPr>
+                    <w:rPr>
+                      <w:rFonts w:ascii="Cambria Math" w:eastAsiaTheme="majorEastAsia" w:hAnsi="Cambria Math" w:cstheme="majorBidi"/>
+                      <w:i/>
+                    </w:rPr>
+                  </m:ctrlPr>
+                </m:sSupPr>
+                <m:e>
+                  <m:r>
+                    <w:rPr>
+                      <w:rFonts w:ascii="Cambria Math" w:eastAsiaTheme="majorEastAsia" w:hAnsi="Cambria Math" w:cstheme="majorBidi"/>
+                    </w:rPr>
+                    <m:t>e</m:t>
+                  </m:r>
+                </m:e>
+                <m:sup>
+                  <m:d>
+                    <m:dPr>
+                      <m:ctrlPr>
+                        <w:rPr>
+                          <w:rFonts w:ascii="Cambria Math" w:eastAsiaTheme="majorEastAsia" w:hAnsi="Cambria Math" w:cstheme="majorBidi"/>
+                          <w:i/>
+                        </w:rPr>
+                      </m:ctrlPr>
+                    </m:dPr>
+                    <m:e>
+                      <m:f>
+                        <m:fPr>
+                          <m:ctrlPr>
+                            <w:rPr>
+                              <w:rFonts w:ascii="Cambria Math" w:eastAsiaTheme="majorEastAsia" w:hAnsi="Cambria Math" w:cstheme="majorBidi"/>
+                              <w:i/>
+                            </w:rPr>
+                          </m:ctrlPr>
+                        </m:fPr>
+                        <m:num>
+                          <m:r>
+                            <w:rPr>
+                              <w:rFonts w:ascii="Cambria Math" w:eastAsiaTheme="majorEastAsia" w:hAnsi="Cambria Math" w:cstheme="majorBidi"/>
+                            </w:rPr>
+                            <m:t>πi</m:t>
+                          </m:r>
+                        </m:num>
+                        <m:den>
+                          <m:r>
+                            <w:rPr>
+                              <w:rFonts w:ascii="Cambria Math" w:eastAsiaTheme="majorEastAsia" w:hAnsi="Cambria Math" w:cstheme="majorBidi"/>
+                            </w:rPr>
+                            <m:t>2</m:t>
+                          </m:r>
+                        </m:den>
+                      </m:f>
+                      <m:r>
+                        <w:rPr>
+                          <w:rFonts w:ascii="Cambria Math" w:eastAsiaTheme="majorEastAsia" w:hAnsi="Cambria Math" w:cstheme="majorBidi"/>
+                        </w:rPr>
+                        <m:t>+</m:t>
+                      </m:r>
+                      <m:f>
+                        <m:fPr>
+                          <m:ctrlPr>
+                            <w:rPr>
+                              <w:rFonts w:ascii="Cambria Math" w:eastAsiaTheme="majorEastAsia" w:hAnsi="Cambria Math" w:cstheme="majorBidi"/>
+                              <w:i/>
+                            </w:rPr>
+                          </m:ctrlPr>
+                        </m:fPr>
+                        <m:num>
+                          <m:r>
+                            <w:rPr>
+                              <w:rFonts w:ascii="Cambria Math" w:eastAsiaTheme="majorEastAsia" w:hAnsi="Cambria Math" w:cstheme="majorBidi"/>
+                            </w:rPr>
+                            <m:t>π</m:t>
+                          </m:r>
+                        </m:num>
+                        <m:den>
+                          <m:r>
+                            <w:rPr>
+                              <w:rFonts w:ascii="Cambria Math" w:eastAsiaTheme="majorEastAsia" w:hAnsi="Cambria Math" w:cstheme="majorBidi"/>
+                            </w:rPr>
+                            <m:t>2</m:t>
+                          </m:r>
+                        </m:den>
+                      </m:f>
+                    </m:e>
+                  </m:d>
+                  <m:f>
+                    <m:fPr>
+                      <m:ctrlPr>
+                        <w:rPr>
+                          <w:rFonts w:ascii="Cambria Math" w:eastAsiaTheme="majorEastAsia" w:hAnsi="Cambria Math" w:cstheme="majorBidi"/>
+                          <w:i/>
+                        </w:rPr>
+                      </m:ctrlPr>
+                    </m:fPr>
+                    <m:num>
+                      <m:r>
+                        <w:rPr>
+                          <w:rFonts w:ascii="Cambria Math" w:eastAsiaTheme="majorEastAsia" w:hAnsi="Cambria Math" w:cstheme="majorBidi"/>
+                        </w:rPr>
+                        <m:t>1</m:t>
+                      </m:r>
+                    </m:num>
+                    <m:den>
+                      <m:r>
+                        <w:rPr>
+                          <w:rFonts w:ascii="Cambria Math" w:eastAsiaTheme="majorEastAsia" w:hAnsi="Cambria Math" w:cstheme="majorBidi"/>
+                        </w:rPr>
+                        <m:t>π</m:t>
+                      </m:r>
+                    </m:den>
+                  </m:f>
+                </m:sup>
+              </m:sSup>
+            </m:den>
+          </m:f>
+          <m:r>
+            <w:rPr>
+              <w:rFonts w:ascii="Cambria Math" w:eastAsiaTheme="majorEastAsia" w:hAnsi="Cambria Math" w:cstheme="majorBidi"/>
+            </w:rPr>
+            <m:t>=</m:t>
+          </m:r>
+          <m:f>
+            <m:fPr>
+              <m:ctrlPr>
+                <w:rPr>
+                  <w:rFonts w:ascii="Cambria Math" w:eastAsiaTheme="majorEastAsia" w:hAnsi="Cambria Math" w:cstheme="majorBidi"/>
+                  <w:i/>
+                </w:rPr>
+              </m:ctrlPr>
+            </m:fPr>
+            <m:num>
+              <m:r>
+                <w:rPr>
+                  <w:rFonts w:ascii="Cambria Math" w:eastAsiaTheme="majorEastAsia" w:hAnsi="Cambria Math" w:cstheme="majorBidi"/>
+                </w:rPr>
+                <m:t>1</m:t>
+              </m:r>
+            </m:num>
+            <m:den>
+              <m:sSup>
+                <m:sSupPr>
+                  <m:ctrlPr>
+                    <w:rPr>
+                      <w:rFonts w:ascii="Cambria Math" w:eastAsiaTheme="majorEastAsia" w:hAnsi="Cambria Math" w:cstheme="majorBidi"/>
+                      <w:i/>
+                    </w:rPr>
+                  </m:ctrlPr>
+                </m:sSupPr>
+                <m:e>
+                  <m:r>
+                    <w:rPr>
+                      <w:rFonts w:ascii="Cambria Math" w:eastAsiaTheme="majorEastAsia" w:hAnsi="Cambria Math" w:cstheme="majorBidi"/>
+                    </w:rPr>
+                    <m:t>i</m:t>
+                  </m:r>
+                </m:e>
+                <m:sup>
+                  <m:f>
+                    <m:fPr>
+                      <m:ctrlPr>
+                        <w:rPr>
+                          <w:rFonts w:ascii="Cambria Math" w:eastAsiaTheme="majorEastAsia" w:hAnsi="Cambria Math" w:cstheme="majorBidi"/>
+                          <w:i/>
+                        </w:rPr>
+                      </m:ctrlPr>
+                    </m:fPr>
+                    <m:num>
+                      <m:r>
+                        <w:rPr>
+                          <w:rFonts w:ascii="Cambria Math" w:eastAsiaTheme="majorEastAsia" w:hAnsi="Cambria Math" w:cstheme="majorBidi"/>
+                        </w:rPr>
+                        <m:t>1</m:t>
+                      </m:r>
+                    </m:num>
+                    <m:den>
+                      <m:r>
+                        <w:rPr>
+                          <w:rFonts w:ascii="Cambria Math" w:eastAsiaTheme="majorEastAsia" w:hAnsi="Cambria Math" w:cstheme="majorBidi"/>
+                        </w:rPr>
+                        <m:t>π</m:t>
+                      </m:r>
+                    </m:den>
+                  </m:f>
+                </m:sup>
+              </m:sSup>
+              <m:r>
+                <w:rPr>
+                  <w:rFonts w:ascii="Cambria Math" w:eastAsiaTheme="majorEastAsia" w:hAnsi="Cambria Math" w:cstheme="majorBidi"/>
+                </w:rPr>
+                <m:t>e</m:t>
+              </m:r>
+            </m:den>
+          </m:f>
+          <m:r>
+            <w:rPr>
+              <w:rFonts w:ascii="Cambria Math" w:eastAsiaTheme="majorEastAsia" w:hAnsi="Cambria Math" w:cstheme="majorBidi"/>
+            </w:rPr>
+            <m:t>=</m:t>
+          </m:r>
+          <m:sSup>
+            <m:sSupPr>
+              <m:ctrlPr>
+                <w:rPr>
+                  <w:rFonts w:ascii="Cambria Math" w:eastAsiaTheme="majorEastAsia" w:hAnsi="Cambria Math" w:cstheme="majorBidi"/>
+                  <w:i/>
+                </w:rPr>
+              </m:ctrlPr>
+            </m:sSupPr>
+            <m:e>
+              <m:r>
+                <w:rPr>
+                  <w:rFonts w:ascii="Cambria Math" w:eastAsiaTheme="majorEastAsia" w:hAnsi="Cambria Math" w:cstheme="majorBidi"/>
+                </w:rPr>
+                <m:t>i</m:t>
+              </m:r>
+            </m:e>
+            <m:sup>
+              <m:r>
+                <w:rPr>
+                  <w:rFonts w:ascii="Cambria Math" w:eastAsiaTheme="majorEastAsia" w:hAnsi="Cambria Math" w:cstheme="majorBidi"/>
+                </w:rPr>
+                <m:t>-</m:t>
+              </m:r>
+              <m:sSup>
+                <m:sSupPr>
+                  <m:ctrlPr>
+                    <w:rPr>
+                      <w:rFonts w:ascii="Cambria Math" w:eastAsiaTheme="majorEastAsia" w:hAnsi="Cambria Math" w:cstheme="majorBidi"/>
+                      <w:i/>
+                    </w:rPr>
+                  </m:ctrlPr>
+                </m:sSupPr>
+                <m:e>
+                  <m:r>
+                    <w:rPr>
+                      <w:rFonts w:ascii="Cambria Math" w:eastAsiaTheme="majorEastAsia" w:hAnsi="Cambria Math" w:cstheme="majorBidi"/>
+                    </w:rPr>
+                    <m:t>π</m:t>
+                  </m:r>
+                </m:e>
+                <m:sup>
+                  <m:r>
+                    <w:rPr>
+                      <w:rFonts w:ascii="Cambria Math" w:eastAsiaTheme="majorEastAsia" w:hAnsi="Cambria Math" w:cstheme="majorBidi"/>
+                    </w:rPr>
+                    <m:t>-1</m:t>
+                  </m:r>
+                </m:sup>
+              </m:sSup>
+            </m:sup>
+          </m:sSup>
+          <m:sSup>
+            <m:sSupPr>
+              <m:ctrlPr>
+                <w:rPr>
+                  <w:rFonts w:ascii="Cambria Math" w:eastAsiaTheme="majorEastAsia" w:hAnsi="Cambria Math" w:cstheme="majorBidi"/>
+                  <w:i/>
+                </w:rPr>
+              </m:ctrlPr>
+            </m:sSupPr>
+            <m:e>
+              <m:r>
+                <w:rPr>
+                  <w:rFonts w:ascii="Cambria Math" w:eastAsiaTheme="majorEastAsia" w:hAnsi="Cambria Math" w:cstheme="majorBidi"/>
+                </w:rPr>
+                <m:t>e</m:t>
+              </m:r>
+            </m:e>
+            <m:sup>
+              <m:r>
+                <w:rPr>
+                  <w:rFonts w:ascii="Cambria Math" w:eastAsiaTheme="majorEastAsia" w:hAnsi="Cambria Math" w:cstheme="majorBidi"/>
+                </w:rPr>
+                <m:t>-1</m:t>
+              </m:r>
+            </m:sup>
+          </m:sSup>
+        </m:oMath>
+      </m:oMathPara>
+    </w:p>
+    <w:p>
+      <w:pPr>
+        <w:rPr>
+          <w:rFonts w:asciiTheme="majorHAnsi" w:eastAsiaTheme="majorEastAsia" w:hAnsiTheme="majorHAnsi" w:cstheme="majorBidi" w:hint="eastAsia"/>
+          <w:i/>
+          <w:iCs/>
+        </w:rPr>
+      </w:pPr>
     </w:p>
     <w:p>
       <w:pPr>
@@ -1157,7 +6422,7 @@
     <w:p>
       <w:pPr>
         <w:rPr>
-          <w:rFonts w:asciiTheme="majorHAnsi" w:eastAsiaTheme="majorEastAsia" w:hAnsiTheme="majorHAnsi" w:cstheme="majorBidi" w:hint="eastAsia"/>
+          <w:rFonts w:asciiTheme="majorHAnsi" w:eastAsiaTheme="majorEastAsia" w:hAnsiTheme="majorHAnsi" w:cstheme="majorBidi"/>
           <w:i/>
           <w:iCs/>
         </w:rPr>
@@ -1274,7 +6539,7 @@
     <w:p>
       <w:pPr>
         <w:rPr>
-          <w:rFonts w:asciiTheme="majorHAnsi" w:eastAsiaTheme="majorEastAsia" w:hAnsiTheme="majorHAnsi" w:cstheme="majorBidi" w:hint="eastAsia"/>
+          <w:rFonts w:asciiTheme="majorHAnsi" w:eastAsiaTheme="majorEastAsia" w:hAnsiTheme="majorHAnsi" w:cstheme="majorBidi"/>
           <w:iCs/>
         </w:rPr>
       </w:pPr>
@@ -1282,7 +6547,7 @@
     <w:p>
       <w:pPr>
         <w:rPr>
-          <w:rFonts w:asciiTheme="majorHAnsi" w:eastAsiaTheme="majorEastAsia" w:hAnsiTheme="majorHAnsi" w:cstheme="majorBidi" w:hint="eastAsia"/>
+          <w:rFonts w:asciiTheme="majorHAnsi" w:eastAsiaTheme="majorEastAsia" w:hAnsiTheme="majorHAnsi" w:cstheme="majorBidi"/>
           <w:i/>
         </w:rPr>
       </w:pPr>
@@ -1552,7 +6817,7 @@
     <w:p>
       <w:pPr>
         <w:rPr>
-          <w:rFonts w:asciiTheme="majorHAnsi" w:eastAsiaTheme="majorEastAsia" w:hAnsiTheme="majorHAnsi" w:cstheme="majorBidi" w:hint="eastAsia"/>
+          <w:rFonts w:asciiTheme="majorHAnsi" w:eastAsiaTheme="majorEastAsia" w:hAnsiTheme="majorHAnsi" w:cstheme="majorBidi"/>
           <w:i/>
         </w:rPr>
       </w:pPr>
@@ -1908,7 +7173,7 @@
     <w:p>
       <w:pPr>
         <w:rPr>
-          <w:rFonts w:asciiTheme="majorHAnsi" w:eastAsiaTheme="majorEastAsia" w:hAnsiTheme="majorHAnsi" w:cstheme="majorBidi" w:hint="eastAsia"/>
+          <w:rFonts w:asciiTheme="majorHAnsi" w:eastAsiaTheme="majorEastAsia" w:hAnsiTheme="majorHAnsi" w:cstheme="majorBidi"/>
           <w:i/>
         </w:rPr>
       </w:pPr>
@@ -2264,7 +7529,7 @@
     <w:p>
       <w:pPr>
         <w:rPr>
-          <w:rFonts w:asciiTheme="majorHAnsi" w:eastAsiaTheme="majorEastAsia" w:hAnsiTheme="majorHAnsi" w:cstheme="majorBidi" w:hint="eastAsia"/>
+          <w:rFonts w:asciiTheme="majorHAnsi" w:eastAsiaTheme="majorEastAsia" w:hAnsiTheme="majorHAnsi" w:cstheme="majorBidi"/>
           <w:i/>
         </w:rPr>
       </w:pPr>
@@ -2997,7 +8262,6 @@
             <w:rPr>
               <w:rFonts w:ascii="Cambria Math" w:hAnsi="Cambria Math"/>
             </w:rPr>
-            <w:lastRenderedPageBreak/>
             <m:t>ζ</m:t>
           </m:r>
           <m:d>
@@ -4300,7 +9564,7 @@
     <w:p>
       <w:pPr>
         <w:rPr>
-          <w:rFonts w:asciiTheme="majorHAnsi" w:eastAsiaTheme="majorEastAsia" w:hAnsiTheme="majorHAnsi" w:cstheme="majorBidi" w:hint="eastAsia"/>
+          <w:rFonts w:asciiTheme="majorHAnsi" w:eastAsiaTheme="majorEastAsia" w:hAnsiTheme="majorHAnsi" w:cstheme="majorBidi"/>
           <w:iCs/>
         </w:rPr>
       </w:pPr>
@@ -4414,14 +9678,14 @@
     <w:p>
       <w:pPr>
         <w:rPr>
-          <w:rFonts w:asciiTheme="majorHAnsi" w:eastAsiaTheme="majorEastAsia" w:hAnsiTheme="majorHAnsi" w:cstheme="majorBidi" w:hint="eastAsia"/>
+          <w:rFonts w:asciiTheme="majorHAnsi" w:eastAsiaTheme="majorEastAsia" w:hAnsiTheme="majorHAnsi" w:cstheme="majorBidi"/>
         </w:rPr>
       </w:pPr>
     </w:p>
     <w:p>
       <w:pPr>
         <w:rPr>
-          <w:rFonts w:asciiTheme="majorHAnsi" w:eastAsiaTheme="majorEastAsia" w:hAnsiTheme="majorHAnsi" w:cstheme="majorBidi" w:hint="eastAsia"/>
+          <w:rFonts w:asciiTheme="majorHAnsi" w:eastAsiaTheme="majorEastAsia" w:hAnsiTheme="majorHAnsi" w:cstheme="majorBidi"/>
         </w:rPr>
       </w:pPr>
       <w:r>
@@ -4446,14 +9710,14 @@
     <w:p>
       <w:pPr>
         <w:rPr>
-          <w:rFonts w:asciiTheme="majorHAnsi" w:eastAsiaTheme="majorEastAsia" w:hAnsiTheme="majorHAnsi" w:cstheme="majorBidi" w:hint="eastAsia"/>
+          <w:rFonts w:asciiTheme="majorHAnsi" w:eastAsiaTheme="majorEastAsia" w:hAnsiTheme="majorHAnsi" w:cstheme="majorBidi"/>
         </w:rPr>
       </w:pPr>
     </w:p>
     <w:p>
       <w:pPr>
         <w:rPr>
-          <w:rFonts w:asciiTheme="majorHAnsi" w:eastAsiaTheme="majorEastAsia" w:hAnsiTheme="majorHAnsi" w:cstheme="majorBidi" w:hint="eastAsia"/>
+          <w:rFonts w:asciiTheme="majorHAnsi" w:eastAsiaTheme="majorEastAsia" w:hAnsiTheme="majorHAnsi" w:cstheme="majorBidi"/>
           <w:i/>
         </w:rPr>
       </w:pPr>
@@ -5080,7 +10344,7 @@
     <w:p>
       <w:pPr>
         <w:rPr>
-          <w:rFonts w:asciiTheme="majorHAnsi" w:eastAsiaTheme="majorEastAsia" w:hAnsiTheme="majorHAnsi" w:cstheme="majorBidi" w:hint="eastAsia"/>
+          <w:rFonts w:asciiTheme="majorHAnsi" w:eastAsiaTheme="majorEastAsia" w:hAnsiTheme="majorHAnsi" w:cstheme="majorBidi"/>
         </w:rPr>
       </w:pPr>
       <w:r>
@@ -5102,6 +10366,7 @@
             <w:rPr>
               <w:rFonts w:ascii="Cambria Math" w:hAnsi="Cambria Math"/>
             </w:rPr>
+            <w:lastRenderedPageBreak/>
             <m:t>ζ</m:t>
           </m:r>
           <m:d>
@@ -5636,28 +10901,14 @@
     <w:p>
       <w:pPr>
         <w:rPr>
-          <w:rFonts w:asciiTheme="majorHAnsi" w:eastAsiaTheme="majorEastAsia" w:hAnsiTheme="majorHAnsi" w:cstheme="majorBidi" w:hint="eastAsia"/>
+          <w:rFonts w:asciiTheme="majorHAnsi" w:eastAsiaTheme="majorEastAsia" w:hAnsiTheme="majorHAnsi" w:cstheme="majorBidi"/>
         </w:rPr>
       </w:pPr>
       <w:r>
         <w:rPr>
           <w:rFonts w:asciiTheme="majorHAnsi" w:eastAsiaTheme="majorEastAsia" w:hAnsiTheme="majorHAnsi" w:cstheme="majorBidi" w:hint="eastAsia"/>
         </w:rPr>
-        <w:t>对于高</w:t>
-      </w:r>
-      <w:proofErr w:type="gramStart"/>
-      <w:r>
-        <w:rPr>
-          <w:rFonts w:asciiTheme="majorHAnsi" w:eastAsiaTheme="majorEastAsia" w:hAnsiTheme="majorHAnsi" w:cstheme="majorBidi" w:hint="eastAsia"/>
-        </w:rPr>
-        <w:t>幂</w:t>
-      </w:r>
-      <w:proofErr w:type="gramEnd"/>
-      <w:r>
-        <w:rPr>
-          <w:rFonts w:asciiTheme="majorHAnsi" w:eastAsiaTheme="majorEastAsia" w:hAnsiTheme="majorHAnsi" w:cstheme="majorBidi" w:hint="eastAsia"/>
-        </w:rPr>
-        <w:t>次函数来说，若每一项都不相等，就是阶乘运算，</w:t>
+        <w:t>对于高幂次函数来说，若每一项都不相等，就是阶乘运算，</w:t>
       </w:r>
     </w:p>
     <w:p>
@@ -5775,7 +11026,6 @@
         <w:rPr>
           <w:rFonts w:asciiTheme="majorHAnsi" w:eastAsiaTheme="majorEastAsia" w:hAnsiTheme="majorHAnsi" w:cstheme="majorBidi" w:hint="eastAsia"/>
         </w:rPr>
-        <w:lastRenderedPageBreak/>
         <w:t>若每一项都相等，且为最大值，则</w:t>
       </w:r>
     </w:p>
@@ -5925,7 +11175,7 @@
     <w:p>
       <w:pPr>
         <w:rPr>
-          <w:rFonts w:asciiTheme="majorHAnsi" w:eastAsiaTheme="majorEastAsia" w:hAnsiTheme="majorHAnsi" w:cstheme="majorBidi" w:hint="eastAsia"/>
+          <w:rFonts w:asciiTheme="majorHAnsi" w:eastAsiaTheme="majorEastAsia" w:hAnsiTheme="majorHAnsi" w:cstheme="majorBidi"/>
         </w:rPr>
       </w:pPr>
       <w:r>
@@ -6470,66 +11720,18 @@
         <w:rPr>
           <w:rFonts w:asciiTheme="majorHAnsi" w:eastAsiaTheme="majorEastAsia" w:hAnsiTheme="majorHAnsi" w:cstheme="majorBidi" w:hint="eastAsia"/>
         </w:rPr>
-        <w:t>次是等价的。因为涉及到多项以及大数的高次</w:t>
-      </w:r>
-      <w:proofErr w:type="gramStart"/>
-      <w:r>
-        <w:rPr>
-          <w:rFonts w:asciiTheme="majorHAnsi" w:eastAsiaTheme="majorEastAsia" w:hAnsiTheme="majorHAnsi" w:cstheme="majorBidi" w:hint="eastAsia"/>
-        </w:rPr>
-        <w:t>幂</w:t>
-      </w:r>
-      <w:proofErr w:type="gramEnd"/>
-      <w:r>
-        <w:rPr>
-          <w:rFonts w:asciiTheme="majorHAnsi" w:eastAsiaTheme="majorEastAsia" w:hAnsiTheme="majorHAnsi" w:cstheme="majorBidi" w:hint="eastAsia"/>
-        </w:rPr>
-        <w:t>，就一定会引入周期性和</w:t>
-      </w:r>
-      <w:proofErr w:type="gramStart"/>
-      <w:r>
-        <w:rPr>
-          <w:rFonts w:asciiTheme="majorHAnsi" w:eastAsiaTheme="majorEastAsia" w:hAnsiTheme="majorHAnsi" w:cstheme="majorBidi" w:hint="eastAsia"/>
-        </w:rPr>
-        <w:t>模运算</w:t>
-      </w:r>
-      <w:proofErr w:type="gramEnd"/>
-      <w:r>
-        <w:rPr>
-          <w:rFonts w:asciiTheme="majorHAnsi" w:eastAsiaTheme="majorEastAsia" w:hAnsiTheme="majorHAnsi" w:cstheme="majorBidi" w:hint="eastAsia"/>
-        </w:rPr>
-        <w:t>，所以我们考虑将所有的数量都用自然对数底的复数</w:t>
-      </w:r>
-      <w:proofErr w:type="gramStart"/>
-      <w:r>
-        <w:rPr>
-          <w:rFonts w:asciiTheme="majorHAnsi" w:eastAsiaTheme="majorEastAsia" w:hAnsiTheme="majorHAnsi" w:cstheme="majorBidi" w:hint="eastAsia"/>
-        </w:rPr>
-        <w:t>幂</w:t>
-      </w:r>
-      <w:proofErr w:type="gramEnd"/>
-      <w:r>
-        <w:rPr>
-          <w:rFonts w:asciiTheme="majorHAnsi" w:eastAsiaTheme="majorEastAsia" w:hAnsiTheme="majorHAnsi" w:cstheme="majorBidi" w:hint="eastAsia"/>
-        </w:rPr>
-        <w:t>次来表示，意在不管是否出现回环，我们都能处理。而其中虚数单位屏蔽了周期性，使得任何大小的周期都可以被很好的处理。</w:t>
+        <w:t>次是等价的。因为涉及到多项以及大数的高次幂，就一定会引入周期性和模运算，所以我们考虑将所有的数量都用自然对数底的复数幂次来表示，意在不管是否出现回环，我们都能处理。而其中虚数单位屏蔽了周期性，使得任何大小的周期都可以被很好的处理。</w:t>
       </w:r>
     </w:p>
     <w:p>
       <w:pPr>
         <w:rPr>
-          <w:rFonts w:asciiTheme="majorHAnsi" w:eastAsiaTheme="majorEastAsia" w:hAnsiTheme="majorHAnsi" w:cstheme="majorBidi" w:hint="eastAsia"/>
+          <w:rFonts w:asciiTheme="majorHAnsi" w:eastAsiaTheme="majorEastAsia" w:hAnsiTheme="majorHAnsi" w:cstheme="majorBidi"/>
           <w:iCs/>
         </w:rPr>
       </w:pPr>
     </w:p>
-    <w:p>
-      <w:pPr>
-        <w:rPr>
-          <w:rFonts w:hint="eastAsia"/>
-        </w:rPr>
-      </w:pPr>
-    </w:p>
+    <w:p/>
     <w:sectPr>
       <w:pgSz w:w="12240" w:h="15840"/>
       <w:pgMar w:top="1440" w:right="1800" w:bottom="1440" w:left="1800" w:header="720" w:footer="720" w:gutter="0"/>
@@ -7143,7 +12345,6 @@
   <w:style w:type="character" w:default="1" w:styleId="a0">
     <w:name w:val="Default Paragraph Font"/>
     <w:uiPriority w:val="1"/>
-    <w:semiHidden/>
     <w:unhideWhenUsed/>
   </w:style>
   <w:style w:type="table" w:default="1" w:styleId="a1">
